--- a/Documentation/499A/Final Project Report.docx
+++ b/Documentation/499A/Final Project Report.docx
@@ -220,7 +220,14 @@
                                 <w:b/>
                                 <w:sz w:val="28"/>
                               </w:rPr>
-                              <w:t xml:space="preserve">1. Name: Md.Jushraf Rahman Chowdhury      </w:t>
+                              <w:t xml:space="preserve">1. Name: Md </w:t>
+                            </w:r>
+                            <w:r>
+                              <w:rPr>
+                                <w:b/>
+                                <w:sz w:val="28"/>
+                              </w:rPr>
+                              <w:t xml:space="preserve">Jushraf Rahman Chowdhury      </w:t>
                             </w:r>
                             <w:r>
                               <w:rPr>
@@ -328,7 +335,14 @@
                           <w:b/>
                           <w:sz w:val="28"/>
                         </w:rPr>
-                        <w:t xml:space="preserve">1. Name: Md.Jushraf Rahman Chowdhury      </w:t>
+                        <w:t xml:space="preserve">1. Name: Md </w:t>
+                      </w:r>
+                      <w:r>
+                        <w:rPr>
+                          <w:b/>
+                          <w:sz w:val="28"/>
+                        </w:rPr>
+                        <w:t xml:space="preserve">Jushraf Rahman Chowdhury      </w:t>
                       </w:r>
                       <w:r>
                         <w:rPr>
@@ -590,7 +604,14 @@
                                 <w:b/>
                                 <w:sz w:val="32"/>
                               </w:rPr>
-                              <w:t>Summer 2021</w:t>
+                              <w:t>Fall</w:t>
+                            </w:r>
+                            <w:r>
+                              <w:rPr>
+                                <w:b/>
+                                <w:sz w:val="32"/>
+                              </w:rPr>
+                              <w:t xml:space="preserve"> 2021</w:t>
                             </w:r>
                           </w:p>
                         </w:txbxContent>
@@ -697,7 +718,14 @@
                           <w:b/>
                           <w:sz w:val="32"/>
                         </w:rPr>
-                        <w:t>Summer 2021</w:t>
+                        <w:t>Fall</w:t>
+                      </w:r>
+                      <w:r>
+                        <w:rPr>
+                          <w:b/>
+                          <w:sz w:val="32"/>
+                        </w:rPr>
+                        <w:t xml:space="preserve"> 2021</w:t>
                       </w:r>
                     </w:p>
                   </w:txbxContent>
@@ -711,6 +739,1852 @@
     </w:p>
     <w:p>
       <w:pPr>
+        <w:spacing w:line="360" w:lineRule="auto"/>
+        <w:jc w:val="center"/>
+        <w:rPr>
+          <w:b/>
+          <w:sz w:val="24"/>
+          <w:szCs w:val="24"/>
+        </w:rPr>
+      </w:pPr>
+      <w:r>
+        <w:rPr>
+          <w:b/>
+          <w:sz w:val="24"/>
+          <w:szCs w:val="24"/>
+        </w:rPr>
+        <w:lastRenderedPageBreak/>
+        <w:t>LETTER OF TRANSMITTAL</w:t>
+      </w:r>
+    </w:p>
+    <w:p>
+      <w:pPr>
+        <w:spacing w:line="360" w:lineRule="auto"/>
+        <w:jc w:val="center"/>
+        <w:rPr>
+          <w:b/>
+          <w:sz w:val="24"/>
+          <w:szCs w:val="24"/>
+        </w:rPr>
+      </w:pPr>
+    </w:p>
+    <w:p>
+      <w:pPr>
+        <w:spacing w:line="360" w:lineRule="auto"/>
+        <w:rPr>
+          <w:sz w:val="24"/>
+          <w:szCs w:val="24"/>
+        </w:rPr>
+      </w:pPr>
+      <w:r>
+        <w:rPr>
+          <w:sz w:val="24"/>
+          <w:szCs w:val="24"/>
+        </w:rPr>
+        <w:t>31st December, 2021</w:t>
+      </w:r>
+    </w:p>
+    <w:p>
+      <w:pPr>
+        <w:spacing w:line="360" w:lineRule="auto"/>
+        <w:rPr>
+          <w:sz w:val="24"/>
+          <w:szCs w:val="24"/>
+        </w:rPr>
+      </w:pPr>
+      <w:r>
+        <w:rPr>
+          <w:sz w:val="24"/>
+          <w:szCs w:val="24"/>
+        </w:rPr>
+        <w:t xml:space="preserve">To </w:t>
+      </w:r>
+    </w:p>
+    <w:p>
+      <w:pPr>
+        <w:spacing w:line="360" w:lineRule="auto"/>
+        <w:rPr>
+          <w:sz w:val="24"/>
+          <w:szCs w:val="24"/>
+        </w:rPr>
+      </w:pPr>
+      <w:r>
+        <w:rPr>
+          <w:sz w:val="24"/>
+          <w:szCs w:val="24"/>
+        </w:rPr>
+        <w:t>Dr. Mohammad Rezaul Bari</w:t>
+      </w:r>
+    </w:p>
+    <w:p>
+      <w:pPr>
+        <w:spacing w:line="360" w:lineRule="auto"/>
+        <w:rPr>
+          <w:sz w:val="24"/>
+          <w:szCs w:val="24"/>
+        </w:rPr>
+      </w:pPr>
+      <w:r>
+        <w:rPr>
+          <w:sz w:val="24"/>
+          <w:szCs w:val="24"/>
+        </w:rPr>
+        <w:t xml:space="preserve">Associate Professor and Chairman, </w:t>
+      </w:r>
+    </w:p>
+    <w:p>
+      <w:pPr>
+        <w:spacing w:line="360" w:lineRule="auto"/>
+        <w:rPr>
+          <w:sz w:val="24"/>
+          <w:szCs w:val="24"/>
+        </w:rPr>
+      </w:pPr>
+      <w:r>
+        <w:rPr>
+          <w:sz w:val="24"/>
+          <w:szCs w:val="24"/>
+        </w:rPr>
+        <w:t xml:space="preserve">Department of Electrical and Computer Engineering, </w:t>
+      </w:r>
+    </w:p>
+    <w:p>
+      <w:pPr>
+        <w:spacing w:line="360" w:lineRule="auto"/>
+        <w:rPr>
+          <w:sz w:val="24"/>
+          <w:szCs w:val="24"/>
+        </w:rPr>
+      </w:pPr>
+      <w:r>
+        <w:rPr>
+          <w:sz w:val="24"/>
+          <w:szCs w:val="24"/>
+        </w:rPr>
+        <w:t>North South University, Dhaka.</w:t>
+      </w:r>
+    </w:p>
+    <w:p>
+      <w:pPr>
+        <w:spacing w:line="360" w:lineRule="auto"/>
+        <w:rPr>
+          <w:sz w:val="24"/>
+          <w:szCs w:val="24"/>
+        </w:rPr>
+      </w:pPr>
+    </w:p>
+    <w:p>
+      <w:pPr>
+        <w:spacing w:line="360" w:lineRule="auto"/>
+        <w:rPr>
+          <w:sz w:val="24"/>
+          <w:szCs w:val="24"/>
+        </w:rPr>
+      </w:pPr>
+    </w:p>
+    <w:p>
+      <w:pPr>
+        <w:spacing w:line="360" w:lineRule="auto"/>
+        <w:jc w:val="both"/>
+        <w:rPr>
+          <w:sz w:val="24"/>
+          <w:szCs w:val="24"/>
+        </w:rPr>
+      </w:pPr>
+      <w:r>
+        <w:rPr>
+          <w:b/>
+          <w:sz w:val="24"/>
+          <w:szCs w:val="24"/>
+        </w:rPr>
+        <w:t xml:space="preserve">Subject: </w:t>
+      </w:r>
+      <w:r>
+        <w:rPr>
+          <w:sz w:val="24"/>
+          <w:szCs w:val="24"/>
+        </w:rPr>
+        <w:t>Submission of Final Project on “Classification of Respiratory Diseases using Convolutional Neural Network”</w:t>
+      </w:r>
+    </w:p>
+    <w:p>
+      <w:pPr>
+        <w:spacing w:line="360" w:lineRule="auto"/>
+        <w:rPr>
+          <w:sz w:val="24"/>
+          <w:szCs w:val="24"/>
+        </w:rPr>
+      </w:pPr>
+    </w:p>
+    <w:p>
+      <w:pPr>
+        <w:spacing w:line="360" w:lineRule="auto"/>
+        <w:rPr>
+          <w:sz w:val="24"/>
+          <w:szCs w:val="24"/>
+        </w:rPr>
+      </w:pPr>
+      <w:r>
+        <w:rPr>
+          <w:sz w:val="24"/>
+          <w:szCs w:val="24"/>
+        </w:rPr>
+        <w:t>Dear Sir,</w:t>
+      </w:r>
+    </w:p>
+    <w:p>
+      <w:pPr>
+        <w:spacing w:line="360" w:lineRule="auto"/>
+        <w:jc w:val="both"/>
+        <w:rPr>
+          <w:sz w:val="24"/>
+          <w:szCs w:val="24"/>
+        </w:rPr>
+      </w:pPr>
+      <w:r>
+        <w:rPr>
+          <w:sz w:val="24"/>
+          <w:szCs w:val="24"/>
+        </w:rPr>
+        <w:t xml:space="preserve">With due respect, we would like to submit our CSE499B Final Report on “Classification of Respiratory Diseases using Convolutional Neural Network”  as a part of our BSc program. </w:t>
+      </w:r>
+    </w:p>
+    <w:p>
+      <w:pPr>
+        <w:spacing w:line="360" w:lineRule="auto"/>
+        <w:jc w:val="both"/>
+        <w:rPr>
+          <w:sz w:val="24"/>
+          <w:szCs w:val="24"/>
+        </w:rPr>
+      </w:pPr>
+      <w:r>
+        <w:rPr>
+          <w:sz w:val="24"/>
+          <w:szCs w:val="24"/>
+        </w:rPr>
+        <w:t>The report deals with the process of classifying respiratory diseases from audio recording of breathing sound. To perform this efficiently, we collected dataset from ICBHI 2017 database which contains 920 annotated breathing sound of patients. In this report we tried our best in explaining the entire methodology starting from data pre-processing, feature extraction, classification and results.</w:t>
+      </w:r>
+    </w:p>
+    <w:p>
+      <w:pPr>
+        <w:spacing w:line="360" w:lineRule="auto"/>
+        <w:jc w:val="both"/>
+        <w:rPr>
+          <w:sz w:val="24"/>
+          <w:szCs w:val="24"/>
+        </w:rPr>
+      </w:pPr>
+    </w:p>
+    <w:p>
+      <w:pPr>
+        <w:spacing w:line="360" w:lineRule="auto"/>
+        <w:jc w:val="both"/>
+        <w:rPr>
+          <w:sz w:val="24"/>
+          <w:szCs w:val="24"/>
+        </w:rPr>
+      </w:pPr>
+      <w:r>
+        <w:rPr>
+          <w:sz w:val="24"/>
+          <w:szCs w:val="24"/>
+        </w:rPr>
+        <w:t>The final project part ‘B’ was very much valuable to us as it helped us to gain experience on various Neural Network Architectures like CNN, VGG16, ResNET50,etc. It was a great learning experience for us. We tried to the maximum competence to meet all the dimensions required from this report.</w:t>
+      </w:r>
+    </w:p>
+    <w:p>
+      <w:pPr>
+        <w:spacing w:line="360" w:lineRule="auto"/>
+        <w:jc w:val="both"/>
+        <w:rPr>
+          <w:sz w:val="24"/>
+          <w:szCs w:val="24"/>
+        </w:rPr>
+      </w:pPr>
+    </w:p>
+    <w:p>
+      <w:pPr>
+        <w:spacing w:line="360" w:lineRule="auto"/>
+        <w:jc w:val="both"/>
+        <w:rPr>
+          <w:sz w:val="24"/>
+          <w:szCs w:val="24"/>
+        </w:rPr>
+      </w:pPr>
+      <w:r>
+        <w:rPr>
+          <w:sz w:val="24"/>
+          <w:szCs w:val="24"/>
+        </w:rPr>
+        <w:t xml:space="preserve">We will be highly obliged if you are kind enough to receive this report and provide your valuable judgment. It would be our immense pleasure if you find this report useful and informative to have an apparent perspective on the issue. </w:t>
+      </w:r>
+    </w:p>
+    <w:p>
+      <w:pPr>
+        <w:spacing w:line="360" w:lineRule="auto"/>
+        <w:rPr>
+          <w:sz w:val="24"/>
+          <w:szCs w:val="24"/>
+        </w:rPr>
+      </w:pPr>
+    </w:p>
+    <w:p>
+      <w:pPr>
+        <w:spacing w:line="360" w:lineRule="auto"/>
+        <w:rPr>
+          <w:sz w:val="24"/>
+          <w:szCs w:val="24"/>
+        </w:rPr>
+      </w:pPr>
+    </w:p>
+    <w:p>
+      <w:pPr>
+        <w:spacing w:line="360" w:lineRule="auto"/>
+        <w:rPr>
+          <w:sz w:val="24"/>
+          <w:szCs w:val="24"/>
+        </w:rPr>
+      </w:pPr>
+    </w:p>
+    <w:p>
+      <w:pPr>
+        <w:spacing w:line="360" w:lineRule="auto"/>
+        <w:rPr>
+          <w:sz w:val="24"/>
+          <w:szCs w:val="24"/>
+        </w:rPr>
+      </w:pPr>
+    </w:p>
+    <w:p>
+      <w:pPr>
+        <w:spacing w:line="360" w:lineRule="auto"/>
+        <w:rPr>
+          <w:sz w:val="24"/>
+          <w:szCs w:val="24"/>
+        </w:rPr>
+      </w:pPr>
+      <w:r>
+        <w:rPr>
+          <w:sz w:val="24"/>
+          <w:szCs w:val="24"/>
+        </w:rPr>
+        <w:lastRenderedPageBreak/>
+        <w:t>Sincerely Yours,</w:t>
+      </w:r>
+    </w:p>
+    <w:p>
+      <w:pPr>
+        <w:spacing w:line="360" w:lineRule="auto"/>
+        <w:rPr>
+          <w:sz w:val="24"/>
+          <w:szCs w:val="24"/>
+        </w:rPr>
+      </w:pPr>
+    </w:p>
+    <w:p>
+      <w:pPr>
+        <w:spacing w:line="360" w:lineRule="auto"/>
+        <w:rPr>
+          <w:sz w:val="24"/>
+          <w:szCs w:val="24"/>
+        </w:rPr>
+      </w:pPr>
+      <w:r>
+        <w:rPr>
+          <w:sz w:val="24"/>
+          <w:szCs w:val="24"/>
+        </w:rPr>
+        <w:t>Md Jushraf Rahman Chowdhury</w:t>
+      </w:r>
+    </w:p>
+    <w:p>
+      <w:pPr>
+        <w:rPr>
+          <w:sz w:val="24"/>
+          <w:szCs w:val="24"/>
+        </w:rPr>
+      </w:pPr>
+      <w:r>
+        <w:rPr>
+          <w:sz w:val="24"/>
+          <w:szCs w:val="24"/>
+        </w:rPr>
+        <w:t>ID:</w:t>
+      </w:r>
+      <w:r>
+        <w:rPr>
+          <w:sz w:val="24"/>
+          <w:szCs w:val="24"/>
+        </w:rPr>
+        <w:t xml:space="preserve"> 1812901042</w:t>
+      </w:r>
+    </w:p>
+    <w:p>
+      <w:pPr>
+        <w:spacing w:line="360" w:lineRule="auto"/>
+        <w:rPr>
+          <w:sz w:val="24"/>
+          <w:szCs w:val="24"/>
+        </w:rPr>
+      </w:pPr>
+      <w:r>
+        <w:rPr>
+          <w:sz w:val="24"/>
+          <w:szCs w:val="24"/>
+        </w:rPr>
+        <w:t>.........................................................</w:t>
+      </w:r>
+    </w:p>
+    <w:p>
+      <w:pPr>
+        <w:spacing w:line="360" w:lineRule="auto"/>
+        <w:rPr>
+          <w:sz w:val="24"/>
+          <w:szCs w:val="24"/>
+        </w:rPr>
+      </w:pPr>
+      <w:r>
+        <w:rPr>
+          <w:sz w:val="24"/>
+          <w:szCs w:val="24"/>
+        </w:rPr>
+        <w:t>Department of ECE</w:t>
+      </w:r>
+    </w:p>
+    <w:p>
+      <w:pPr>
+        <w:spacing w:line="360" w:lineRule="auto"/>
+        <w:rPr>
+          <w:sz w:val="24"/>
+          <w:szCs w:val="24"/>
+        </w:rPr>
+      </w:pPr>
+      <w:r>
+        <w:rPr>
+          <w:sz w:val="24"/>
+          <w:szCs w:val="24"/>
+        </w:rPr>
+        <w:t>North South University, Bangladesh</w:t>
+      </w:r>
+    </w:p>
+    <w:p>
+      <w:pPr>
+        <w:spacing w:line="360" w:lineRule="auto"/>
+        <w:rPr>
+          <w:sz w:val="24"/>
+          <w:szCs w:val="24"/>
+        </w:rPr>
+      </w:pPr>
+    </w:p>
+    <w:p>
+      <w:pPr>
+        <w:spacing w:line="360" w:lineRule="auto"/>
+        <w:rPr>
+          <w:sz w:val="24"/>
+          <w:szCs w:val="24"/>
+        </w:rPr>
+      </w:pPr>
+    </w:p>
+    <w:p>
+      <w:pPr>
+        <w:rPr>
+          <w:sz w:val="24"/>
+          <w:szCs w:val="24"/>
+        </w:rPr>
+      </w:pPr>
+      <w:r>
+        <w:rPr>
+          <w:sz w:val="24"/>
+          <w:szCs w:val="24"/>
+        </w:rPr>
+        <w:t xml:space="preserve">Mir Sadia Afrin </w:t>
+      </w:r>
+    </w:p>
+    <w:p>
+      <w:pPr>
+        <w:rPr>
+          <w:sz w:val="24"/>
+          <w:szCs w:val="24"/>
+        </w:rPr>
+      </w:pPr>
+      <w:r>
+        <w:rPr>
+          <w:sz w:val="24"/>
+          <w:szCs w:val="24"/>
+        </w:rPr>
+        <w:t>ID:</w:t>
+      </w:r>
+      <w:r>
+        <w:t xml:space="preserve"> </w:t>
+      </w:r>
+      <w:r>
+        <w:rPr>
+          <w:sz w:val="24"/>
+          <w:szCs w:val="24"/>
+        </w:rPr>
+        <w:t>1712366642</w:t>
+      </w:r>
+    </w:p>
+    <w:p>
+      <w:pPr>
+        <w:spacing w:line="360" w:lineRule="auto"/>
+        <w:rPr>
+          <w:sz w:val="24"/>
+          <w:szCs w:val="24"/>
+        </w:rPr>
+      </w:pPr>
+      <w:r>
+        <w:rPr>
+          <w:sz w:val="24"/>
+          <w:szCs w:val="24"/>
+        </w:rPr>
+        <w:t>.......................................................</w:t>
+      </w:r>
+    </w:p>
+    <w:p>
+      <w:pPr>
+        <w:spacing w:line="360" w:lineRule="auto"/>
+        <w:rPr>
+          <w:sz w:val="24"/>
+          <w:szCs w:val="24"/>
+        </w:rPr>
+      </w:pPr>
+      <w:r>
+        <w:rPr>
+          <w:sz w:val="24"/>
+          <w:szCs w:val="24"/>
+        </w:rPr>
+        <w:t>Department of ECE</w:t>
+      </w:r>
+    </w:p>
+    <w:p>
+      <w:pPr>
+        <w:spacing w:line="360" w:lineRule="auto"/>
+        <w:rPr>
+          <w:sz w:val="24"/>
+          <w:szCs w:val="24"/>
+        </w:rPr>
+      </w:pPr>
+      <w:r>
+        <w:rPr>
+          <w:sz w:val="24"/>
+          <w:szCs w:val="24"/>
+        </w:rPr>
+        <w:t>North South University, Bangladesh</w:t>
+      </w:r>
+    </w:p>
+    <w:p>
+      <w:pPr>
+        <w:spacing w:line="360" w:lineRule="auto"/>
+        <w:rPr>
+          <w:sz w:val="24"/>
+          <w:szCs w:val="24"/>
+        </w:rPr>
+      </w:pPr>
+    </w:p>
+    <w:p>
+      <w:pPr>
+        <w:spacing w:line="360" w:lineRule="auto"/>
+        <w:rPr>
+          <w:sz w:val="24"/>
+          <w:szCs w:val="24"/>
+        </w:rPr>
+      </w:pPr>
+    </w:p>
+    <w:p>
+      <w:pPr>
+        <w:spacing w:line="360" w:lineRule="auto"/>
+        <w:rPr>
+          <w:sz w:val="24"/>
+          <w:szCs w:val="24"/>
+        </w:rPr>
+      </w:pPr>
+    </w:p>
+    <w:p>
+      <w:pPr>
+        <w:spacing w:line="360" w:lineRule="auto"/>
+        <w:rPr>
+          <w:sz w:val="24"/>
+          <w:szCs w:val="24"/>
+        </w:rPr>
+      </w:pPr>
+    </w:p>
+    <w:p>
+      <w:pPr>
+        <w:spacing w:line="360" w:lineRule="auto"/>
+        <w:rPr>
+          <w:sz w:val="24"/>
+          <w:szCs w:val="24"/>
+        </w:rPr>
+      </w:pPr>
+    </w:p>
+    <w:p>
+      <w:pPr>
+        <w:spacing w:line="360" w:lineRule="auto"/>
+        <w:rPr>
+          <w:sz w:val="24"/>
+          <w:szCs w:val="24"/>
+        </w:rPr>
+      </w:pPr>
+    </w:p>
+    <w:p>
+      <w:pPr>
+        <w:spacing w:line="360" w:lineRule="auto"/>
+        <w:rPr>
+          <w:sz w:val="24"/>
+          <w:szCs w:val="24"/>
+        </w:rPr>
+      </w:pPr>
+    </w:p>
+    <w:p>
+      <w:pPr>
+        <w:spacing w:line="360" w:lineRule="auto"/>
+        <w:rPr>
+          <w:sz w:val="24"/>
+          <w:szCs w:val="24"/>
+        </w:rPr>
+      </w:pPr>
+    </w:p>
+    <w:p>
+      <w:pPr>
+        <w:spacing w:line="360" w:lineRule="auto"/>
+        <w:rPr>
+          <w:sz w:val="24"/>
+          <w:szCs w:val="24"/>
+        </w:rPr>
+      </w:pPr>
+    </w:p>
+    <w:p>
+      <w:pPr>
+        <w:spacing w:line="360" w:lineRule="auto"/>
+        <w:rPr>
+          <w:sz w:val="24"/>
+          <w:szCs w:val="24"/>
+        </w:rPr>
+      </w:pPr>
+    </w:p>
+    <w:p>
+      <w:pPr>
+        <w:spacing w:line="360" w:lineRule="auto"/>
+        <w:rPr>
+          <w:sz w:val="24"/>
+          <w:szCs w:val="24"/>
+        </w:rPr>
+      </w:pPr>
+    </w:p>
+    <w:p>
+      <w:pPr>
+        <w:spacing w:line="360" w:lineRule="auto"/>
+        <w:rPr>
+          <w:sz w:val="24"/>
+          <w:szCs w:val="24"/>
+        </w:rPr>
+      </w:pPr>
+    </w:p>
+    <w:p>
+      <w:pPr>
+        <w:spacing w:line="360" w:lineRule="auto"/>
+        <w:rPr>
+          <w:sz w:val="24"/>
+          <w:szCs w:val="24"/>
+        </w:rPr>
+      </w:pPr>
+    </w:p>
+    <w:p>
+      <w:pPr>
+        <w:spacing w:line="360" w:lineRule="auto"/>
+        <w:rPr>
+          <w:sz w:val="24"/>
+          <w:szCs w:val="24"/>
+        </w:rPr>
+      </w:pPr>
+    </w:p>
+    <w:p>
+      <w:pPr>
+        <w:spacing w:line="360" w:lineRule="auto"/>
+        <w:rPr>
+          <w:sz w:val="24"/>
+          <w:szCs w:val="24"/>
+        </w:rPr>
+      </w:pPr>
+    </w:p>
+    <w:p>
+      <w:pPr>
+        <w:spacing w:line="360" w:lineRule="auto"/>
+        <w:rPr>
+          <w:sz w:val="24"/>
+          <w:szCs w:val="24"/>
+        </w:rPr>
+      </w:pPr>
+    </w:p>
+    <w:p>
+      <w:pPr>
+        <w:spacing w:line="360" w:lineRule="auto"/>
+        <w:rPr>
+          <w:sz w:val="24"/>
+          <w:szCs w:val="24"/>
+        </w:rPr>
+      </w:pPr>
+    </w:p>
+    <w:p>
+      <w:pPr>
+        <w:spacing w:line="360" w:lineRule="auto"/>
+        <w:rPr>
+          <w:sz w:val="24"/>
+          <w:szCs w:val="24"/>
+        </w:rPr>
+      </w:pPr>
+    </w:p>
+    <w:p>
+      <w:pPr>
+        <w:spacing w:line="360" w:lineRule="auto"/>
+        <w:rPr>
+          <w:sz w:val="24"/>
+          <w:szCs w:val="24"/>
+        </w:rPr>
+      </w:pPr>
+    </w:p>
+    <w:p>
+      <w:pPr>
+        <w:spacing w:line="360" w:lineRule="auto"/>
+        <w:rPr>
+          <w:sz w:val="24"/>
+          <w:szCs w:val="24"/>
+        </w:rPr>
+      </w:pPr>
+    </w:p>
+    <w:p>
+      <w:pPr>
+        <w:spacing w:line="360" w:lineRule="auto"/>
+        <w:rPr>
+          <w:sz w:val="24"/>
+          <w:szCs w:val="24"/>
+        </w:rPr>
+      </w:pPr>
+    </w:p>
+    <w:p>
+      <w:pPr>
+        <w:spacing w:line="360" w:lineRule="auto"/>
+        <w:jc w:val="center"/>
+        <w:rPr>
+          <w:b/>
+          <w:sz w:val="24"/>
+          <w:szCs w:val="24"/>
+        </w:rPr>
+      </w:pPr>
+      <w:r>
+        <w:rPr>
+          <w:b/>
+          <w:sz w:val="24"/>
+          <w:szCs w:val="24"/>
+        </w:rPr>
+        <w:lastRenderedPageBreak/>
+        <w:t>APPROVAL</w:t>
+      </w:r>
+    </w:p>
+    <w:p>
+      <w:pPr>
+        <w:spacing w:line="360" w:lineRule="auto"/>
+        <w:jc w:val="center"/>
+        <w:rPr>
+          <w:b/>
+          <w:sz w:val="24"/>
+          <w:szCs w:val="24"/>
+        </w:rPr>
+      </w:pPr>
+    </w:p>
+    <w:p>
+      <w:pPr>
+        <w:jc w:val="both"/>
+        <w:rPr>
+          <w:sz w:val="24"/>
+          <w:szCs w:val="24"/>
+        </w:rPr>
+      </w:pPr>
+      <w:r>
+        <w:rPr>
+          <w:sz w:val="24"/>
+          <w:szCs w:val="24"/>
+        </w:rPr>
+        <w:t>The capstone project entitled “</w:t>
+      </w:r>
+      <w:r>
+        <w:rPr>
+          <w:b/>
+          <w:sz w:val="24"/>
+          <w:szCs w:val="24"/>
+        </w:rPr>
+        <w:t>Classification of Respiratory Diseases using Convolutional Neural Network</w:t>
+      </w:r>
+      <w:r>
+        <w:rPr>
+          <w:sz w:val="24"/>
+          <w:szCs w:val="24"/>
+        </w:rPr>
+        <w:t xml:space="preserve">” by Md Jushraf Rahman Chowdhury (ID # 1812901042) and </w:t>
+      </w:r>
+      <w:r>
+        <w:rPr>
+          <w:sz w:val="24"/>
+          <w:szCs w:val="24"/>
+        </w:rPr>
+        <w:t>Mir Sadia Afrin</w:t>
+      </w:r>
+      <w:r>
+        <w:rPr>
+          <w:sz w:val="24"/>
+          <w:szCs w:val="24"/>
+        </w:rPr>
+        <w:t xml:space="preserve"> (ID # </w:t>
+      </w:r>
+      <w:r>
+        <w:rPr>
+          <w:sz w:val="24"/>
+          <w:szCs w:val="24"/>
+        </w:rPr>
+        <w:t>1712366642</w:t>
+      </w:r>
+      <w:r>
+        <w:rPr>
+          <w:sz w:val="24"/>
+          <w:szCs w:val="24"/>
+        </w:rPr>
+        <w:t>), is approved in partial fulfillment of the requirement of the Degree of Bachelor of Science in Computer Science and Engineering in December, 2021 and has been accepted as satisfactory.</w:t>
+      </w:r>
+      <w:r>
+        <w:rPr>
+          <w:b/>
+          <w:sz w:val="24"/>
+          <w:szCs w:val="24"/>
+        </w:rPr>
+        <w:t xml:space="preserve"> </w:t>
+      </w:r>
+    </w:p>
+    <w:p>
+      <w:pPr>
+        <w:spacing w:line="360" w:lineRule="auto"/>
+        <w:rPr>
+          <w:b/>
+          <w:sz w:val="24"/>
+          <w:szCs w:val="24"/>
+        </w:rPr>
+      </w:pPr>
+    </w:p>
+    <w:p>
+      <w:pPr>
+        <w:spacing w:line="360" w:lineRule="auto"/>
+        <w:rPr>
+          <w:b/>
+          <w:sz w:val="24"/>
+          <w:szCs w:val="24"/>
+        </w:rPr>
+      </w:pPr>
+      <w:r>
+        <w:rPr>
+          <w:b/>
+          <w:sz w:val="24"/>
+          <w:szCs w:val="24"/>
+        </w:rPr>
+        <w:t>Supervisor:</w:t>
+      </w:r>
+    </w:p>
+    <w:p>
+      <w:pPr>
+        <w:spacing w:line="360" w:lineRule="auto"/>
+        <w:rPr>
+          <w:sz w:val="24"/>
+          <w:szCs w:val="24"/>
+        </w:rPr>
+      </w:pPr>
+    </w:p>
+    <w:p>
+      <w:pPr>
+        <w:spacing w:line="360" w:lineRule="auto"/>
+        <w:rPr>
+          <w:sz w:val="24"/>
+          <w:szCs w:val="24"/>
+        </w:rPr>
+      </w:pPr>
+      <w:r>
+        <w:rPr>
+          <w:sz w:val="24"/>
+          <w:szCs w:val="24"/>
+        </w:rPr>
+        <w:t>.......................................................</w:t>
+      </w:r>
+    </w:p>
+    <w:p>
+      <w:pPr>
+        <w:spacing w:line="360" w:lineRule="auto"/>
+        <w:rPr>
+          <w:b/>
+          <w:sz w:val="24"/>
+          <w:szCs w:val="24"/>
+        </w:rPr>
+      </w:pPr>
+      <w:r>
+        <w:rPr>
+          <w:b/>
+          <w:sz w:val="24"/>
+          <w:szCs w:val="24"/>
+        </w:rPr>
+        <w:t>Dr. Mohammad Ashrafuzzaman Khan</w:t>
+      </w:r>
+    </w:p>
+    <w:p>
+      <w:pPr>
+        <w:spacing w:line="360" w:lineRule="auto"/>
+        <w:rPr>
+          <w:b/>
+          <w:sz w:val="24"/>
+          <w:szCs w:val="24"/>
+        </w:rPr>
+      </w:pPr>
+      <w:r>
+        <w:rPr>
+          <w:b/>
+          <w:sz w:val="24"/>
+          <w:szCs w:val="24"/>
+        </w:rPr>
+        <w:t>Assistant Professor</w:t>
+      </w:r>
+    </w:p>
+    <w:p>
+      <w:pPr>
+        <w:spacing w:line="360" w:lineRule="auto"/>
+        <w:rPr>
+          <w:sz w:val="24"/>
+          <w:szCs w:val="24"/>
+        </w:rPr>
+      </w:pPr>
+      <w:r>
+        <w:rPr>
+          <w:sz w:val="24"/>
+          <w:szCs w:val="24"/>
+        </w:rPr>
+        <w:t>Department of Electrical and Computer Engineering</w:t>
+      </w:r>
+    </w:p>
+    <w:p>
+      <w:pPr>
+        <w:spacing w:line="360" w:lineRule="auto"/>
+        <w:rPr>
+          <w:sz w:val="24"/>
+          <w:szCs w:val="24"/>
+        </w:rPr>
+      </w:pPr>
+      <w:r>
+        <w:rPr>
+          <w:sz w:val="24"/>
+          <w:szCs w:val="24"/>
+        </w:rPr>
+        <w:t>North South University</w:t>
+      </w:r>
+    </w:p>
+    <w:p>
+      <w:pPr>
+        <w:spacing w:line="360" w:lineRule="auto"/>
+        <w:rPr>
+          <w:sz w:val="24"/>
+          <w:szCs w:val="24"/>
+        </w:rPr>
+      </w:pPr>
+      <w:r>
+        <w:rPr>
+          <w:sz w:val="24"/>
+          <w:szCs w:val="24"/>
+        </w:rPr>
+        <w:t>Dhaka, Bangladesh.</w:t>
+      </w:r>
+    </w:p>
+    <w:p>
+      <w:pPr>
+        <w:spacing w:line="360" w:lineRule="auto"/>
+        <w:rPr>
+          <w:sz w:val="24"/>
+          <w:szCs w:val="24"/>
+        </w:rPr>
+      </w:pPr>
+    </w:p>
+    <w:p>
+      <w:pPr>
+        <w:spacing w:line="360" w:lineRule="auto"/>
+        <w:rPr>
+          <w:b/>
+          <w:sz w:val="24"/>
+          <w:szCs w:val="24"/>
+        </w:rPr>
+      </w:pPr>
+      <w:r>
+        <w:rPr>
+          <w:b/>
+          <w:sz w:val="24"/>
+          <w:szCs w:val="24"/>
+        </w:rPr>
+        <w:t>Department Chair:</w:t>
+      </w:r>
+    </w:p>
+    <w:p>
+      <w:pPr>
+        <w:spacing w:line="360" w:lineRule="auto"/>
+        <w:rPr>
+          <w:b/>
+          <w:sz w:val="24"/>
+          <w:szCs w:val="24"/>
+        </w:rPr>
+      </w:pPr>
+    </w:p>
+    <w:p>
+      <w:pPr>
+        <w:spacing w:line="360" w:lineRule="auto"/>
+        <w:rPr>
+          <w:sz w:val="24"/>
+          <w:szCs w:val="24"/>
+        </w:rPr>
+      </w:pPr>
+      <w:r>
+        <w:rPr>
+          <w:sz w:val="24"/>
+          <w:szCs w:val="24"/>
+        </w:rPr>
+        <w:t>.......................................................</w:t>
+      </w:r>
+    </w:p>
+    <w:p>
+      <w:pPr>
+        <w:spacing w:line="360" w:lineRule="auto"/>
+        <w:rPr>
+          <w:b/>
+          <w:sz w:val="24"/>
+          <w:szCs w:val="24"/>
+        </w:rPr>
+      </w:pPr>
+      <w:r>
+        <w:rPr>
+          <w:b/>
+          <w:sz w:val="24"/>
+          <w:szCs w:val="24"/>
+        </w:rPr>
+        <w:t>Dr. Mohammad Rezaul Bari</w:t>
+      </w:r>
+    </w:p>
+    <w:p>
+      <w:pPr>
+        <w:spacing w:line="360" w:lineRule="auto"/>
+        <w:rPr>
+          <w:b/>
+          <w:sz w:val="24"/>
+          <w:szCs w:val="24"/>
+        </w:rPr>
+      </w:pPr>
+      <w:r>
+        <w:rPr>
+          <w:b/>
+          <w:sz w:val="24"/>
+          <w:szCs w:val="24"/>
+        </w:rPr>
+        <w:t>Associate Professor &amp; Chairman</w:t>
+      </w:r>
+    </w:p>
+    <w:p>
+      <w:pPr>
+        <w:spacing w:line="360" w:lineRule="auto"/>
+        <w:rPr>
+          <w:sz w:val="24"/>
+          <w:szCs w:val="24"/>
+        </w:rPr>
+      </w:pPr>
+      <w:r>
+        <w:rPr>
+          <w:sz w:val="24"/>
+          <w:szCs w:val="24"/>
+        </w:rPr>
+        <w:t>Department of Electrical and Computer Engineering</w:t>
+      </w:r>
+    </w:p>
+    <w:p>
+      <w:pPr>
+        <w:spacing w:line="360" w:lineRule="auto"/>
+        <w:rPr>
+          <w:sz w:val="24"/>
+          <w:szCs w:val="24"/>
+        </w:rPr>
+      </w:pPr>
+      <w:r>
+        <w:rPr>
+          <w:sz w:val="24"/>
+          <w:szCs w:val="24"/>
+        </w:rPr>
+        <w:t>North South University</w:t>
+      </w:r>
+    </w:p>
+    <w:p>
+      <w:pPr>
+        <w:spacing w:line="360" w:lineRule="auto"/>
+        <w:rPr>
+          <w:sz w:val="24"/>
+          <w:szCs w:val="24"/>
+        </w:rPr>
+      </w:pPr>
+      <w:r>
+        <w:rPr>
+          <w:sz w:val="24"/>
+          <w:szCs w:val="24"/>
+        </w:rPr>
+        <w:t>Dhaka, Bangladesh.</w:t>
+      </w:r>
+    </w:p>
+    <w:p>
+      <w:pPr>
+        <w:spacing w:line="360" w:lineRule="auto"/>
+        <w:rPr>
+          <w:sz w:val="24"/>
+          <w:szCs w:val="24"/>
+        </w:rPr>
+      </w:pPr>
+    </w:p>
+    <w:p>
+      <w:pPr>
+        <w:spacing w:line="360" w:lineRule="auto"/>
+        <w:rPr>
+          <w:sz w:val="24"/>
+          <w:szCs w:val="24"/>
+        </w:rPr>
+      </w:pPr>
+    </w:p>
+    <w:p>
+      <w:pPr>
+        <w:spacing w:line="360" w:lineRule="auto"/>
+        <w:rPr>
+          <w:sz w:val="24"/>
+          <w:szCs w:val="24"/>
+        </w:rPr>
+      </w:pPr>
+    </w:p>
+    <w:p>
+      <w:pPr>
+        <w:spacing w:line="360" w:lineRule="auto"/>
+        <w:rPr>
+          <w:sz w:val="24"/>
+          <w:szCs w:val="24"/>
+        </w:rPr>
+      </w:pPr>
+    </w:p>
+    <w:p>
+      <w:pPr>
+        <w:spacing w:line="360" w:lineRule="auto"/>
+        <w:rPr>
+          <w:sz w:val="24"/>
+          <w:szCs w:val="24"/>
+        </w:rPr>
+      </w:pPr>
+    </w:p>
+    <w:p>
+      <w:pPr>
+        <w:pStyle w:val="Heading2"/>
+        <w:ind w:right="1201"/>
+      </w:pPr>
+    </w:p>
+    <w:p>
+      <w:pPr>
+        <w:pStyle w:val="Heading2"/>
+        <w:ind w:left="0" w:right="1201"/>
+        <w:jc w:val="left"/>
+      </w:pPr>
+    </w:p>
+    <w:p>
+      <w:pPr>
+        <w:pStyle w:val="Heading2"/>
+        <w:ind w:left="0" w:right="1201"/>
+        <w:jc w:val="left"/>
+      </w:pPr>
+    </w:p>
+    <w:p>
+      <w:pPr>
+        <w:pStyle w:val="Heading2"/>
+        <w:ind w:right="1201"/>
+      </w:pPr>
+    </w:p>
+    <w:p>
+      <w:pPr>
+        <w:pStyle w:val="Heading2"/>
+        <w:ind w:right="1201"/>
+      </w:pPr>
+    </w:p>
+    <w:p>
+      <w:pPr>
+        <w:spacing w:line="360" w:lineRule="auto"/>
+        <w:jc w:val="center"/>
+        <w:rPr>
+          <w:b/>
+          <w:sz w:val="24"/>
+          <w:szCs w:val="24"/>
+        </w:rPr>
+      </w:pPr>
+      <w:r>
+        <w:rPr>
+          <w:b/>
+          <w:sz w:val="24"/>
+          <w:szCs w:val="24"/>
+        </w:rPr>
+        <w:lastRenderedPageBreak/>
+        <w:t>DECLARATION</w:t>
+      </w:r>
+    </w:p>
+    <w:p>
+      <w:pPr>
+        <w:spacing w:line="360" w:lineRule="auto"/>
+        <w:jc w:val="center"/>
+        <w:rPr>
+          <w:sz w:val="24"/>
+          <w:szCs w:val="24"/>
+        </w:rPr>
+      </w:pPr>
+    </w:p>
+    <w:p>
+      <w:pPr>
+        <w:spacing w:line="360" w:lineRule="auto"/>
+        <w:jc w:val="both"/>
+        <w:rPr>
+          <w:b/>
+          <w:sz w:val="24"/>
+          <w:szCs w:val="24"/>
+        </w:rPr>
+      </w:pPr>
+      <w:r>
+        <w:rPr>
+          <w:sz w:val="24"/>
+          <w:szCs w:val="24"/>
+        </w:rPr>
+        <w:t xml:space="preserve">This is to certify that this </w:t>
+      </w:r>
+      <w:r>
+        <w:rPr>
+          <w:b/>
+          <w:sz w:val="24"/>
+          <w:szCs w:val="24"/>
+        </w:rPr>
+        <w:t>“Senior Design Project”</w:t>
+      </w:r>
+      <w:r>
+        <w:rPr>
+          <w:sz w:val="24"/>
+          <w:szCs w:val="24"/>
+        </w:rPr>
+        <w:t xml:space="preserve"> is our original work. No part of this work has been submitted elsewhere partially or fully for the award of any other degree or diploma previously made by any other team. Any material reproduced in this project has been properly acknowledged. We also express our honest confirmation in support of the fact that the said “Senior Design Project Report” has neither been used before to fulfill any other course related purpose nor it will be submitted to any other team or authority in future. </w:t>
+      </w:r>
+    </w:p>
+    <w:p>
+      <w:pPr>
+        <w:spacing w:line="360" w:lineRule="auto"/>
+        <w:rPr>
+          <w:b/>
+          <w:sz w:val="24"/>
+          <w:szCs w:val="24"/>
+          <w:u w:val="single"/>
+        </w:rPr>
+      </w:pPr>
+    </w:p>
+    <w:p>
+      <w:pPr>
+        <w:spacing w:line="360" w:lineRule="auto"/>
+        <w:rPr>
+          <w:b/>
+          <w:sz w:val="24"/>
+          <w:szCs w:val="24"/>
+        </w:rPr>
+      </w:pPr>
+      <w:r>
+        <w:rPr>
+          <w:b/>
+          <w:sz w:val="24"/>
+          <w:szCs w:val="24"/>
+          <w:u w:val="single"/>
+        </w:rPr>
+        <w:t>Students’ names &amp; Signatures</w:t>
+      </w:r>
+    </w:p>
+    <w:p>
+      <w:pPr>
+        <w:spacing w:line="360" w:lineRule="auto"/>
+        <w:rPr>
+          <w:b/>
+          <w:sz w:val="24"/>
+          <w:szCs w:val="24"/>
+        </w:rPr>
+      </w:pPr>
+    </w:p>
+    <w:p>
+      <w:pPr>
+        <w:spacing w:line="360" w:lineRule="auto"/>
+        <w:rPr>
+          <w:sz w:val="24"/>
+          <w:szCs w:val="24"/>
+        </w:rPr>
+      </w:pPr>
+      <w:r>
+        <w:rPr>
+          <w:sz w:val="24"/>
+          <w:szCs w:val="24"/>
+        </w:rPr>
+        <w:t>Md Jushraf Rahman Chowdhury</w:t>
+      </w:r>
+    </w:p>
+    <w:p>
+      <w:pPr>
+        <w:rPr>
+          <w:sz w:val="24"/>
+          <w:szCs w:val="24"/>
+        </w:rPr>
+      </w:pPr>
+      <w:r>
+        <w:rPr>
+          <w:sz w:val="24"/>
+          <w:szCs w:val="24"/>
+        </w:rPr>
+        <w:t>ID: 1812901042</w:t>
+      </w:r>
+    </w:p>
+    <w:p>
+      <w:pPr>
+        <w:spacing w:line="360" w:lineRule="auto"/>
+        <w:rPr>
+          <w:sz w:val="24"/>
+          <w:szCs w:val="24"/>
+        </w:rPr>
+      </w:pPr>
+      <w:r>
+        <w:rPr>
+          <w:sz w:val="24"/>
+          <w:szCs w:val="24"/>
+        </w:rPr>
+        <w:t>.........................................................</w:t>
+      </w:r>
+    </w:p>
+    <w:p>
+      <w:pPr>
+        <w:spacing w:line="360" w:lineRule="auto"/>
+        <w:rPr>
+          <w:sz w:val="24"/>
+          <w:szCs w:val="24"/>
+        </w:rPr>
+      </w:pPr>
+      <w:r>
+        <w:rPr>
+          <w:sz w:val="24"/>
+          <w:szCs w:val="24"/>
+        </w:rPr>
+        <w:t>Department of ECE</w:t>
+      </w:r>
+    </w:p>
+    <w:p>
+      <w:pPr>
+        <w:spacing w:line="360" w:lineRule="auto"/>
+        <w:rPr>
+          <w:sz w:val="24"/>
+          <w:szCs w:val="24"/>
+        </w:rPr>
+      </w:pPr>
+      <w:r>
+        <w:rPr>
+          <w:sz w:val="24"/>
+          <w:szCs w:val="24"/>
+        </w:rPr>
+        <w:t>North South University, Bangladesh</w:t>
+      </w:r>
+    </w:p>
+    <w:p>
+      <w:pPr>
+        <w:spacing w:line="360" w:lineRule="auto"/>
+        <w:rPr>
+          <w:sz w:val="24"/>
+          <w:szCs w:val="24"/>
+        </w:rPr>
+      </w:pPr>
+    </w:p>
+    <w:p>
+      <w:pPr>
+        <w:spacing w:line="360" w:lineRule="auto"/>
+        <w:rPr>
+          <w:sz w:val="24"/>
+          <w:szCs w:val="24"/>
+        </w:rPr>
+      </w:pPr>
+    </w:p>
+    <w:p>
+      <w:pPr>
+        <w:rPr>
+          <w:sz w:val="24"/>
+          <w:szCs w:val="24"/>
+        </w:rPr>
+      </w:pPr>
+      <w:r>
+        <w:rPr>
+          <w:sz w:val="24"/>
+          <w:szCs w:val="24"/>
+        </w:rPr>
+        <w:t>Mir Sadia Afrin</w:t>
+      </w:r>
+      <w:r>
+        <w:rPr>
+          <w:sz w:val="24"/>
+          <w:szCs w:val="24"/>
+        </w:rPr>
+        <w:t xml:space="preserve"> </w:t>
+      </w:r>
+    </w:p>
+    <w:p>
+      <w:pPr>
+        <w:rPr>
+          <w:sz w:val="24"/>
+          <w:szCs w:val="24"/>
+        </w:rPr>
+      </w:pPr>
+      <w:r>
+        <w:rPr>
+          <w:sz w:val="24"/>
+          <w:szCs w:val="24"/>
+        </w:rPr>
+        <w:t>ID:</w:t>
+      </w:r>
+      <w:r>
+        <w:rPr>
+          <w:sz w:val="24"/>
+          <w:szCs w:val="24"/>
+        </w:rPr>
+        <w:t xml:space="preserve"> 1712366642</w:t>
+      </w:r>
+    </w:p>
+    <w:p>
+      <w:pPr>
+        <w:spacing w:line="360" w:lineRule="auto"/>
+        <w:rPr>
+          <w:sz w:val="24"/>
+          <w:szCs w:val="24"/>
+        </w:rPr>
+      </w:pPr>
+      <w:r>
+        <w:rPr>
+          <w:sz w:val="24"/>
+          <w:szCs w:val="24"/>
+        </w:rPr>
+        <w:t>.......................................................</w:t>
+      </w:r>
+    </w:p>
+    <w:p>
+      <w:pPr>
+        <w:spacing w:line="360" w:lineRule="auto"/>
+        <w:rPr>
+          <w:sz w:val="24"/>
+          <w:szCs w:val="24"/>
+        </w:rPr>
+      </w:pPr>
+      <w:r>
+        <w:rPr>
+          <w:sz w:val="24"/>
+          <w:szCs w:val="24"/>
+        </w:rPr>
+        <w:t>Department of ECE</w:t>
+      </w:r>
+    </w:p>
+    <w:p>
+      <w:pPr>
+        <w:spacing w:line="360" w:lineRule="auto"/>
+        <w:rPr>
+          <w:sz w:val="24"/>
+          <w:szCs w:val="24"/>
+        </w:rPr>
+      </w:pPr>
+      <w:r>
+        <w:rPr>
+          <w:sz w:val="24"/>
+          <w:szCs w:val="24"/>
+        </w:rPr>
+        <w:t>North South University, Bangladesh</w:t>
+      </w:r>
+    </w:p>
+    <w:p>
+      <w:pPr>
+        <w:spacing w:line="360" w:lineRule="auto"/>
+        <w:rPr>
+          <w:sz w:val="24"/>
+          <w:szCs w:val="24"/>
+        </w:rPr>
+      </w:pPr>
+    </w:p>
+    <w:p>
+      <w:pPr>
+        <w:spacing w:line="360" w:lineRule="auto"/>
+        <w:rPr>
+          <w:sz w:val="24"/>
+          <w:szCs w:val="24"/>
+        </w:rPr>
+      </w:pPr>
+    </w:p>
+    <w:p>
+      <w:pPr>
+        <w:spacing w:line="360" w:lineRule="auto"/>
+        <w:rPr>
+          <w:sz w:val="24"/>
+          <w:szCs w:val="24"/>
+        </w:rPr>
+      </w:pPr>
+    </w:p>
+    <w:p>
+      <w:pPr>
+        <w:spacing w:line="360" w:lineRule="auto"/>
+        <w:rPr>
+          <w:sz w:val="24"/>
+          <w:szCs w:val="24"/>
+        </w:rPr>
+      </w:pPr>
+    </w:p>
+    <w:p>
+      <w:pPr>
+        <w:spacing w:line="360" w:lineRule="auto"/>
+        <w:rPr>
+          <w:sz w:val="24"/>
+          <w:szCs w:val="24"/>
+        </w:rPr>
+      </w:pPr>
+    </w:p>
+    <w:p>
+      <w:pPr>
+        <w:spacing w:line="360" w:lineRule="auto"/>
+        <w:rPr>
+          <w:sz w:val="24"/>
+          <w:szCs w:val="24"/>
+        </w:rPr>
+      </w:pPr>
+    </w:p>
+    <w:p>
+      <w:pPr>
+        <w:spacing w:line="360" w:lineRule="auto"/>
+        <w:rPr>
+          <w:sz w:val="24"/>
+          <w:szCs w:val="24"/>
+        </w:rPr>
+      </w:pPr>
+    </w:p>
+    <w:p>
+      <w:pPr>
+        <w:spacing w:line="360" w:lineRule="auto"/>
+        <w:rPr>
+          <w:sz w:val="24"/>
+          <w:szCs w:val="24"/>
+        </w:rPr>
+      </w:pPr>
+    </w:p>
+    <w:p>
+      <w:pPr>
+        <w:spacing w:line="360" w:lineRule="auto"/>
+        <w:rPr>
+          <w:sz w:val="24"/>
+          <w:szCs w:val="24"/>
+        </w:rPr>
+      </w:pPr>
+    </w:p>
+    <w:p>
+      <w:pPr>
+        <w:pStyle w:val="Heading2"/>
+        <w:ind w:right="1201"/>
+      </w:pPr>
+    </w:p>
+    <w:p>
+      <w:pPr>
+        <w:pStyle w:val="Heading2"/>
+        <w:ind w:right="1201"/>
+      </w:pPr>
+    </w:p>
+    <w:p>
+      <w:pPr>
+        <w:spacing w:line="360" w:lineRule="auto"/>
+        <w:jc w:val="center"/>
+        <w:rPr>
+          <w:b/>
+          <w:sz w:val="24"/>
+          <w:szCs w:val="24"/>
+        </w:rPr>
+      </w:pPr>
+      <w:r>
+        <w:rPr>
+          <w:b/>
+          <w:sz w:val="24"/>
+          <w:szCs w:val="24"/>
+        </w:rPr>
+        <w:t>ACKNOWLEDGEMENT</w:t>
+      </w:r>
+    </w:p>
+    <w:p>
+      <w:pPr>
+        <w:spacing w:line="360" w:lineRule="auto"/>
+        <w:jc w:val="center"/>
+        <w:rPr>
+          <w:b/>
+          <w:sz w:val="24"/>
+          <w:szCs w:val="24"/>
+        </w:rPr>
+      </w:pPr>
+    </w:p>
+    <w:p>
+      <w:pPr>
+        <w:spacing w:line="360" w:lineRule="auto"/>
+        <w:jc w:val="both"/>
+        <w:rPr>
+          <w:sz w:val="24"/>
+          <w:szCs w:val="24"/>
+        </w:rPr>
+      </w:pPr>
+      <w:r>
+        <w:rPr>
+          <w:sz w:val="24"/>
+          <w:szCs w:val="24"/>
+        </w:rPr>
+        <w:t>By mercy of the Almighty we have completed our Senior design project part “B” (CSE499B) entitled “</w:t>
+      </w:r>
+      <w:r>
+        <w:rPr>
+          <w:b/>
+          <w:sz w:val="24"/>
+          <w:szCs w:val="24"/>
+        </w:rPr>
+        <w:t>Classification of Respiratory Diseases using Convolutional Neural Network</w:t>
+      </w:r>
+      <w:r>
+        <w:rPr>
+          <w:sz w:val="24"/>
+          <w:szCs w:val="24"/>
+        </w:rPr>
+        <w:t xml:space="preserve">”. Foremost, we would like to express our sincere gratitude to our advisor Dr. Mohammad Ashrafuzzaman Khan for his continuous support in our project, for his patience, motivation, enthusiasm, guidance and immense knowledge. Our sincere thanks also goes to North South University, Dhaka, Bangladesh for providing an opportunity in our curriculum which enabled us to have a professional level experience as part of our academics. We are also thankful to our team members for their help and support in this project. Every member did their best to fulfil their target. </w:t>
+      </w:r>
+    </w:p>
+    <w:p>
+      <w:pPr>
+        <w:spacing w:line="360" w:lineRule="auto"/>
+        <w:jc w:val="center"/>
+        <w:rPr>
+          <w:sz w:val="24"/>
+          <w:szCs w:val="24"/>
+        </w:rPr>
+      </w:pPr>
+    </w:p>
+    <w:p>
+      <w:pPr>
+        <w:spacing w:line="360" w:lineRule="auto"/>
+        <w:jc w:val="center"/>
+        <w:rPr>
+          <w:sz w:val="24"/>
+          <w:szCs w:val="24"/>
+        </w:rPr>
+      </w:pPr>
+    </w:p>
+    <w:p>
+      <w:pPr>
+        <w:spacing w:line="360" w:lineRule="auto"/>
+        <w:jc w:val="center"/>
+        <w:rPr>
+          <w:sz w:val="24"/>
+          <w:szCs w:val="24"/>
+        </w:rPr>
+      </w:pPr>
+    </w:p>
+    <w:p>
+      <w:pPr>
+        <w:spacing w:line="360" w:lineRule="auto"/>
+        <w:jc w:val="center"/>
+        <w:rPr>
+          <w:sz w:val="24"/>
+          <w:szCs w:val="24"/>
+        </w:rPr>
+      </w:pPr>
+    </w:p>
+    <w:p>
+      <w:pPr>
+        <w:spacing w:line="360" w:lineRule="auto"/>
+        <w:jc w:val="center"/>
+        <w:rPr>
+          <w:sz w:val="24"/>
+          <w:szCs w:val="24"/>
+        </w:rPr>
+      </w:pPr>
+    </w:p>
+    <w:p>
+      <w:pPr>
+        <w:spacing w:line="360" w:lineRule="auto"/>
+        <w:jc w:val="center"/>
+        <w:rPr>
+          <w:sz w:val="24"/>
+          <w:szCs w:val="24"/>
+        </w:rPr>
+      </w:pPr>
+    </w:p>
+    <w:p>
+      <w:pPr>
+        <w:spacing w:line="360" w:lineRule="auto"/>
+        <w:jc w:val="center"/>
+        <w:rPr>
+          <w:sz w:val="24"/>
+          <w:szCs w:val="24"/>
+        </w:rPr>
+      </w:pPr>
+    </w:p>
+    <w:p>
+      <w:pPr>
+        <w:spacing w:line="360" w:lineRule="auto"/>
+        <w:jc w:val="center"/>
+        <w:rPr>
+          <w:sz w:val="24"/>
+          <w:szCs w:val="24"/>
+        </w:rPr>
+      </w:pPr>
+    </w:p>
+    <w:p>
+      <w:pPr>
+        <w:spacing w:line="360" w:lineRule="auto"/>
+        <w:jc w:val="center"/>
+        <w:rPr>
+          <w:sz w:val="24"/>
+          <w:szCs w:val="24"/>
+        </w:rPr>
+      </w:pPr>
+    </w:p>
+    <w:p>
+      <w:pPr>
+        <w:spacing w:line="360" w:lineRule="auto"/>
+        <w:jc w:val="center"/>
+        <w:rPr>
+          <w:sz w:val="24"/>
+          <w:szCs w:val="24"/>
+        </w:rPr>
+      </w:pPr>
+    </w:p>
+    <w:p>
+      <w:pPr>
+        <w:spacing w:line="360" w:lineRule="auto"/>
+        <w:jc w:val="center"/>
+        <w:rPr>
+          <w:sz w:val="24"/>
+          <w:szCs w:val="24"/>
+        </w:rPr>
+      </w:pPr>
+    </w:p>
+    <w:p>
+      <w:pPr>
+        <w:spacing w:line="360" w:lineRule="auto"/>
+        <w:jc w:val="center"/>
+        <w:rPr>
+          <w:sz w:val="24"/>
+          <w:szCs w:val="24"/>
+        </w:rPr>
+      </w:pPr>
+    </w:p>
+    <w:p>
+      <w:pPr>
+        <w:spacing w:line="360" w:lineRule="auto"/>
+        <w:jc w:val="center"/>
+        <w:rPr>
+          <w:sz w:val="24"/>
+          <w:szCs w:val="24"/>
+        </w:rPr>
+      </w:pPr>
+    </w:p>
+    <w:p>
+      <w:pPr>
+        <w:spacing w:line="360" w:lineRule="auto"/>
+        <w:jc w:val="center"/>
+        <w:rPr>
+          <w:sz w:val="24"/>
+          <w:szCs w:val="24"/>
+        </w:rPr>
+      </w:pPr>
+    </w:p>
+    <w:p>
+      <w:pPr>
+        <w:spacing w:line="360" w:lineRule="auto"/>
+        <w:jc w:val="center"/>
+        <w:rPr>
+          <w:sz w:val="24"/>
+          <w:szCs w:val="24"/>
+        </w:rPr>
+      </w:pPr>
+    </w:p>
+    <w:p>
+      <w:pPr>
+        <w:spacing w:line="360" w:lineRule="auto"/>
+        <w:jc w:val="center"/>
+        <w:rPr>
+          <w:sz w:val="24"/>
+          <w:szCs w:val="24"/>
+        </w:rPr>
+      </w:pPr>
+    </w:p>
+    <w:p>
+      <w:pPr>
+        <w:spacing w:line="360" w:lineRule="auto"/>
+        <w:rPr>
+          <w:sz w:val="24"/>
+          <w:szCs w:val="24"/>
+        </w:rPr>
+      </w:pPr>
+    </w:p>
+    <w:p>
+      <w:pPr>
+        <w:spacing w:line="360" w:lineRule="auto"/>
+        <w:jc w:val="center"/>
+        <w:rPr>
+          <w:b/>
+          <w:sz w:val="24"/>
+          <w:szCs w:val="24"/>
+        </w:rPr>
+      </w:pPr>
+    </w:p>
+    <w:p>
+      <w:pPr>
+        <w:spacing w:line="360" w:lineRule="auto"/>
+        <w:jc w:val="center"/>
+        <w:rPr>
+          <w:b/>
+          <w:sz w:val="24"/>
+          <w:szCs w:val="24"/>
+        </w:rPr>
+      </w:pPr>
+    </w:p>
+    <w:p>
+      <w:pPr>
+        <w:spacing w:line="360" w:lineRule="auto"/>
+        <w:jc w:val="center"/>
+        <w:rPr>
+          <w:b/>
+          <w:sz w:val="24"/>
+          <w:szCs w:val="24"/>
+        </w:rPr>
+      </w:pPr>
+    </w:p>
+    <w:p>
+      <w:pPr>
+        <w:spacing w:line="360" w:lineRule="auto"/>
+        <w:rPr>
+          <w:b/>
+          <w:sz w:val="24"/>
+          <w:szCs w:val="24"/>
+        </w:rPr>
+      </w:pPr>
+    </w:p>
+    <w:p>
+      <w:pPr>
+        <w:pStyle w:val="Heading2"/>
+        <w:ind w:right="1201"/>
+      </w:pPr>
+    </w:p>
+    <w:p>
+      <w:pPr>
+        <w:pStyle w:val="Heading2"/>
+        <w:ind w:right="1201"/>
+      </w:pPr>
+    </w:p>
+    <w:p>
+      <w:pPr>
         <w:pStyle w:val="Heading2"/>
         <w:ind w:right="1201"/>
       </w:pPr>
@@ -786,7 +2660,39 @@
           <w:iCs/>
           <w:sz w:val="24"/>
         </w:rPr>
-        <w:t xml:space="preserve"> Machine Learning, Convolutional Neural Network (CNN), Respiratory Disease, Respiratory Sound Dataset, Better Accuracy. Better Diagnosis.</w:t>
+        <w:t xml:space="preserve"> </w:t>
+      </w:r>
+      <w:r>
+        <w:rPr>
+          <w:i/>
+          <w:iCs/>
+          <w:sz w:val="24"/>
+        </w:rPr>
+        <w:t>Deep</w:t>
+      </w:r>
+      <w:r>
+        <w:rPr>
+          <w:i/>
+          <w:iCs/>
+          <w:sz w:val="24"/>
+        </w:rPr>
+        <w:t xml:space="preserve"> Learning, Convolutional Neural Network (CNN), Respiratory Disease, Respiratory Sound Dataset, </w:t>
+      </w:r>
+      <w:r>
+        <w:rPr>
+          <w:i/>
+          <w:iCs/>
+          <w:sz w:val="24"/>
+        </w:rPr>
+        <w:t>VGG16, Respiratory sound classification.</w:t>
+      </w:r>
+      <w:r>
+        <w:rPr>
+          <w:i/>
+          <w:iCs/>
+          <w:sz w:val="24"/>
+        </w:rPr>
+        <w:t>.</w:t>
       </w:r>
     </w:p>
     <w:p>
@@ -1098,7 +3004,6 @@
           <w:docPartUnique/>
         </w:docPartObj>
       </w:sdtPr>
-      <w:sdtEndPr/>
       <w:sdtContent>
         <w:p>
           <w:pPr>
@@ -1133,6 +3038,8 @@
             <w:tab/>
             <w:t>5</w:t>
           </w:r>
+          <w:bookmarkStart w:id="0" w:name="_GoBack"/>
+          <w:bookmarkEnd w:id="0"/>
         </w:p>
         <w:p>
           <w:pPr>
@@ -1181,8 +3088,6 @@
             <w:r>
               <w:t>Leading Causes of</w:t>
             </w:r>
-            <w:bookmarkStart w:id="0" w:name="_GoBack"/>
-            <w:bookmarkEnd w:id="0"/>
             <w:r>
               <w:t xml:space="preserve"> Death In Bangladesh</w:t>
             </w:r>
@@ -3437,6 +5342,630 @@
       <w:r>
         <w:rPr>
           <w:b/>
+          <w:sz w:val="28"/>
+          <w:szCs w:val="28"/>
+        </w:rPr>
+        <w:t>ABOUT THIS PAPER</w:t>
+      </w:r>
+    </w:p>
+    <w:p>
+      <w:pPr>
+        <w:spacing w:line="480" w:lineRule="auto"/>
+        <w:jc w:val="both"/>
+      </w:pPr>
+    </w:p>
+    <w:p>
+      <w:pPr>
+        <w:spacing w:line="480" w:lineRule="auto"/>
+        <w:jc w:val="both"/>
+      </w:pPr>
+      <w:r>
+        <w:t>In this paper, we reviewed related literature on respiratory diseases and how to solve the issues of identifying the diseases by classifying them. We studied research papers on machine learning, convolutional neural network (CNN), etc. We chose to use the Convolutional Neural Network (CNN) to classify respiratory diseases to get better accuracy. The idea was to create a model to classify respiratory diseases from breathing sound. There was a lack of resources on this particular field of breathing sound dataset and also using ML or CNN for implementation. We collected a small audio dataset from kaggle to classify respiratory diseases which contains 920 audio recordings of breathing sound. The target was to train a cnn model for better accuracy and classification. To implement this whole project, from reviewing papers to coding, there were few tools we had to use - such as - Kaggle, Google Scholars, Medium, Youtube Sources for datasets, resources, research papers; Google Colab, Jupyter Notebook for implementation;  Various machine learning libraries like Tensorflow, Keras, Pandas, Librosa, Scikit-learn, Numpy. After getting the classification we implemented different models for comparison- they are - VGG16 and ResNet50. Here are the models we used –</w:t>
+      </w:r>
+    </w:p>
+    <w:p>
+      <w:pPr>
+        <w:spacing w:line="480" w:lineRule="auto"/>
+        <w:jc w:val="both"/>
+        <w:rPr>
+          <w:b/>
+        </w:rPr>
+      </w:pPr>
+    </w:p>
+    <w:p>
+      <w:pPr>
+        <w:spacing w:line="480" w:lineRule="auto"/>
+        <w:jc w:val="both"/>
+        <w:rPr>
+          <w:b/>
+        </w:rPr>
+      </w:pPr>
+      <w:r>
+        <w:rPr>
+          <w:b/>
+        </w:rPr>
+        <w:t>1.3.1  MODELS</w:t>
+      </w:r>
+    </w:p>
+    <w:p>
+      <w:pPr>
+        <w:spacing w:line="480" w:lineRule="auto"/>
+        <w:jc w:val="both"/>
+        <w:rPr>
+          <w:b/>
+        </w:rPr>
+      </w:pPr>
+    </w:p>
+    <w:p>
+      <w:pPr>
+        <w:pStyle w:val="ListParagraph"/>
+        <w:widowControl/>
+        <w:numPr>
+          <w:ilvl w:val="0"/>
+          <w:numId w:val="24"/>
+        </w:numPr>
+        <w:autoSpaceDE/>
+        <w:autoSpaceDN/>
+        <w:spacing w:line="480" w:lineRule="auto"/>
+        <w:jc w:val="both"/>
+        <w:rPr>
+          <w:b/>
+        </w:rPr>
+      </w:pPr>
+      <w:r>
+        <w:rPr>
+          <w:b/>
+        </w:rPr>
+        <w:t>Convolutional Neural Network (CNN)</w:t>
+      </w:r>
+      <w:r>
+        <w:rPr>
+          <w:b/>
+          <w:vertAlign w:val="superscript"/>
+        </w:rPr>
+        <w:t>[10][11][12]</w:t>
+      </w:r>
+      <w:r>
+        <w:rPr>
+          <w:b/>
+        </w:rPr>
+        <w:t xml:space="preserve"> -</w:t>
+      </w:r>
+    </w:p>
+    <w:p>
+      <w:pPr>
+        <w:spacing w:line="480" w:lineRule="auto"/>
+        <w:jc w:val="both"/>
+        <w:rPr>
+          <w:color w:val="202122"/>
+        </w:rPr>
+      </w:pPr>
+      <w:r>
+        <w:rPr>
+          <w:color w:val="202122"/>
+          <w:highlight w:val="white"/>
+        </w:rPr>
+        <w:t xml:space="preserve">Convolutional neural network (CNN) is a deep learning neural network and it is designed to analyze visual images. It is a class of </w:t>
+      </w:r>
+      <w:hyperlink r:id="rId10">
+        <w:r>
+          <w:rPr>
+            <w:color w:val="202122"/>
+            <w:highlight w:val="white"/>
+          </w:rPr>
+          <w:t xml:space="preserve">artificial neural </w:t>
+        </w:r>
+      </w:hyperlink>
+      <w:hyperlink r:id="rId11">
+        <w:r>
+          <w:rPr>
+            <w:color w:val="202122"/>
+            <w:highlight w:val="white"/>
+          </w:rPr>
+          <w:t>network</w:t>
+        </w:r>
+      </w:hyperlink>
+      <w:r>
+        <w:rPr>
+          <w:color w:val="202122"/>
+          <w:highlight w:val="white"/>
+        </w:rPr>
+        <w:t xml:space="preserve">. Convolutional neural networks have many applications in </w:t>
+      </w:r>
+      <w:hyperlink r:id="rId12">
+        <w:r>
+          <w:rPr>
+            <w:color w:val="202122"/>
+            <w:highlight w:val="white"/>
+          </w:rPr>
+          <w:t>computer vision</w:t>
+        </w:r>
+      </w:hyperlink>
+      <w:r>
+        <w:rPr>
+          <w:color w:val="202122"/>
+          <w:highlight w:val="white"/>
+        </w:rPr>
+        <w:t xml:space="preserve">, </w:t>
+      </w:r>
+      <w:hyperlink r:id="rId13">
+        <w:r>
+          <w:rPr>
+            <w:color w:val="202122"/>
+            <w:highlight w:val="white"/>
+          </w:rPr>
+          <w:t>image and video recognition</w:t>
+        </w:r>
+      </w:hyperlink>
+      <w:r>
+        <w:rPr>
+          <w:color w:val="202122"/>
+          <w:highlight w:val="white"/>
+        </w:rPr>
+        <w:t xml:space="preserve">, </w:t>
+      </w:r>
+      <w:hyperlink r:id="rId14">
+        <w:r>
+          <w:rPr>
+            <w:color w:val="202122"/>
+            <w:highlight w:val="white"/>
+          </w:rPr>
+          <w:t>recommender systems</w:t>
+        </w:r>
+      </w:hyperlink>
+      <w:r>
+        <w:rPr>
+          <w:color w:val="202122"/>
+          <w:highlight w:val="white"/>
+        </w:rPr>
+        <w:t xml:space="preserve">, </w:t>
+      </w:r>
+      <w:hyperlink r:id="rId15">
+        <w:r>
+          <w:rPr>
+            <w:color w:val="202122"/>
+            <w:highlight w:val="white"/>
+          </w:rPr>
+          <w:t>image classification</w:t>
+        </w:r>
+      </w:hyperlink>
+      <w:r>
+        <w:rPr>
+          <w:color w:val="202122"/>
+          <w:highlight w:val="white"/>
+        </w:rPr>
+        <w:t xml:space="preserve">, </w:t>
+      </w:r>
+      <w:hyperlink r:id="rId16">
+        <w:r>
+          <w:rPr>
+            <w:color w:val="202122"/>
+            <w:highlight w:val="white"/>
+          </w:rPr>
+          <w:t>image segmentation</w:t>
+        </w:r>
+      </w:hyperlink>
+      <w:r>
+        <w:rPr>
+          <w:color w:val="202122"/>
+          <w:highlight w:val="white"/>
+        </w:rPr>
+        <w:t xml:space="preserve">, </w:t>
+      </w:r>
+      <w:hyperlink r:id="rId17">
+        <w:r>
+          <w:rPr>
+            <w:color w:val="202122"/>
+            <w:highlight w:val="white"/>
+          </w:rPr>
+          <w:t>medical image analysis</w:t>
+        </w:r>
+      </w:hyperlink>
+      <w:r>
+        <w:rPr>
+          <w:color w:val="202122"/>
+          <w:highlight w:val="white"/>
+        </w:rPr>
+        <w:t xml:space="preserve">, </w:t>
+      </w:r>
+      <w:hyperlink r:id="rId18">
+        <w:r>
+          <w:rPr>
+            <w:color w:val="202122"/>
+            <w:highlight w:val="white"/>
+          </w:rPr>
+          <w:t>natural language processing</w:t>
+        </w:r>
+      </w:hyperlink>
+      <w:r>
+        <w:rPr>
+          <w:color w:val="202122"/>
+        </w:rPr>
+        <w:t>, etc.</w:t>
+      </w:r>
+    </w:p>
+    <w:p>
+      <w:pPr>
+        <w:spacing w:line="480" w:lineRule="auto"/>
+        <w:jc w:val="both"/>
+        <w:rPr>
+          <w:color w:val="1D2129"/>
+          <w:highlight w:val="white"/>
+        </w:rPr>
+      </w:pPr>
+      <w:r>
+        <w:rPr>
+          <w:color w:val="0A0A23"/>
+          <w:highlight w:val="white"/>
+        </w:rPr>
+        <w:t xml:space="preserve">It has multiple layers. It processes data that has a grid-like arrangement then extracts important features. CNN doesn’t need to do a lot of pre-processing on images. For image processing, CNN can filter the important characteristics and saves much time. </w:t>
+      </w:r>
+      <w:r>
+        <w:rPr>
+          <w:color w:val="202122"/>
+          <w:highlight w:val="white"/>
+        </w:rPr>
+        <w:t xml:space="preserve">The convolutional neural network algorithm's main purpose is to get data into forms that are easier to process without losing the features </w:t>
+      </w:r>
+      <w:r>
+        <w:rPr>
+          <w:color w:val="202122"/>
+          <w:highlight w:val="white"/>
+        </w:rPr>
+        <w:lastRenderedPageBreak/>
+        <w:t>that are important for figuring out what the data represents. This also makes them great candidates for handling huge datasets.</w:t>
+      </w:r>
+    </w:p>
+    <w:p>
+      <w:pPr>
+        <w:pStyle w:val="ListParagraph"/>
+        <w:widowControl/>
+        <w:numPr>
+          <w:ilvl w:val="0"/>
+          <w:numId w:val="24"/>
+        </w:numPr>
+        <w:autoSpaceDE/>
+        <w:autoSpaceDN/>
+        <w:spacing w:line="480" w:lineRule="auto"/>
+        <w:jc w:val="both"/>
+        <w:rPr>
+          <w:b/>
+        </w:rPr>
+      </w:pPr>
+      <w:r>
+        <w:rPr>
+          <w:b/>
+        </w:rPr>
+        <w:t>VGG16</w:t>
+      </w:r>
+      <w:r>
+        <w:rPr>
+          <w:b/>
+          <w:vertAlign w:val="superscript"/>
+        </w:rPr>
+        <w:t>[13][14][15]</w:t>
+      </w:r>
+      <w:r>
+        <w:rPr>
+          <w:b/>
+        </w:rPr>
+        <w:t xml:space="preserve"> -</w:t>
+      </w:r>
+    </w:p>
+    <w:p>
+      <w:pPr>
+        <w:spacing w:line="480" w:lineRule="auto"/>
+        <w:jc w:val="both"/>
+        <w:rPr>
+          <w:highlight w:val="white"/>
+        </w:rPr>
+      </w:pPr>
+      <w:r>
+        <w:rPr>
+          <w:highlight w:val="white"/>
+        </w:rPr>
+        <w:t>VGG16 model was proposed by Karen Simonyan and Andrew Zisserman at the University of Oxford (2014) in the paper “VERY DEEP CONVOLUTIONAL NETWORKS FOR LARGE-SCALE IMAGE RECOGNITION”. VGG16 is a CNN architecture which is majorly used for ImageNet which has been identified as the best performing model dataset for this field. This model could achieve 92.7% top-5 test accuracy in ImageNet that has a dataset of over 14 million images which belonged to 1000 classes.</w:t>
+      </w:r>
+    </w:p>
+    <w:p>
+      <w:pPr>
+        <w:spacing w:line="480" w:lineRule="auto"/>
+        <w:jc w:val="both"/>
+        <w:rPr>
+          <w:highlight w:val="white"/>
+        </w:rPr>
+      </w:pPr>
+      <w:r>
+        <w:rPr>
+          <w:highlight w:val="white"/>
+        </w:rPr>
+        <w:t>VGG16 has been used in many image classification techniques which is popular because of its implementation.</w:t>
+      </w:r>
+    </w:p>
+    <w:p>
+      <w:pPr>
+        <w:spacing w:line="480" w:lineRule="auto"/>
+        <w:ind w:left="2160"/>
+        <w:jc w:val="both"/>
+        <w:rPr>
+          <w:b/>
+          <w:color w:val="222222"/>
+          <w:sz w:val="24"/>
+          <w:szCs w:val="24"/>
+          <w:highlight w:val="white"/>
+        </w:rPr>
+      </w:pPr>
+    </w:p>
+    <w:p>
+      <w:pPr>
+        <w:pStyle w:val="ListParagraph"/>
+        <w:widowControl/>
+        <w:numPr>
+          <w:ilvl w:val="0"/>
+          <w:numId w:val="24"/>
+        </w:numPr>
+        <w:autoSpaceDE/>
+        <w:autoSpaceDN/>
+        <w:spacing w:line="480" w:lineRule="auto"/>
+        <w:jc w:val="both"/>
+        <w:rPr>
+          <w:b/>
+        </w:rPr>
+      </w:pPr>
+      <w:r>
+        <w:rPr>
+          <w:b/>
+        </w:rPr>
+        <w:t>ResNet</w:t>
+      </w:r>
+      <w:r>
+        <w:rPr>
+          <w:b/>
+          <w:vertAlign w:val="superscript"/>
+        </w:rPr>
+        <w:t>[5][16]</w:t>
+      </w:r>
+      <w:r>
+        <w:rPr>
+          <w:b/>
+        </w:rPr>
+        <w:t xml:space="preserve"> -</w:t>
+      </w:r>
+    </w:p>
+    <w:p>
+      <w:pPr>
+        <w:spacing w:line="480" w:lineRule="auto"/>
+        <w:jc w:val="both"/>
+      </w:pPr>
+      <w:r>
+        <w:t>Residual Network, ResNet is a very successful deep convolutional neural network used for image classification. It is more speed/memory efficient than dense network.</w:t>
+      </w:r>
+    </w:p>
+    <w:p>
+      <w:pPr>
+        <w:spacing w:line="480" w:lineRule="auto"/>
+        <w:jc w:val="both"/>
+        <w:rPr>
+          <w:highlight w:val="white"/>
+        </w:rPr>
+      </w:pPr>
+      <w:r>
+        <w:t>We have used ResNet 50 in our implementation. This model has</w:t>
+      </w:r>
+      <w:r>
+        <w:rPr>
+          <w:highlight w:val="white"/>
+        </w:rPr>
+        <w:t xml:space="preserve"> 48 Convolution layers, 1 MaxPool and 1 Average Pool layer. It has 3.8 x 10^9 Floating points operations. It is a widely used ResNet model and we have explored ResNet50 architecture in depth. ResNet50 is a pre-trained deep learning model for image classification of CNN.</w:t>
+      </w:r>
+    </w:p>
+    <w:p>
+      <w:pPr>
+        <w:spacing w:line="480" w:lineRule="auto"/>
+        <w:ind w:left="2160"/>
+        <w:jc w:val="both"/>
+        <w:rPr>
+          <w:highlight w:val="white"/>
+        </w:rPr>
+      </w:pPr>
+    </w:p>
+    <w:p>
+      <w:pPr>
+        <w:spacing w:line="480" w:lineRule="auto"/>
+        <w:jc w:val="both"/>
+        <w:rPr>
+          <w:highlight w:val="white"/>
+        </w:rPr>
+      </w:pPr>
+      <w:r>
+        <w:rPr>
+          <w:highlight w:val="white"/>
+        </w:rPr>
+        <w:t>We converted audio files to image data (MFCC) and used them as input to our CNN and VGG16 models. During pre-processing, audio files Features have been extracted and converted into spectrogram and MFCC -</w:t>
+      </w:r>
+    </w:p>
+    <w:p>
+      <w:pPr>
+        <w:spacing w:line="480" w:lineRule="auto"/>
+        <w:ind w:left="720"/>
+        <w:jc w:val="both"/>
+        <w:rPr>
+          <w:highlight w:val="white"/>
+        </w:rPr>
+      </w:pPr>
+    </w:p>
+    <w:p>
+      <w:pPr>
+        <w:pStyle w:val="ListParagraph"/>
+        <w:widowControl/>
+        <w:numPr>
+          <w:ilvl w:val="0"/>
+          <w:numId w:val="24"/>
+        </w:numPr>
+        <w:autoSpaceDE/>
+        <w:autoSpaceDN/>
+        <w:spacing w:line="480" w:lineRule="auto"/>
+        <w:jc w:val="both"/>
+        <w:rPr>
+          <w:b/>
+          <w:highlight w:val="white"/>
+        </w:rPr>
+      </w:pPr>
+      <w:r>
+        <w:rPr>
+          <w:b/>
+          <w:highlight w:val="white"/>
+        </w:rPr>
+        <w:t>MFCC</w:t>
+      </w:r>
+      <w:r>
+        <w:rPr>
+          <w:b/>
+          <w:highlight w:val="white"/>
+          <w:vertAlign w:val="superscript"/>
+        </w:rPr>
+        <w:t>[17]</w:t>
+      </w:r>
+      <w:r>
+        <w:rPr>
+          <w:b/>
+          <w:highlight w:val="white"/>
+        </w:rPr>
+        <w:t xml:space="preserve"> -</w:t>
+      </w:r>
+    </w:p>
+    <w:p>
+      <w:pPr>
+        <w:spacing w:line="480" w:lineRule="auto"/>
+        <w:jc w:val="both"/>
+        <w:rPr>
+          <w:highlight w:val="white"/>
+        </w:rPr>
+      </w:pPr>
+      <w:r>
+        <w:rPr>
+          <w:highlight w:val="white"/>
+        </w:rPr>
+        <w:t>Mel Frequency Cepstral Co-efficients (MFCC) is an internal audio representation format which is easy to work on. It is a mathematical coefficient for sound modeling. It is similar to the JPG format for images.</w:t>
+      </w:r>
+    </w:p>
+    <w:p>
+      <w:pPr>
+        <w:spacing w:line="480" w:lineRule="auto"/>
+        <w:ind w:left="2160"/>
+        <w:jc w:val="both"/>
+        <w:rPr>
+          <w:highlight w:val="white"/>
+        </w:rPr>
+      </w:pPr>
+    </w:p>
+    <w:p>
+      <w:pPr>
+        <w:pStyle w:val="ListParagraph"/>
+        <w:widowControl/>
+        <w:numPr>
+          <w:ilvl w:val="0"/>
+          <w:numId w:val="24"/>
+        </w:numPr>
+        <w:autoSpaceDE/>
+        <w:autoSpaceDN/>
+        <w:spacing w:line="480" w:lineRule="auto"/>
+        <w:jc w:val="both"/>
+        <w:rPr>
+          <w:b/>
+          <w:highlight w:val="white"/>
+        </w:rPr>
+      </w:pPr>
+      <w:r>
+        <w:rPr>
+          <w:b/>
+          <w:highlight w:val="white"/>
+        </w:rPr>
+        <w:t>Audio Spectrogram</w:t>
+      </w:r>
+      <w:r>
+        <w:rPr>
+          <w:b/>
+          <w:highlight w:val="white"/>
+          <w:vertAlign w:val="superscript"/>
+        </w:rPr>
+        <w:t>[18]</w:t>
+      </w:r>
+      <w:r>
+        <w:rPr>
+          <w:b/>
+          <w:highlight w:val="white"/>
+        </w:rPr>
+        <w:t xml:space="preserve"> -</w:t>
+      </w:r>
+    </w:p>
+    <w:p>
+      <w:pPr>
+        <w:spacing w:line="480" w:lineRule="auto"/>
+        <w:jc w:val="both"/>
+        <w:rPr>
+          <w:highlight w:val="white"/>
+        </w:rPr>
+      </w:pPr>
+      <w:r>
+        <w:rPr>
+          <w:highlight w:val="white"/>
+        </w:rPr>
+        <w:t>An audio spectrogram is basically a visual representation of the spectrum of frequencies of an audio signal as it varies with time. It basically represents time, frequency, and amplitude all on one graph.</w:t>
+      </w:r>
+    </w:p>
+    <w:p>
+      <w:pPr>
+        <w:spacing w:line="480" w:lineRule="auto"/>
+        <w:jc w:val="both"/>
+        <w:rPr>
+          <w:b/>
+        </w:rPr>
+      </w:pPr>
+    </w:p>
+    <w:p>
+      <w:pPr>
+        <w:spacing w:line="480" w:lineRule="auto"/>
+        <w:jc w:val="both"/>
+      </w:pPr>
+    </w:p>
+    <w:p>
+      <w:pPr>
+        <w:tabs>
+          <w:tab w:val="left" w:pos="813"/>
+          <w:tab w:val="left" w:pos="814"/>
+        </w:tabs>
+        <w:spacing w:before="276"/>
+        <w:ind w:left="153"/>
+        <w:jc w:val="both"/>
+        <w:rPr>
+          <w:b/>
+          <w:sz w:val="23"/>
+        </w:rPr>
+      </w:pPr>
+    </w:p>
+    <w:p>
+      <w:pPr>
+        <w:pStyle w:val="ListParagraph"/>
+        <w:numPr>
+          <w:ilvl w:val="1"/>
+          <w:numId w:val="9"/>
+        </w:numPr>
+        <w:tabs>
+          <w:tab w:val="left" w:pos="813"/>
+          <w:tab w:val="left" w:pos="814"/>
+        </w:tabs>
+        <w:spacing w:before="276"/>
+        <w:ind w:left="813" w:hanging="660"/>
+        <w:jc w:val="both"/>
+        <w:rPr>
+          <w:b/>
+          <w:sz w:val="23"/>
+        </w:rPr>
+      </w:pPr>
+      <w:r>
+        <w:rPr>
+          <w:b/>
           <w:sz w:val="30"/>
         </w:rPr>
         <w:t>A</w:t>
@@ -3452,6 +5981,9 @@
     </w:p>
     <w:p>
       <w:pPr>
+        <w:pStyle w:val="BodyText"/>
+        <w:spacing w:before="77" w:line="487" w:lineRule="auto"/>
+        <w:ind w:right="189"/>
         <w:jc w:val="both"/>
         <w:rPr>
           <w:sz w:val="23"/>
@@ -3460,135 +5992,24 @@
     </w:p>
     <w:p>
       <w:pPr>
-        <w:pStyle w:val="BodyText"/>
-        <w:spacing w:before="77" w:line="487" w:lineRule="auto"/>
-        <w:ind w:left="154" w:right="189"/>
-        <w:jc w:val="both"/>
-        <w:rPr>
-          <w:color w:val="231F1F"/>
-        </w:rPr>
-      </w:pPr>
-      <w:r>
-        <w:rPr>
-          <w:color w:val="231F1F"/>
-        </w:rPr>
-        <w:t xml:space="preserve">We aim to automate the diagnosis of respiratory diseases </w:t>
-      </w:r>
-      <w:r>
-        <w:rPr>
-          <w:color w:val="231F1F"/>
-        </w:rPr>
-        <w:t xml:space="preserve">in early stages </w:t>
-      </w:r>
-      <w:r>
-        <w:rPr>
-          <w:color w:val="231F1F"/>
-        </w:rPr>
-        <w:t xml:space="preserve">by classifying </w:t>
-      </w:r>
-      <w:r>
-        <w:rPr>
-          <w:color w:val="231F1F"/>
-        </w:rPr>
-        <w:t>them from</w:t>
-      </w:r>
-      <w:r>
-        <w:rPr>
-          <w:color w:val="231F1F"/>
-        </w:rPr>
-        <w:t xml:space="preserve"> breathing recordings</w:t>
-      </w:r>
-      <w:r>
-        <w:rPr>
-          <w:color w:val="231F1F"/>
-        </w:rPr>
-        <w:t xml:space="preserve"> by the help of</w:t>
-      </w:r>
-      <w:r>
-        <w:rPr>
-          <w:color w:val="231F1F"/>
-        </w:rPr>
-        <w:t xml:space="preserve"> using machine learning. </w:t>
-      </w:r>
-      <w:r>
-        <w:rPr>
-          <w:color w:val="231F1F"/>
-        </w:rPr>
-        <w:t xml:space="preserve">We will use the sound data sample and create a machine learning model which will give a better accuracy than </w:t>
-      </w:r>
-      <w:r>
-        <w:rPr>
-          <w:color w:val="231F1F"/>
-        </w:rPr>
-        <w:t>existing</w:t>
-      </w:r>
-      <w:r>
-        <w:rPr>
-          <w:color w:val="231F1F"/>
-        </w:rPr>
-        <w:t xml:space="preserve"> </w:t>
-      </w:r>
-      <w:r>
-        <w:rPr>
-          <w:color w:val="231F1F"/>
-        </w:rPr>
-        <w:t>architectures.</w:t>
-      </w:r>
-    </w:p>
-    <w:p>
-      <w:pPr>
-        <w:pStyle w:val="BodyText"/>
-        <w:spacing w:before="77" w:line="487" w:lineRule="auto"/>
-        <w:ind w:left="154" w:right="189"/>
-        <w:jc w:val="both"/>
-        <w:rPr>
-          <w:color w:val="231F1F"/>
-        </w:rPr>
-      </w:pPr>
-    </w:p>
-    <w:p>
-      <w:pPr>
-        <w:pStyle w:val="BodyText"/>
-        <w:spacing w:before="77" w:line="487" w:lineRule="auto"/>
-        <w:ind w:left="154" w:right="189"/>
-        <w:jc w:val="both"/>
-        <w:rPr>
-          <w:color w:val="231F1F"/>
-        </w:rPr>
-      </w:pPr>
-    </w:p>
-    <w:p>
-      <w:pPr>
-        <w:pStyle w:val="BodyText"/>
-        <w:spacing w:before="77" w:line="487" w:lineRule="auto"/>
-        <w:ind w:left="154" w:right="189"/>
-        <w:jc w:val="both"/>
-        <w:rPr>
-          <w:color w:val="231F1F"/>
-        </w:rPr>
-      </w:pPr>
-    </w:p>
-    <w:p>
-      <w:pPr>
-        <w:pStyle w:val="BodyText"/>
-        <w:spacing w:before="77" w:line="487" w:lineRule="auto"/>
-        <w:ind w:left="154" w:right="189"/>
-        <w:jc w:val="both"/>
-        <w:rPr>
-          <w:color w:val="231F1F"/>
-        </w:rPr>
-      </w:pPr>
-    </w:p>
-    <w:p>
-      <w:pPr>
-        <w:pStyle w:val="BodyText"/>
-        <w:spacing w:before="77" w:line="487" w:lineRule="auto"/>
-        <w:ind w:left="154" w:right="189"/>
-        <w:jc w:val="both"/>
-        <w:rPr>
-          <w:color w:val="231F1F"/>
-        </w:rPr>
-      </w:pPr>
+        <w:spacing w:line="480" w:lineRule="auto"/>
+        <w:jc w:val="both"/>
+      </w:pPr>
+      <w:r>
+        <w:t xml:space="preserve">We aim to  automate  the  diagnosis  of  respiratory  diseases  in  early  stages  by  classifying  them  from breathing  </w:t>
+      </w:r>
+      <w:r>
+        <w:t xml:space="preserve">recordings  by  the  help of </w:t>
+      </w:r>
+      <w:r>
+        <w:t>deep learnin</w:t>
+      </w:r>
+      <w:r>
+        <w:t xml:space="preserve">g.  We will use sound data </w:t>
+      </w:r>
+      <w:r>
+        <w:t>sample and extract the key features and pass it to our deep learning model which will then classify the sound into a class of disease or healthy. We plan on improving the accuracy and efficiency of the existing architecture.</w:t>
+      </w:r>
     </w:p>
     <w:p>
       <w:pPr>
@@ -3727,9 +6148,75 @@
         <w:tabs>
           <w:tab w:val="left" w:pos="284"/>
         </w:tabs>
-        <w:ind w:left="7598" w:right="229"/>
-        <w:jc w:val="both"/>
-      </w:pPr>
+        <w:ind w:right="229"/>
+        <w:jc w:val="both"/>
+      </w:pPr>
+      <w:r>
+        <w:rPr>
+          <w:color w:val="231F1F"/>
+        </w:rPr>
+        <w:tab/>
+      </w:r>
+      <w:r>
+        <w:rPr>
+          <w:color w:val="231F1F"/>
+        </w:rPr>
+        <w:tab/>
+      </w:r>
+      <w:r>
+        <w:rPr>
+          <w:color w:val="231F1F"/>
+        </w:rPr>
+        <w:tab/>
+      </w:r>
+      <w:r>
+        <w:rPr>
+          <w:color w:val="231F1F"/>
+        </w:rPr>
+        <w:tab/>
+      </w:r>
+      <w:r>
+        <w:rPr>
+          <w:color w:val="231F1F"/>
+        </w:rPr>
+        <w:tab/>
+      </w:r>
+      <w:r>
+        <w:rPr>
+          <w:color w:val="231F1F"/>
+        </w:rPr>
+        <w:tab/>
+      </w:r>
+      <w:r>
+        <w:rPr>
+          <w:color w:val="231F1F"/>
+        </w:rPr>
+        <w:tab/>
+      </w:r>
+      <w:r>
+        <w:rPr>
+          <w:color w:val="231F1F"/>
+        </w:rPr>
+        <w:tab/>
+      </w:r>
+      <w:r>
+        <w:rPr>
+          <w:color w:val="231F1F"/>
+        </w:rPr>
+        <w:tab/>
+      </w:r>
+      <w:r>
+        <w:rPr>
+          <w:color w:val="231F1F"/>
+        </w:rPr>
+        <w:tab/>
+      </w:r>
+      <w:r>
+        <w:rPr>
+          <w:color w:val="231F1F"/>
+        </w:rPr>
+        <w:tab/>
+      </w:r>
       <w:r>
         <w:t xml:space="preserve">8| </w:t>
       </w:r>
@@ -3737,14 +6224,13 @@
         <w:rPr>
           <w:color w:val="7E7E7E"/>
         </w:rPr>
-        <w:t>P a g</w:t>
+        <w:t xml:space="preserve">P a </w:t>
       </w:r>
       <w:r>
         <w:rPr>
           <w:color w:val="7E7E7E"/>
-          <w:spacing w:val="12"/>
-        </w:rPr>
-        <w:t xml:space="preserve"> </w:t>
+        </w:rPr>
+        <w:t>g</w:t>
       </w:r>
       <w:r>
         <w:rPr>
@@ -4519,21 +7005,19 @@
           <w:szCs w:val="30"/>
         </w:rPr>
       </w:pPr>
-      <w:bookmarkStart w:id="1" w:name="_TOC_250017"/>
       <w:r>
         <w:rPr>
           <w:sz w:val="30"/>
           <w:szCs w:val="30"/>
         </w:rPr>
-        <w:t>E</w:t>
-      </w:r>
-      <w:bookmarkEnd w:id="1"/>
+        <w:t xml:space="preserve"> </w:t>
+      </w:r>
       <w:r>
         <w:rPr>
           <w:sz w:val="30"/>
           <w:szCs w:val="30"/>
         </w:rPr>
-        <w:t>XISTING LITERATURE EXPLANATION</w:t>
+        <w:t>LITERATURE EXPLANATION</w:t>
       </w:r>
     </w:p>
     <w:p>
@@ -6177,7 +8661,6 @@
         <w:rPr>
           <w:sz w:val="23"/>
           <w:szCs w:val="23"/>
-          <w:lang w:val="el-GR"/>
         </w:rPr>
       </w:pPr>
       <w:r>
@@ -6211,7 +8694,6 @@
         <w:rPr>
           <w:sz w:val="23"/>
           <w:szCs w:val="23"/>
-          <w:lang w:val="el-GR"/>
         </w:rPr>
       </w:pPr>
     </w:p>
@@ -6224,9 +8706,199 @@
         <w:rPr>
           <w:sz w:val="23"/>
           <w:szCs w:val="23"/>
-          <w:lang w:val="el-GR"/>
-        </w:rPr>
-      </w:pPr>
+        </w:rPr>
+      </w:pPr>
+    </w:p>
+    <w:p>
+      <w:pPr>
+        <w:pStyle w:val="BodyText"/>
+        <w:spacing w:before="5" w:line="489" w:lineRule="auto"/>
+        <w:ind w:left="154" w:right="193"/>
+        <w:jc w:val="both"/>
+        <w:rPr>
+          <w:sz w:val="23"/>
+          <w:szCs w:val="23"/>
+        </w:rPr>
+      </w:pPr>
+    </w:p>
+    <w:p>
+      <w:pPr>
+        <w:spacing w:line="480" w:lineRule="auto"/>
+        <w:jc w:val="both"/>
+        <w:rPr>
+          <w:b/>
+        </w:rPr>
+      </w:pPr>
+      <w:r>
+        <w:rPr>
+          <w:b/>
+        </w:rPr>
+        <w:lastRenderedPageBreak/>
+        <w:t>2.1.7 Deep learning based respiratory sound analysis for detection of chronic obstructive pulmonary disease [8]</w:t>
+      </w:r>
+    </w:p>
+    <w:p>
+      <w:pPr>
+        <w:spacing w:line="480" w:lineRule="auto"/>
+        <w:jc w:val="both"/>
+      </w:pPr>
+      <w:r>
+        <w:t>This is a study by “Arpan Srivastava</w:t>
+      </w:r>
+      <w:r>
+        <w:rPr>
+          <w:vertAlign w:val="superscript"/>
+        </w:rPr>
+        <w:t>1</w:t>
+      </w:r>
+      <w:r>
+        <w:t xml:space="preserve"> , Sonakshi Jain</w:t>
+      </w:r>
+      <w:r>
+        <w:rPr>
+          <w:vertAlign w:val="superscript"/>
+        </w:rPr>
+        <w:t>1</w:t>
+      </w:r>
+      <w:r>
+        <w:t xml:space="preserve"> , Ryan Miranda</w:t>
+      </w:r>
+      <w:r>
+        <w:rPr>
+          <w:vertAlign w:val="superscript"/>
+        </w:rPr>
+        <w:t>1</w:t>
+      </w:r>
+      <w:r>
+        <w:t xml:space="preserve"> , Shruti Patil</w:t>
+      </w:r>
+      <w:r>
+        <w:rPr>
+          <w:vertAlign w:val="superscript"/>
+        </w:rPr>
+        <w:t>2</w:t>
+      </w:r>
+      <w:r>
+        <w:t xml:space="preserve"> , Sharnil Pandya</w:t>
+      </w:r>
+      <w:r>
+        <w:rPr>
+          <w:vertAlign w:val="superscript"/>
+        </w:rPr>
+        <w:t>2</w:t>
+      </w:r>
+      <w:r>
+        <w:t xml:space="preserve"> and Ketan Kotecha</w:t>
+      </w:r>
+      <w:r>
+        <w:rPr>
+          <w:vertAlign w:val="superscript"/>
+        </w:rPr>
+        <w:t>2</w:t>
+      </w:r>
+      <w:r>
+        <w:t>” from</w:t>
+      </w:r>
+      <w:r>
+        <w:rPr>
+          <w:i/>
+        </w:rPr>
+        <w:t xml:space="preserve"> “1 CS&amp;IT Dept, Symbiosis Insitute of Technology, Symbiosis International (Deemed University), Pune, Maharastra, India; 2 Symbiosis Centre for Applied Artificial Intelligence, Symbiosis International (Deemed University), Pune, Maharastra, India”</w:t>
+      </w:r>
+      <w:r>
+        <w:t>, published in 11 February, 2021.</w:t>
+      </w:r>
+    </w:p>
+    <w:p>
+      <w:pPr>
+        <w:spacing w:line="480" w:lineRule="auto"/>
+        <w:jc w:val="both"/>
+      </w:pPr>
+      <w:r>
+        <w:t xml:space="preserve">As the recent technologies such as machine learning and deep learning are assisting by </w:t>
+      </w:r>
+      <w:r>
+        <w:t>solving issues of many medical challenges</w:t>
+      </w:r>
+      <w:r>
+        <w:t>, this paper provides a study to apply CNN based on deep learning methods by giving a detailed and proper analysis from the audio data of COPD. They have used Librosa machine learning library features such as MFCC, Mel-Spectrogram, Chroma, Chroma (Constant-Q) and Chroma CENS. The method of classification accuracy has been enhanced to an ICBHI score of 93%.</w:t>
+      </w:r>
+    </w:p>
+    <w:p>
+      <w:pPr>
+        <w:spacing w:line="480" w:lineRule="auto"/>
+        <w:ind w:left="720"/>
+        <w:jc w:val="both"/>
+      </w:pPr>
+    </w:p>
+    <w:p>
+      <w:pPr>
+        <w:spacing w:line="480" w:lineRule="auto"/>
+        <w:jc w:val="both"/>
+        <w:rPr>
+          <w:b/>
+        </w:rPr>
+      </w:pPr>
+      <w:r>
+        <w:rPr>
+          <w:b/>
+        </w:rPr>
+        <w:t>2.1.8 Convolutional neural networks based efficient approach for classification of lung diseases [9]</w:t>
+      </w:r>
+    </w:p>
+    <w:p>
+      <w:pPr>
+        <w:spacing w:line="480" w:lineRule="auto"/>
+        <w:jc w:val="both"/>
+      </w:pPr>
+      <w:r>
+        <w:t>This is a study by “Fatih Demir</w:t>
+      </w:r>
+      <w:r>
+        <w:rPr>
+          <w:vertAlign w:val="superscript"/>
+        </w:rPr>
+        <w:t>1</w:t>
+      </w:r>
+      <w:r>
+        <w:t>, Abdulkadir Sengur</w:t>
+      </w:r>
+      <w:r>
+        <w:rPr>
+          <w:vertAlign w:val="superscript"/>
+        </w:rPr>
+        <w:t>1</w:t>
+      </w:r>
+      <w:r>
+        <w:t xml:space="preserve"> and Varun Bajaj</w:t>
+      </w:r>
+      <w:r>
+        <w:rPr>
+          <w:vertAlign w:val="superscript"/>
+        </w:rPr>
+        <w:t>2</w:t>
+      </w:r>
+      <w:r>
+        <w:t xml:space="preserve">” from </w:t>
+      </w:r>
+      <w:r>
+        <w:rPr>
+          <w:i/>
+        </w:rPr>
+        <w:t>“1 Electrical and Electronics Engineering Dept., Technology Faculty, Firat University, Elazig, Turkey; 2 Discipline of ECE, IIITDM, Jabalpur, India”</w:t>
+      </w:r>
+      <w:r>
+        <w:t>, published in 23 December, 2019.</w:t>
+      </w:r>
+    </w:p>
+    <w:p>
+      <w:pPr>
+        <w:spacing w:line="480" w:lineRule="auto"/>
+        <w:jc w:val="both"/>
+      </w:pPr>
+      <w:r>
+        <w:t>Lung sound analysis using artificial intelligence has been the best treatment to help medical experts as lung diseases are one of the most common causes of death. This paper has used different types of lung sounds, frequencies, noise and background sounds for the classification of the diseases. The short time Fourier transform (STFT) method was considered as time–frequency transformation and also two deep learning based approaches for lung sound classification. First, they pre-trained CNN model for feature extraction, an SVM classifier for classification of lung sounds. Then, they pre-trained CNN model for fine-tuning with spectrogram images and was tested by using ten-fold cross validation. The accuracies for the first and second proposed methods were 65.5% and 63.09%, respectively.</w:t>
+      </w:r>
     </w:p>
     <w:p>
       <w:pPr>
@@ -6235,8 +8907,12 @@
         </w:tabs>
         <w:ind w:left="7598" w:right="229"/>
         <w:jc w:val="both"/>
-      </w:pPr>
-      <w:r>
+        <w:rPr>
+          <w:color w:val="7E7E7E"/>
+        </w:rPr>
+      </w:pPr>
+      <w:r>
+        <w:lastRenderedPageBreak/>
         <w:t xml:space="preserve">13| </w:t>
       </w:r>
       <w:r>
@@ -6261,15 +8937,11 @@
     </w:p>
     <w:p>
       <w:pPr>
-        <w:pStyle w:val="BodyText"/>
-        <w:spacing w:before="5" w:line="489" w:lineRule="auto"/>
-        <w:ind w:left="154" w:right="193"/>
-        <w:jc w:val="both"/>
-        <w:rPr>
-          <w:sz w:val="23"/>
-          <w:szCs w:val="23"/>
-          <w:lang w:val="el-GR"/>
-        </w:rPr>
+        <w:tabs>
+          <w:tab w:val="left" w:pos="284"/>
+        </w:tabs>
+        <w:ind w:left="7598" w:right="229"/>
+        <w:jc w:val="both"/>
       </w:pPr>
     </w:p>
     <w:p>
@@ -6287,7 +8959,6 @@
           <w:noProof/>
           <w:sz w:val="2"/>
         </w:rPr>
-        <w:lastRenderedPageBreak/>
         <w:drawing>
           <wp:inline distT="0" distB="0" distL="0" distR="0" wp14:anchorId="4E50247B" wp14:editId="1CE9280B">
             <wp:extent cx="5422391" cy="16764"/>
@@ -6813,7 +9484,7 @@
                     </pic:cNvPicPr>
                   </pic:nvPicPr>
                   <pic:blipFill>
-                    <a:blip r:embed="rId10" cstate="print">
+                    <a:blip r:embed="rId19" cstate="print">
                       <a:extLst>
                         <a:ext uri="{28A0092B-C50C-407E-A947-70E740481C1C}">
                           <a14:useLocalDpi xmlns:a14="http://schemas.microsoft.com/office/drawing/2010/main" val="0"/>
@@ -6868,7 +9539,11 @@
         <w:jc w:val="both"/>
       </w:pPr>
       <w:r>
-        <w:t>The above diagram portrays the overall steps of our work for a better understanding. We will record respiratory or breathing sounds of individuals through a digital stethoscope or the listed recording equipment. From there the audio files (.wav format) will stored in a computer and the work of our model starts from there. The noise from the audio files will be filtered out and then will be converted to digital spectrogram and MFCC (mel-frequency cepstrum coefficient) after which it will be passed on to our CNN model. Our model will finally put a label as to which category of the respiratory diseases a certain audio file belonged to. In this way we will classify audio files into different respiratory diseases.</w:t>
+        <w:t xml:space="preserve">The above diagram portrays the overall steps of our work for a better understanding. We will record respiratory or breathing sounds of individuals through a digital stethoscope or the listed recording equipment. From there the audio files (.wav format) will stored in a computer and the work of our model starts from there. The noise from the audio files will be filtered out and then will be converted to digital spectrogram and MFCC (mel-frequency cepstrum coefficient) after which it will be passed on to our CNN model. Our model will finally put a label as to which category of the respiratory diseases a certain audio file belonged to. In this way we will classify audio files into different </w:t>
+      </w:r>
+      <w:r>
+        <w:lastRenderedPageBreak/>
+        <w:t>respiratory diseases.</w:t>
       </w:r>
     </w:p>
     <w:p>
@@ -7081,11 +9756,60 @@
     </w:p>
     <w:p>
       <w:pPr>
+        <w:pStyle w:val="ListParagraph"/>
+        <w:numPr>
+          <w:ilvl w:val="0"/>
+          <w:numId w:val="32"/>
+        </w:numPr>
         <w:spacing w:line="480" w:lineRule="auto"/>
         <w:jc w:val="both"/>
       </w:pPr>
       <w:r>
-        <w:t>Since our dataset is of audio type, it is a complicated process for the computer to understand it. So our main focus on this course (499A) has been to convert the audio file to a visual file that is an image. We were successful in converting the audio files to both digital spectrogram and MFCC (mel-frequency cepstrum coefficient).</w:t>
+        <w:t xml:space="preserve">Since our dataset is of audio type, it is a complicated process for the computer to understand it. So </w:t>
+      </w:r>
+      <w:r>
+        <w:t xml:space="preserve">all the audio files has been </w:t>
+      </w:r>
+      <w:r>
+        <w:t>convert</w:t>
+      </w:r>
+      <w:r>
+        <w:t>ed</w:t>
+      </w:r>
+      <w:r>
+        <w:t xml:space="preserve"> to a visual file</w:t>
+      </w:r>
+      <w:r>
+        <w:t xml:space="preserve">s which are </w:t>
+      </w:r>
+      <w:r>
+        <w:t>image</w:t>
+      </w:r>
+      <w:r>
+        <w:t>s</w:t>
+      </w:r>
+      <w:r>
+        <w:t>. We were successful in converting the audio files to both digital spectrogram and MFCC (mel-frequency cepstrum coefficient)</w:t>
+      </w:r>
+      <w:r>
+        <w:t xml:space="preserve"> which will then work as input for our CNN models</w:t>
+      </w:r>
+      <w:r>
+        <w:t>.</w:t>
+      </w:r>
+    </w:p>
+    <w:p>
+      <w:pPr>
+        <w:pStyle w:val="ListParagraph"/>
+        <w:numPr>
+          <w:ilvl w:val="0"/>
+          <w:numId w:val="32"/>
+        </w:numPr>
+        <w:spacing w:line="480" w:lineRule="auto"/>
+        <w:jc w:val="both"/>
+      </w:pPr>
+      <w:r>
+        <w:t>We removed the very rare diseases. In our dataset there were only one patient each for the ‘asthma’ and ‘LRTI’ disease class out of 920 patients. Since they were outliers we removed these classes in order to have a better distribution of our data.</w:t>
       </w:r>
     </w:p>
     <w:p>
@@ -7161,7 +9885,6 @@
         <w:rPr>
           <w:b/>
         </w:rPr>
-        <w:lastRenderedPageBreak/>
         <w:t>FEATURE EXTRACTION:</w:t>
       </w:r>
     </w:p>
@@ -7340,7 +10063,13 @@
         <w:rPr>
           <w:b/>
         </w:rPr>
-        <w:t>MACHINE LEARNING MODELS:</w:t>
+        <w:t>DEEP</w:t>
+      </w:r>
+      <w:r>
+        <w:rPr>
+          <w:b/>
+        </w:rPr>
+        <w:t xml:space="preserve"> LEARNING MODELS:</w:t>
       </w:r>
     </w:p>
     <w:p>
@@ -7349,7 +10078,13 @@
         <w:jc w:val="both"/>
       </w:pPr>
       <w:r>
-        <w:t>We will be using the following model:</w:t>
+        <w:t>We will be using the following model</w:t>
+      </w:r>
+      <w:r>
+        <w:t>s</w:t>
+      </w:r>
+      <w:r>
+        <w:t>:</w:t>
       </w:r>
     </w:p>
     <w:p>
@@ -7366,6 +10101,119 @@
       <w:r>
         <w:t>A convolutional neural network (CNN) is a type of artificial neural network used in image recognition and processing that is specifically designed to process pixel data. CNNs are powerful image processing, artificial intelligence (AI) that use deep learning to perform both generative and descriptive tasks, often using machine vison that includes image and video recognition, along with recommender systems and natural language processing.</w:t>
       </w:r>
+      <w:r>
+        <w:t xml:space="preserve"> There are two main parts to a CNN architecture</w:t>
+      </w:r>
+      <w:r>
+        <w:t>:</w:t>
+      </w:r>
+    </w:p>
+    <w:p>
+      <w:pPr>
+        <w:pStyle w:val="ListParagraph"/>
+        <w:numPr>
+          <w:ilvl w:val="0"/>
+          <w:numId w:val="31"/>
+        </w:numPr>
+        <w:spacing w:line="480" w:lineRule="auto"/>
+        <w:jc w:val="both"/>
+      </w:pPr>
+      <w:r>
+        <w:t>A convolution tool that separates and identifies the various features of the image for analysis in a process called as Feature Extraction</w:t>
+      </w:r>
+    </w:p>
+    <w:p>
+      <w:pPr>
+        <w:pStyle w:val="ListParagraph"/>
+        <w:numPr>
+          <w:ilvl w:val="0"/>
+          <w:numId w:val="31"/>
+        </w:numPr>
+        <w:spacing w:line="480" w:lineRule="auto"/>
+        <w:jc w:val="both"/>
+      </w:pPr>
+      <w:r>
+        <w:lastRenderedPageBreak/>
+        <w:t>A fully connected layer that utilizes the output from the convolution process and predicts the class of the image based on the features extracted in previous stages.</w:t>
+      </w:r>
+    </w:p>
+    <w:p>
+      <w:pPr>
+        <w:spacing w:line="480" w:lineRule="auto"/>
+        <w:jc w:val="both"/>
+      </w:pPr>
+    </w:p>
+    <w:p>
+      <w:pPr>
+        <w:widowControl/>
+        <w:autoSpaceDE/>
+        <w:autoSpaceDN/>
+        <w:spacing w:line="480" w:lineRule="auto"/>
+        <w:jc w:val="both"/>
+        <w:rPr>
+          <w:b/>
+        </w:rPr>
+      </w:pPr>
+      <w:r>
+        <w:rPr>
+          <w:b/>
+        </w:rPr>
+        <w:t>VGG16</w:t>
+      </w:r>
+    </w:p>
+    <w:p>
+      <w:pPr>
+        <w:spacing w:line="480" w:lineRule="auto"/>
+        <w:jc w:val="both"/>
+      </w:pPr>
+      <w:r>
+        <w:t>VGGNet-16 consists of 16 convolutional layers and is very appealing because of its very uniform Architecture. Similar to AlexNet, it has only 3x3 convolutions, but lots of filters. It can be trained on 4 GPUs for 2–3 weeks. It is currently the most preferred choice in the community for extracting features from images. The weight configuration of the VGGNet is publicly available and has been used in many other applications and challenges as a baseline feature extractor. However, VGGNet consists of 138 million parameters, which can be a bit challenging to handle. VGG can be achieved through transfer Learning</w:t>
+      </w:r>
+    </w:p>
+    <w:p>
+      <w:pPr>
+        <w:widowControl/>
+        <w:autoSpaceDE/>
+        <w:autoSpaceDN/>
+        <w:spacing w:line="480" w:lineRule="auto"/>
+        <w:jc w:val="both"/>
+        <w:rPr>
+          <w:b/>
+        </w:rPr>
+      </w:pPr>
+      <w:r>
+        <w:rPr>
+          <w:b/>
+        </w:rPr>
+        <w:t>ResNet</w:t>
+      </w:r>
+      <w:r>
+        <w:rPr>
+          <w:b/>
+        </w:rPr>
+        <w:t>50</w:t>
+      </w:r>
+    </w:p>
+    <w:p>
+      <w:pPr>
+        <w:spacing w:line="480" w:lineRule="auto"/>
+        <w:jc w:val="both"/>
+      </w:pPr>
+      <w:r>
+        <w:t>Residual Network, ResNet is a very successful deep convolutional neural network used for image classification. It is more speed/memory efficient than dense network. This model has</w:t>
+      </w:r>
+      <w:r>
+        <w:rPr>
+          <w:highlight w:val="white"/>
+        </w:rPr>
+        <w:t xml:space="preserve"> 48 Convolution layers, 1 MaxPool and 1 Average Pool layer. It has 3.8 x 10^9 Floating points operations. It is a widely used ResNet model and we have explored ResNet50 architecture in depth. ResNet50 is a pre-trained deep learning model for image classification of CNN.</w:t>
+      </w:r>
+    </w:p>
+    <w:p>
+      <w:pPr>
+        <w:spacing w:line="480" w:lineRule="auto"/>
+        <w:jc w:val="both"/>
+      </w:pPr>
     </w:p>
     <w:p>
       <w:pPr>
@@ -7998,7 +10846,10 @@
       </w:pPr>
       <w:r>
         <w:lastRenderedPageBreak/>
-        <w:t>Our main focus on this course was to preprocess the dataset where the primary goal was to convert the audio files to visual images. We converted some of the audio files to digital spectrogram and MFCC where we found the following results:</w:t>
+        <w:t>Initially we converted</w:t>
+      </w:r>
+      <w:r>
+        <w:t xml:space="preserve"> the audio files to visual images. We converted some of the audio files to digital spectrogram and MFCC where we found the following results:</w:t>
       </w:r>
     </w:p>
     <w:p>
@@ -8050,7 +10901,7 @@
                     </pic:cNvPicPr>
                   </pic:nvPicPr>
                   <pic:blipFill>
-                    <a:blip r:embed="rId11"/>
+                    <a:blip r:embed="rId20"/>
                     <a:stretch>
                       <a:fillRect/>
                     </a:stretch>
@@ -8196,6 +11047,11 @@
     <w:p>
       <w:pPr>
         <w:spacing w:line="480" w:lineRule="auto"/>
+      </w:pPr>
+    </w:p>
+    <w:p>
+      <w:pPr>
+        <w:spacing w:line="480" w:lineRule="auto"/>
         <w:rPr>
           <w:b/>
         </w:rPr>
@@ -8238,7 +11094,7 @@
                     </pic:cNvPicPr>
                   </pic:nvPicPr>
                   <pic:blipFill>
-                    <a:blip r:embed="rId12"/>
+                    <a:blip r:embed="rId21"/>
                     <a:stretch>
                       <a:fillRect/>
                     </a:stretch>
@@ -8292,13 +11148,692 @@
       <w:pPr>
         <w:spacing w:line="480" w:lineRule="auto"/>
         <w:jc w:val="both"/>
+        <w:rPr>
+          <w:b/>
+        </w:rPr>
       </w:pPr>
     </w:p>
     <w:p>
       <w:pPr>
         <w:spacing w:line="480" w:lineRule="auto"/>
         <w:jc w:val="both"/>
-      </w:pPr>
+        <w:rPr>
+          <w:b/>
+        </w:rPr>
+      </w:pPr>
+    </w:p>
+    <w:p>
+      <w:pPr>
+        <w:spacing w:line="480" w:lineRule="auto"/>
+        <w:jc w:val="both"/>
+        <w:rPr>
+          <w:b/>
+        </w:rPr>
+      </w:pPr>
+    </w:p>
+    <w:p>
+      <w:pPr>
+        <w:spacing w:line="480" w:lineRule="auto"/>
+        <w:jc w:val="both"/>
+        <w:rPr>
+          <w:b/>
+        </w:rPr>
+      </w:pPr>
+    </w:p>
+    <w:p>
+      <w:pPr>
+        <w:spacing w:line="480" w:lineRule="auto"/>
+        <w:jc w:val="both"/>
+        <w:rPr>
+          <w:b/>
+        </w:rPr>
+      </w:pPr>
+    </w:p>
+    <w:p>
+      <w:pPr>
+        <w:spacing w:line="480" w:lineRule="auto"/>
+        <w:jc w:val="both"/>
+        <w:rPr>
+          <w:b/>
+        </w:rPr>
+      </w:pPr>
+    </w:p>
+    <w:p>
+      <w:pPr>
+        <w:spacing w:line="480" w:lineRule="auto"/>
+        <w:jc w:val="both"/>
+        <w:rPr>
+          <w:b/>
+        </w:rPr>
+      </w:pPr>
+    </w:p>
+    <w:p>
+      <w:pPr>
+        <w:spacing w:line="480" w:lineRule="auto"/>
+        <w:jc w:val="both"/>
+        <w:rPr>
+          <w:b/>
+        </w:rPr>
+      </w:pPr>
+    </w:p>
+    <w:p>
+      <w:pPr>
+        <w:spacing w:line="480" w:lineRule="auto"/>
+        <w:jc w:val="both"/>
+        <w:rPr>
+          <w:b/>
+        </w:rPr>
+      </w:pPr>
+    </w:p>
+    <w:p>
+      <w:pPr>
+        <w:spacing w:line="480" w:lineRule="auto"/>
+        <w:jc w:val="both"/>
+        <w:rPr>
+          <w:b/>
+        </w:rPr>
+      </w:pPr>
+    </w:p>
+    <w:p>
+      <w:pPr>
+        <w:spacing w:line="480" w:lineRule="auto"/>
+        <w:jc w:val="both"/>
+        <w:rPr>
+          <w:b/>
+        </w:rPr>
+      </w:pPr>
+    </w:p>
+    <w:p>
+      <w:pPr>
+        <w:spacing w:line="480" w:lineRule="auto"/>
+        <w:jc w:val="both"/>
+        <w:rPr>
+          <w:b/>
+        </w:rPr>
+      </w:pPr>
+    </w:p>
+    <w:p>
+      <w:pPr>
+        <w:spacing w:line="480" w:lineRule="auto"/>
+        <w:jc w:val="both"/>
+      </w:pPr>
+      <w:r>
+        <w:rPr>
+          <w:b/>
+        </w:rPr>
+        <w:lastRenderedPageBreak/>
+        <w:t xml:space="preserve">CNN: </w:t>
+      </w:r>
+      <w:r>
+        <w:t>After full completion of 250 epochs our CNN model achieved a training accuracy of 92.9% and testing accuracy of 86.95%. The ROC curve has been given below:</w:t>
+      </w:r>
+    </w:p>
+    <w:p>
+      <w:pPr>
+        <w:spacing w:line="480" w:lineRule="auto"/>
+        <w:jc w:val="both"/>
+      </w:pPr>
+    </w:p>
+    <w:p>
+      <w:pPr>
+        <w:spacing w:line="480" w:lineRule="auto"/>
+        <w:jc w:val="both"/>
+      </w:pPr>
+      <w:r>
+        <w:drawing>
+          <wp:inline distT="0" distB="0" distL="0" distR="0" wp14:anchorId="1C683A6C" wp14:editId="59AAF497">
+            <wp:extent cx="4899269" cy="3104411"/>
+            <wp:effectExtent l="0" t="0" r="0" b="1270"/>
+            <wp:docPr id="15" name="Picture 1"/>
+            <wp:cNvGraphicFramePr>
+              <a:graphicFrameLocks xmlns:a="http://schemas.openxmlformats.org/drawingml/2006/main" noChangeAspect="1"/>
+            </wp:cNvGraphicFramePr>
+            <a:graphic xmlns:a="http://schemas.openxmlformats.org/drawingml/2006/main">
+              <a:graphicData uri="http://schemas.openxmlformats.org/drawingml/2006/picture">
+                <pic:pic xmlns:pic="http://schemas.openxmlformats.org/drawingml/2006/picture">
+                  <pic:nvPicPr>
+                    <pic:cNvPr id="2" name="Picture 1"/>
+                    <pic:cNvPicPr>
+                      <a:picLocks noChangeAspect="1"/>
+                    </pic:cNvPicPr>
+                  </pic:nvPicPr>
+                  <pic:blipFill>
+                    <a:blip r:embed="rId22"/>
+                    <a:stretch>
+                      <a:fillRect/>
+                    </a:stretch>
+                  </pic:blipFill>
+                  <pic:spPr>
+                    <a:xfrm>
+                      <a:off x="0" y="0"/>
+                      <a:ext cx="4899269" cy="3104411"/>
+                    </a:xfrm>
+                    <a:prstGeom prst="rect">
+                      <a:avLst/>
+                    </a:prstGeom>
+                  </pic:spPr>
+                </pic:pic>
+              </a:graphicData>
+            </a:graphic>
+          </wp:inline>
+        </w:drawing>
+      </w:r>
+    </w:p>
+    <w:p>
+      <w:pPr>
+        <w:spacing w:line="480" w:lineRule="auto"/>
+        <w:jc w:val="both"/>
+      </w:pPr>
+      <w:r>
+        <w:tab/>
+      </w:r>
+      <w:r>
+        <w:tab/>
+      </w:r>
+      <w:r>
+        <w:tab/>
+      </w:r>
+      <w:r>
+        <w:tab/>
+        <w:t>FigL ROC Curve</w:t>
+      </w:r>
+    </w:p>
+    <w:p>
+      <w:pPr>
+        <w:spacing w:line="480" w:lineRule="auto"/>
+        <w:jc w:val="both"/>
+      </w:pPr>
+      <w:r>
+        <w:t>The complete classification report for the CNN model is given below:</w:t>
+      </w:r>
+    </w:p>
+    <w:p>
+      <w:pPr>
+        <w:spacing w:line="480" w:lineRule="auto"/>
+        <w:jc w:val="both"/>
+      </w:pPr>
+      <w:r>
+        <w:drawing>
+          <wp:inline distT="0" distB="0" distL="0" distR="0" wp14:anchorId="7FF2EE2E" wp14:editId="541481C6">
+            <wp:extent cx="5600700" cy="2284730"/>
+            <wp:effectExtent l="0" t="0" r="0" b="1270"/>
+            <wp:docPr id="20" name="Picture 20"/>
+            <wp:cNvGraphicFramePr>
+              <a:graphicFrameLocks xmlns:a="http://schemas.openxmlformats.org/drawingml/2006/main" noChangeAspect="1"/>
+            </wp:cNvGraphicFramePr>
+            <a:graphic xmlns:a="http://schemas.openxmlformats.org/drawingml/2006/main">
+              <a:graphicData uri="http://schemas.openxmlformats.org/drawingml/2006/picture">
+                <pic:pic xmlns:pic="http://schemas.openxmlformats.org/drawingml/2006/picture">
+                  <pic:nvPicPr>
+                    <pic:cNvPr id="1" name=""/>
+                    <pic:cNvPicPr/>
+                  </pic:nvPicPr>
+                  <pic:blipFill>
+                    <a:blip r:embed="rId23"/>
+                    <a:stretch>
+                      <a:fillRect/>
+                    </a:stretch>
+                  </pic:blipFill>
+                  <pic:spPr>
+                    <a:xfrm>
+                      <a:off x="0" y="0"/>
+                      <a:ext cx="5600700" cy="2284730"/>
+                    </a:xfrm>
+                    <a:prstGeom prst="rect">
+                      <a:avLst/>
+                    </a:prstGeom>
+                  </pic:spPr>
+                </pic:pic>
+              </a:graphicData>
+            </a:graphic>
+          </wp:inline>
+        </w:drawing>
+      </w:r>
+    </w:p>
+    <w:p>
+      <w:pPr>
+        <w:spacing w:line="480" w:lineRule="auto"/>
+        <w:jc w:val="both"/>
+      </w:pPr>
+      <w:r>
+        <w:rPr>
+          <w:b/>
+        </w:rPr>
+        <w:tab/>
+      </w:r>
+      <w:r>
+        <w:rPr>
+          <w:b/>
+        </w:rPr>
+        <w:tab/>
+      </w:r>
+      <w:r>
+        <w:rPr>
+          <w:b/>
+        </w:rPr>
+        <w:tab/>
+      </w:r>
+      <w:r>
+        <w:rPr>
+          <w:b/>
+        </w:rPr>
+        <w:tab/>
+        <w:t xml:space="preserve">Fig: </w:t>
+      </w:r>
+      <w:r>
+        <w:t>Classification Report</w:t>
+      </w:r>
+    </w:p>
+    <w:p>
+      <w:pPr>
+        <w:spacing w:line="480" w:lineRule="auto"/>
+        <w:jc w:val="both"/>
+      </w:pPr>
+      <w:r>
+        <w:rPr>
+          <w:b/>
+        </w:rPr>
+        <w:t xml:space="preserve">VGG16: </w:t>
+      </w:r>
+      <w:r>
+        <w:t>After completion of 2/100 epochs our VGG16 model achieved a training accuracy of 83.71%. We could not run all the epochs due to lack of computational power as each epoch was taking approximately 4 hours of time.</w:t>
+      </w:r>
+    </w:p>
+    <w:p>
+      <w:pPr>
+        <w:spacing w:line="480" w:lineRule="auto"/>
+        <w:jc w:val="both"/>
+      </w:pPr>
+    </w:p>
+    <w:tbl>
+      <w:tblPr>
+        <w:tblStyle w:val="PlainTable5"/>
+        <w:tblW w:w="0" w:type="auto"/>
+        <w:tblLook w:val="04A0" w:firstRow="1" w:lastRow="0" w:firstColumn="1" w:lastColumn="0" w:noHBand="0" w:noVBand="1"/>
+      </w:tblPr>
+      <w:tblGrid>
+        <w:gridCol w:w="2936"/>
+        <w:gridCol w:w="2937"/>
+        <w:gridCol w:w="2937"/>
+      </w:tblGrid>
+      <w:tr>
+        <w:trPr>
+          <w:cnfStyle w:val="100000000000" w:firstRow="1" w:lastRow="0" w:firstColumn="0" w:lastColumn="0" w:oddVBand="0" w:evenVBand="0" w:oddHBand="0" w:evenHBand="0" w:firstRowFirstColumn="0" w:firstRowLastColumn="0" w:lastRowFirstColumn="0" w:lastRowLastColumn="0"/>
+        </w:trPr>
+        <w:tc>
+          <w:tcPr>
+            <w:cnfStyle w:val="001000000100" w:firstRow="0" w:lastRow="0" w:firstColumn="1" w:lastColumn="0" w:oddVBand="0" w:evenVBand="0" w:oddHBand="0" w:evenHBand="0" w:firstRowFirstColumn="1" w:firstRowLastColumn="0" w:lastRowFirstColumn="0" w:lastRowLastColumn="0"/>
+            <w:tcW w:w="2936" w:type="dxa"/>
+          </w:tcPr>
+          <w:p>
+            <w:pPr>
+              <w:spacing w:line="480" w:lineRule="auto"/>
+              <w:jc w:val="center"/>
+            </w:pPr>
+            <w:r>
+              <w:lastRenderedPageBreak/>
+              <w:t>Ref. No.</w:t>
+            </w:r>
+          </w:p>
+        </w:tc>
+        <w:tc>
+          <w:tcPr>
+            <w:tcW w:w="2937" w:type="dxa"/>
+          </w:tcPr>
+          <w:p>
+            <w:pPr>
+              <w:spacing w:line="480" w:lineRule="auto"/>
+              <w:jc w:val="center"/>
+              <w:cnfStyle w:val="100000000000" w:firstRow="1" w:lastRow="0" w:firstColumn="0" w:lastColumn="0" w:oddVBand="0" w:evenVBand="0" w:oddHBand="0" w:evenHBand="0" w:firstRowFirstColumn="0" w:firstRowLastColumn="0" w:lastRowFirstColumn="0" w:lastRowLastColumn="0"/>
+            </w:pPr>
+            <w:r>
+              <w:t>Classifier</w:t>
+            </w:r>
+          </w:p>
+        </w:tc>
+        <w:tc>
+          <w:tcPr>
+            <w:tcW w:w="2937" w:type="dxa"/>
+          </w:tcPr>
+          <w:p>
+            <w:pPr>
+              <w:spacing w:line="480" w:lineRule="auto"/>
+              <w:jc w:val="center"/>
+              <w:cnfStyle w:val="100000000000" w:firstRow="1" w:lastRow="0" w:firstColumn="0" w:lastColumn="0" w:oddVBand="0" w:evenVBand="0" w:oddHBand="0" w:evenHBand="0" w:firstRowFirstColumn="0" w:firstRowLastColumn="0" w:lastRowFirstColumn="0" w:lastRowLastColumn="0"/>
+            </w:pPr>
+            <w:r>
+              <w:t>Accuracy</w:t>
+            </w:r>
+          </w:p>
+        </w:tc>
+      </w:tr>
+      <w:tr>
+        <w:trPr>
+          <w:cnfStyle w:val="000000100000" w:firstRow="0" w:lastRow="0" w:firstColumn="0" w:lastColumn="0" w:oddVBand="0" w:evenVBand="0" w:oddHBand="1" w:evenHBand="0" w:firstRowFirstColumn="0" w:firstRowLastColumn="0" w:lastRowFirstColumn="0" w:lastRowLastColumn="0"/>
+        </w:trPr>
+        <w:tc>
+          <w:tcPr>
+            <w:cnfStyle w:val="001000000000" w:firstRow="0" w:lastRow="0" w:firstColumn="1" w:lastColumn="0" w:oddVBand="0" w:evenVBand="0" w:oddHBand="0" w:evenHBand="0" w:firstRowFirstColumn="0" w:firstRowLastColumn="0" w:lastRowFirstColumn="0" w:lastRowLastColumn="0"/>
+            <w:tcW w:w="2936" w:type="dxa"/>
+          </w:tcPr>
+          <w:p>
+            <w:pPr>
+              <w:spacing w:line="480" w:lineRule="auto"/>
+              <w:jc w:val="center"/>
+            </w:pPr>
+            <w:r>
+              <w:t>19</w:t>
+            </w:r>
+          </w:p>
+        </w:tc>
+        <w:tc>
+          <w:tcPr>
+            <w:tcW w:w="2937" w:type="dxa"/>
+          </w:tcPr>
+          <w:p>
+            <w:pPr>
+              <w:spacing w:line="480" w:lineRule="auto"/>
+              <w:jc w:val="center"/>
+              <w:cnfStyle w:val="000000100000" w:firstRow="0" w:lastRow="0" w:firstColumn="0" w:lastColumn="0" w:oddVBand="0" w:evenVBand="0" w:oddHBand="1" w:evenHBand="0" w:firstRowFirstColumn="0" w:firstRowLastColumn="0" w:lastRowFirstColumn="0" w:lastRowLastColumn="0"/>
+            </w:pPr>
+            <w:r>
+              <w:t>CNN</w:t>
+            </w:r>
+          </w:p>
+        </w:tc>
+        <w:tc>
+          <w:tcPr>
+            <w:tcW w:w="2937" w:type="dxa"/>
+          </w:tcPr>
+          <w:p>
+            <w:pPr>
+              <w:spacing w:line="480" w:lineRule="auto"/>
+              <w:jc w:val="center"/>
+              <w:cnfStyle w:val="000000100000" w:firstRow="0" w:lastRow="0" w:firstColumn="0" w:lastColumn="0" w:oddVBand="0" w:evenVBand="0" w:oddHBand="1" w:evenHBand="0" w:firstRowFirstColumn="0" w:firstRowLastColumn="0" w:lastRowFirstColumn="0" w:lastRowLastColumn="0"/>
+            </w:pPr>
+            <w:r>
+              <w:t>93%</w:t>
+            </w:r>
+          </w:p>
+        </w:tc>
+      </w:tr>
+      <w:tr>
+        <w:tc>
+          <w:tcPr>
+            <w:cnfStyle w:val="001000000000" w:firstRow="0" w:lastRow="0" w:firstColumn="1" w:lastColumn="0" w:oddVBand="0" w:evenVBand="0" w:oddHBand="0" w:evenHBand="0" w:firstRowFirstColumn="0" w:firstRowLastColumn="0" w:lastRowFirstColumn="0" w:lastRowLastColumn="0"/>
+            <w:tcW w:w="2936" w:type="dxa"/>
+          </w:tcPr>
+          <w:p>
+            <w:pPr>
+              <w:spacing w:line="480" w:lineRule="auto"/>
+              <w:jc w:val="center"/>
+              <w:rPr>
+                <w:b/>
+              </w:rPr>
+            </w:pPr>
+            <w:r>
+              <w:rPr>
+                <w:b/>
+              </w:rPr>
+              <w:t>Ours</w:t>
+            </w:r>
+          </w:p>
+        </w:tc>
+        <w:tc>
+          <w:tcPr>
+            <w:tcW w:w="2937" w:type="dxa"/>
+          </w:tcPr>
+          <w:p>
+            <w:pPr>
+              <w:spacing w:line="480" w:lineRule="auto"/>
+              <w:jc w:val="center"/>
+              <w:cnfStyle w:val="000000000000" w:firstRow="0" w:lastRow="0" w:firstColumn="0" w:lastColumn="0" w:oddVBand="0" w:evenVBand="0" w:oddHBand="0" w:evenHBand="0" w:firstRowFirstColumn="0" w:firstRowLastColumn="0" w:lastRowFirstColumn="0" w:lastRowLastColumn="0"/>
+              <w:rPr>
+                <w:b/>
+              </w:rPr>
+            </w:pPr>
+            <w:r>
+              <w:rPr>
+                <w:b/>
+              </w:rPr>
+              <w:t>CNN</w:t>
+            </w:r>
+          </w:p>
+        </w:tc>
+        <w:tc>
+          <w:tcPr>
+            <w:tcW w:w="2937" w:type="dxa"/>
+          </w:tcPr>
+          <w:p>
+            <w:pPr>
+              <w:spacing w:line="480" w:lineRule="auto"/>
+              <w:jc w:val="center"/>
+              <w:cnfStyle w:val="000000000000" w:firstRow="0" w:lastRow="0" w:firstColumn="0" w:lastColumn="0" w:oddVBand="0" w:evenVBand="0" w:oddHBand="0" w:evenHBand="0" w:firstRowFirstColumn="0" w:firstRowLastColumn="0" w:lastRowFirstColumn="0" w:lastRowLastColumn="0"/>
+              <w:rPr>
+                <w:b/>
+              </w:rPr>
+            </w:pPr>
+            <w:r>
+              <w:rPr>
+                <w:b/>
+              </w:rPr>
+              <w:t>86.95%</w:t>
+            </w:r>
+          </w:p>
+        </w:tc>
+      </w:tr>
+      <w:tr>
+        <w:trPr>
+          <w:cnfStyle w:val="000000100000" w:firstRow="0" w:lastRow="0" w:firstColumn="0" w:lastColumn="0" w:oddVBand="0" w:evenVBand="0" w:oddHBand="1" w:evenHBand="0" w:firstRowFirstColumn="0" w:firstRowLastColumn="0" w:lastRowFirstColumn="0" w:lastRowLastColumn="0"/>
+        </w:trPr>
+        <w:tc>
+          <w:tcPr>
+            <w:cnfStyle w:val="001000000000" w:firstRow="0" w:lastRow="0" w:firstColumn="1" w:lastColumn="0" w:oddVBand="0" w:evenVBand="0" w:oddHBand="0" w:evenHBand="0" w:firstRowFirstColumn="0" w:firstRowLastColumn="0" w:lastRowFirstColumn="0" w:lastRowLastColumn="0"/>
+            <w:tcW w:w="2936" w:type="dxa"/>
+          </w:tcPr>
+          <w:p>
+            <w:pPr>
+              <w:spacing w:line="480" w:lineRule="auto"/>
+              <w:jc w:val="center"/>
+            </w:pPr>
+            <w:r>
+              <w:t>20</w:t>
+            </w:r>
+          </w:p>
+        </w:tc>
+        <w:tc>
+          <w:tcPr>
+            <w:tcW w:w="2937" w:type="dxa"/>
+          </w:tcPr>
+          <w:p>
+            <w:pPr>
+              <w:spacing w:line="480" w:lineRule="auto"/>
+              <w:jc w:val="center"/>
+              <w:cnfStyle w:val="000000100000" w:firstRow="0" w:lastRow="0" w:firstColumn="0" w:lastColumn="0" w:oddVBand="0" w:evenVBand="0" w:oddHBand="1" w:evenHBand="0" w:firstRowFirstColumn="0" w:firstRowLastColumn="0" w:lastRowFirstColumn="0" w:lastRowLastColumn="0"/>
+            </w:pPr>
+            <w:r>
+              <w:t>Decision Tree</w:t>
+            </w:r>
+          </w:p>
+        </w:tc>
+        <w:tc>
+          <w:tcPr>
+            <w:tcW w:w="2937" w:type="dxa"/>
+          </w:tcPr>
+          <w:p>
+            <w:pPr>
+              <w:spacing w:line="480" w:lineRule="auto"/>
+              <w:jc w:val="center"/>
+              <w:cnfStyle w:val="000000100000" w:firstRow="0" w:lastRow="0" w:firstColumn="0" w:lastColumn="0" w:oddVBand="0" w:evenVBand="0" w:oddHBand="1" w:evenHBand="0" w:firstRowFirstColumn="0" w:firstRowLastColumn="0" w:lastRowFirstColumn="0" w:lastRowLastColumn="0"/>
+            </w:pPr>
+            <w:r>
+              <w:t>85%</w:t>
+            </w:r>
+          </w:p>
+        </w:tc>
+      </w:tr>
+      <w:tr>
+        <w:tc>
+          <w:tcPr>
+            <w:cnfStyle w:val="001000000000" w:firstRow="0" w:lastRow="0" w:firstColumn="1" w:lastColumn="0" w:oddVBand="0" w:evenVBand="0" w:oddHBand="0" w:evenHBand="0" w:firstRowFirstColumn="0" w:firstRowLastColumn="0" w:lastRowFirstColumn="0" w:lastRowLastColumn="0"/>
+            <w:tcW w:w="2936" w:type="dxa"/>
+          </w:tcPr>
+          <w:p>
+            <w:pPr>
+              <w:spacing w:line="480" w:lineRule="auto"/>
+              <w:jc w:val="center"/>
+            </w:pPr>
+            <w:r>
+              <w:t>21</w:t>
+            </w:r>
+          </w:p>
+        </w:tc>
+        <w:tc>
+          <w:tcPr>
+            <w:tcW w:w="2937" w:type="dxa"/>
+          </w:tcPr>
+          <w:p>
+            <w:pPr>
+              <w:spacing w:line="480" w:lineRule="auto"/>
+              <w:jc w:val="center"/>
+              <w:cnfStyle w:val="000000000000" w:firstRow="0" w:lastRow="0" w:firstColumn="0" w:lastColumn="0" w:oddVBand="0" w:evenVBand="0" w:oddHBand="0" w:evenHBand="0" w:firstRowFirstColumn="0" w:firstRowLastColumn="0" w:lastRowFirstColumn="0" w:lastRowLastColumn="0"/>
+            </w:pPr>
+            <w:r>
+              <w:t>CNN</w:t>
+            </w:r>
+          </w:p>
+        </w:tc>
+        <w:tc>
+          <w:tcPr>
+            <w:tcW w:w="2937" w:type="dxa"/>
+          </w:tcPr>
+          <w:p>
+            <w:pPr>
+              <w:spacing w:line="480" w:lineRule="auto"/>
+              <w:jc w:val="center"/>
+              <w:cnfStyle w:val="000000000000" w:firstRow="0" w:lastRow="0" w:firstColumn="0" w:lastColumn="0" w:oddVBand="0" w:evenVBand="0" w:oddHBand="0" w:evenHBand="0" w:firstRowFirstColumn="0" w:firstRowLastColumn="0" w:lastRowFirstColumn="0" w:lastRowLastColumn="0"/>
+            </w:pPr>
+            <w:r>
+              <w:t>83.7%</w:t>
+            </w:r>
+          </w:p>
+        </w:tc>
+      </w:tr>
+      <w:tr>
+        <w:trPr>
+          <w:cnfStyle w:val="000000100000" w:firstRow="0" w:lastRow="0" w:firstColumn="0" w:lastColumn="0" w:oddVBand="0" w:evenVBand="0" w:oddHBand="1" w:evenHBand="0" w:firstRowFirstColumn="0" w:firstRowLastColumn="0" w:lastRowFirstColumn="0" w:lastRowLastColumn="0"/>
+        </w:trPr>
+        <w:tc>
+          <w:tcPr>
+            <w:cnfStyle w:val="001000000000" w:firstRow="0" w:lastRow="0" w:firstColumn="1" w:lastColumn="0" w:oddVBand="0" w:evenVBand="0" w:oddHBand="0" w:evenHBand="0" w:firstRowFirstColumn="0" w:firstRowLastColumn="0" w:lastRowFirstColumn="0" w:lastRowLastColumn="0"/>
+            <w:tcW w:w="2936" w:type="dxa"/>
+          </w:tcPr>
+          <w:p>
+            <w:pPr>
+              <w:spacing w:line="480" w:lineRule="auto"/>
+              <w:jc w:val="center"/>
+            </w:pPr>
+            <w:r>
+              <w:t>22</w:t>
+            </w:r>
+          </w:p>
+        </w:tc>
+        <w:tc>
+          <w:tcPr>
+            <w:tcW w:w="2937" w:type="dxa"/>
+          </w:tcPr>
+          <w:p>
+            <w:pPr>
+              <w:spacing w:line="480" w:lineRule="auto"/>
+              <w:jc w:val="center"/>
+              <w:cnfStyle w:val="000000100000" w:firstRow="0" w:lastRow="0" w:firstColumn="0" w:lastColumn="0" w:oddVBand="0" w:evenVBand="0" w:oddHBand="1" w:evenHBand="0" w:firstRowFirstColumn="0" w:firstRowLastColumn="0" w:lastRowFirstColumn="0" w:lastRowLastColumn="0"/>
+            </w:pPr>
+            <w:r>
+              <w:t>CNN</w:t>
+            </w:r>
+          </w:p>
+        </w:tc>
+        <w:tc>
+          <w:tcPr>
+            <w:tcW w:w="2937" w:type="dxa"/>
+          </w:tcPr>
+          <w:p>
+            <w:pPr>
+              <w:spacing w:line="480" w:lineRule="auto"/>
+              <w:jc w:val="center"/>
+              <w:cnfStyle w:val="000000100000" w:firstRow="0" w:lastRow="0" w:firstColumn="0" w:lastColumn="0" w:oddVBand="0" w:evenVBand="0" w:oddHBand="1" w:evenHBand="0" w:firstRowFirstColumn="0" w:firstRowLastColumn="0" w:lastRowFirstColumn="0" w:lastRowLastColumn="0"/>
+            </w:pPr>
+            <w:r>
+              <w:t>65.5%</w:t>
+            </w:r>
+          </w:p>
+        </w:tc>
+      </w:tr>
+      <w:tr>
+        <w:tc>
+          <w:tcPr>
+            <w:cnfStyle w:val="001000000000" w:firstRow="0" w:lastRow="0" w:firstColumn="1" w:lastColumn="0" w:oddVBand="0" w:evenVBand="0" w:oddHBand="0" w:evenHBand="0" w:firstRowFirstColumn="0" w:firstRowLastColumn="0" w:lastRowFirstColumn="0" w:lastRowLastColumn="0"/>
+            <w:tcW w:w="2936" w:type="dxa"/>
+          </w:tcPr>
+          <w:p>
+            <w:pPr>
+              <w:spacing w:line="480" w:lineRule="auto"/>
+              <w:jc w:val="center"/>
+            </w:pPr>
+            <w:r>
+              <w:t>3</w:t>
+            </w:r>
+          </w:p>
+        </w:tc>
+        <w:tc>
+          <w:tcPr>
+            <w:tcW w:w="2937" w:type="dxa"/>
+          </w:tcPr>
+          <w:p>
+            <w:pPr>
+              <w:spacing w:line="480" w:lineRule="auto"/>
+              <w:jc w:val="center"/>
+              <w:cnfStyle w:val="000000000000" w:firstRow="0" w:lastRow="0" w:firstColumn="0" w:lastColumn="0" w:oddVBand="0" w:evenVBand="0" w:oddHBand="0" w:evenHBand="0" w:firstRowFirstColumn="0" w:firstRowLastColumn="0" w:lastRowFirstColumn="0" w:lastRowLastColumn="0"/>
+            </w:pPr>
+            <w:r>
+              <w:t>bi-ResNet</w:t>
+            </w:r>
+          </w:p>
+        </w:tc>
+        <w:tc>
+          <w:tcPr>
+            <w:tcW w:w="2937" w:type="dxa"/>
+          </w:tcPr>
+          <w:p>
+            <w:pPr>
+              <w:spacing w:line="480" w:lineRule="auto"/>
+              <w:jc w:val="center"/>
+              <w:cnfStyle w:val="000000000000" w:firstRow="0" w:lastRow="0" w:firstColumn="0" w:lastColumn="0" w:oddVBand="0" w:evenVBand="0" w:oddHBand="0" w:evenHBand="0" w:firstRowFirstColumn="0" w:firstRowLastColumn="0" w:lastRowFirstColumn="0" w:lastRowLastColumn="0"/>
+            </w:pPr>
+            <w:r>
+              <w:t>6</w:t>
+            </w:r>
+            <w:r>
+              <w:t>0.16%</w:t>
+            </w:r>
+          </w:p>
+        </w:tc>
+      </w:tr>
+    </w:tbl>
+    <w:p>
+      <w:pPr>
+        <w:spacing w:line="480" w:lineRule="auto"/>
+        <w:jc w:val="both"/>
+      </w:pPr>
+    </w:p>
+    <w:p>
+      <w:pPr>
+        <w:spacing w:line="480" w:lineRule="auto"/>
+        <w:jc w:val="center"/>
+      </w:pPr>
+      <w:r>
+        <w:t>Table: Comparison of our performance with other related work using the same dataset</w:t>
+      </w:r>
     </w:p>
     <w:p>
       <w:pPr>
@@ -9165,14 +12700,14 @@
         <w:ind w:hanging="660"/>
         <w:jc w:val="both"/>
       </w:pPr>
-      <w:bookmarkStart w:id="2" w:name="_TOC_250004"/>
+      <w:bookmarkStart w:id="1" w:name="_TOC_250004"/>
       <w:r>
         <w:rPr>
           <w:sz w:val="30"/>
         </w:rPr>
         <w:t>D</w:t>
       </w:r>
-      <w:bookmarkEnd w:id="2"/>
+      <w:bookmarkEnd w:id="1"/>
       <w:r>
         <w:t>ISCUSSION</w:t>
       </w:r>
@@ -9196,10 +12731,25 @@
         <w:jc w:val="both"/>
       </w:pPr>
       <w:r>
-        <w:t>In this course our significant achievement was to convert the audio file to a visual image. We achieved that by converting audio files (.wav format) to a digital spectrogram and MFCC (mel-frequency cepstrum coefficient).</w:t>
-      </w:r>
-      <w:r>
-        <w:t xml:space="preserve"> We want to preprocess the data further to make it suitable for sending to the CNN model which we will build on the next part of the course. We also plan on broadening the dataset to dive deep into the causes and hope for better findings.</w:t>
+        <w:t xml:space="preserve">In this course </w:t>
+      </w:r>
+      <w:r>
+        <w:t>first our aim</w:t>
+      </w:r>
+      <w:r>
+        <w:t xml:space="preserve"> was to convert the audio file to a visual image. We achieved that by converting audio files (.wav format) to a digital spectrogram and MFCC (mel-frequency cepstrum coefficient).</w:t>
+      </w:r>
+      <w:r>
+        <w:t xml:space="preserve"> Another step of pre-processing was to remove the very rare diseases like asthma and LRTI which occurred only among 2 patients only. We then fed the MFCC images as input to our deep learning models. We successfully ran the CNN model and achieved a testing accuracy of 86.95%. Unfortunately we could not completely run our VGG16 and ResNet50 models due to lack of computational power. We used google colab for the project and it took approximately 4 hours to run each epoch of our VGG16 model. After running 2 epochs it achieved a training accuracy of 83.71%.</w:t>
+      </w:r>
+      <w:r>
+        <w:t xml:space="preserve"> We also plan on</w:t>
+      </w:r>
+      <w:r>
+        <w:t xml:space="preserve"> equipping ourselves with more computational resources to improve and take our accuracy above 90% and we also intent on</w:t>
+      </w:r>
+      <w:r>
+        <w:t xml:space="preserve"> broadening the dataset to dive deep into the causes and hope for better findings.</w:t>
       </w:r>
     </w:p>
     <w:p>
@@ -9216,14 +12766,14 @@
         <w:ind w:hanging="660"/>
         <w:jc w:val="both"/>
       </w:pPr>
-      <w:bookmarkStart w:id="3" w:name="_TOC_250003"/>
+      <w:bookmarkStart w:id="2" w:name="_TOC_250003"/>
       <w:r>
         <w:rPr>
           <w:sz w:val="30"/>
         </w:rPr>
         <w:t>S</w:t>
       </w:r>
-      <w:bookmarkEnd w:id="3"/>
+      <w:bookmarkEnd w:id="2"/>
       <w:r>
         <w:t>UMMARY</w:t>
       </w:r>
@@ -9271,7 +12821,7 @@
         <w:ind w:hanging="660"/>
         <w:jc w:val="both"/>
       </w:pPr>
-      <w:bookmarkStart w:id="4" w:name="_TOC_250002"/>
+      <w:bookmarkStart w:id="3" w:name="_TOC_250002"/>
       <w:r>
         <w:rPr>
           <w:sz w:val="30"/>
@@ -9293,7 +12843,7 @@
         </w:rPr>
         <w:t>W</w:t>
       </w:r>
-      <w:bookmarkEnd w:id="4"/>
+      <w:bookmarkEnd w:id="3"/>
       <w:r>
         <w:t>ORK</w:t>
       </w:r>
@@ -9320,16 +12870,22 @@
         </w:rPr>
       </w:pPr>
       <w:r>
-        <w:t xml:space="preserve">In future, we would also like to add more data to test our algorithm to make it more credible   for real-world use. </w:t>
-      </w:r>
-      <w:r>
-        <w:t>In the next course 499B we are focusing on creating a CNN model which will successfully classify our audio files and label what disease that audio file belonged to.</w:t>
-      </w:r>
-      <w:r>
-        <w:rPr>
-          <w:sz w:val="29"/>
-        </w:rPr>
-        <w:t xml:space="preserve"> </w:t>
+        <w:t xml:space="preserve">In future we would like to gain more computational resources and run more advanced and latest deep learning models like </w:t>
+      </w:r>
+      <w:r>
+        <w:t>CoAtNet-7</w:t>
+      </w:r>
+      <w:r>
+        <w:t>,</w:t>
+      </w:r>
+      <w:r>
+        <w:t xml:space="preserve"> ViT-G/14</w:t>
+      </w:r>
+      <w:r>
+        <w:t>, etc. and we are confident that we can take our accuracy above 90%. W</w:t>
+      </w:r>
+      <w:r>
+        <w:t xml:space="preserve">e would also like to add more data to test our algorithm to make it more credible   for real-world use. </w:t>
       </w:r>
     </w:p>
     <w:p>
@@ -9381,7 +12937,7 @@
         <w:ind w:left="154" w:firstLine="0"/>
         <w:jc w:val="both"/>
       </w:pPr>
-      <w:bookmarkStart w:id="5" w:name="_TOC_250000"/>
+      <w:bookmarkStart w:id="4" w:name="_TOC_250000"/>
       <w:r>
         <w:rPr>
           <w:sz w:val="30"/>
@@ -9389,7 +12945,7 @@
         <w:lastRenderedPageBreak/>
         <w:t>R</w:t>
       </w:r>
-      <w:bookmarkEnd w:id="5"/>
+      <w:bookmarkEnd w:id="4"/>
       <w:r>
         <w:t>EFERENCES</w:t>
       </w:r>
@@ -9431,7 +12987,7 @@
       <w:r>
         <w:t xml:space="preserve">, Nov. 2019. [online]. Available at: </w:t>
       </w:r>
-      <w:hyperlink r:id="rId13" w:history="1">
+      <w:hyperlink r:id="rId24" w:history="1">
         <w:r>
           <w:rPr>
             <w:rStyle w:val="Hyperlink"/>
@@ -9452,7 +13008,7 @@
       <w:r>
         <w:t xml:space="preserve"> Vesna Cukic, Vladimir Lovre, Dejan Dragisic, and Aida Ustamujic,“Asthma and Chronic Obstructive Pulmonary Disease (COPD) – Differences and Similarities”, v.24(2); 2012. [online]. Available at: </w:t>
       </w:r>
-      <w:hyperlink r:id="rId14" w:history="1">
+      <w:hyperlink r:id="rId25" w:history="1">
         <w:r>
           <w:rPr>
             <w:rStyle w:val="Hyperlink"/>
@@ -9497,7 +13053,7 @@
         </w:rPr>
         <w:t xml:space="preserve">, Oct. 2019. [online]. Available at: </w:t>
       </w:r>
-      <w:hyperlink r:id="rId15" w:history="1">
+      <w:hyperlink r:id="rId26" w:history="1">
         <w:r>
           <w:rPr>
             <w:rStyle w:val="Hyperlink"/>
@@ -9539,7 +13095,7 @@
       <w:r>
         <w:t xml:space="preserve">, Nov. 2017. [online]. Available at: </w:t>
       </w:r>
-      <w:hyperlink r:id="rId16" w:history="1">
+      <w:hyperlink r:id="rId27" w:history="1">
         <w:r>
           <w:rPr>
             <w:rStyle w:val="Hyperlink"/>
@@ -9581,7 +13137,7 @@
       <w:r>
         <w:t xml:space="preserve">Justin Monsi, Justine Saji, Keerthy Vinod, Liya Joy, Jis Joe Mathew, “XRAY AI: Lung Disease Prediction Using Machine Learning”, Volume 8, No.2, March - April 2019. [online]. Available at: </w:t>
       </w:r>
-      <w:hyperlink r:id="rId17" w:history="1">
+      <w:hyperlink r:id="rId28" w:history="1">
         <w:r>
           <w:rPr>
             <w:rStyle w:val="Hyperlink"/>
@@ -9664,7 +13220,7 @@
       <w:r>
         <w:t xml:space="preserve">Smriti Mukesh Singh, Dr. Dinesh B. Hanchate, “Improving Disease Prediction by Machine Learning”, Volume: 05 Issue: 06 | June-2018. [online]. Available at: </w:t>
       </w:r>
-      <w:hyperlink r:id="rId18" w:history="1">
+      <w:hyperlink r:id="rId29" w:history="1">
         <w:r>
           <w:rPr>
             <w:rStyle w:val="Hyperlink"/>
@@ -9685,6 +13241,11 @@
         </w:tabs>
         <w:spacing w:line="480" w:lineRule="auto"/>
         <w:ind w:right="412"/>
+        <w:rPr>
+          <w:rStyle w:val="Hyperlink"/>
+          <w:color w:val="auto"/>
+          <w:u w:val="none"/>
+        </w:rPr>
       </w:pPr>
       <w:r>
         <w:t xml:space="preserve">Rohan Tan Bhowmik, “A Multi-Modal Respiratory Disease Exacerbation Prediction Technique Based on a Novel Spatio-Temporal Machine Learning Architecture and Local Environmental Sensor Networks” </w:t>
@@ -9699,7 +13260,7 @@
       <w:r>
         <w:t xml:space="preserve">, Apr. 3, 2021. [online]. Available at: </w:t>
       </w:r>
-      <w:hyperlink r:id="rId19" w:history="1">
+      <w:hyperlink r:id="rId30" w:history="1">
         <w:r>
           <w:rPr>
             <w:rStyle w:val="Hyperlink"/>
@@ -9707,6 +13268,676 @@
           <w:t>2103.03086.pdf (arxiv.org)</w:t>
         </w:r>
       </w:hyperlink>
+    </w:p>
+    <w:p>
+      <w:pPr>
+        <w:spacing w:line="480" w:lineRule="auto"/>
+        <w:ind w:left="492"/>
+        <w:jc w:val="both"/>
+      </w:pPr>
+      <w:r>
+        <w:t xml:space="preserve">[8] </w:t>
+      </w:r>
+      <w:r>
+        <w:rPr>
+          <w:color w:val="333333"/>
+          <w:highlight w:val="white"/>
+        </w:rPr>
+        <w:t xml:space="preserve">Srivastava A, Jain S, Miranda R, Patil S, Pandya S, Kotecha K. 2021. “Deep learning based respiratory sound analysis for detection of chronic obstructive pulmonary disease”. </w:t>
+      </w:r>
+      <w:r>
+        <w:rPr>
+          <w:i/>
+          <w:color w:val="333333"/>
+          <w:highlight w:val="white"/>
+        </w:rPr>
+        <w:t>PeerJ Computer Science</w:t>
+      </w:r>
+      <w:r>
+        <w:rPr>
+          <w:color w:val="333333"/>
+          <w:highlight w:val="white"/>
+        </w:rPr>
+        <w:t xml:space="preserve"> 7:e369 </w:t>
+      </w:r>
+      <w:hyperlink r:id="rId31">
+        <w:r>
+          <w:rPr>
+            <w:color w:val="135FB2"/>
+            <w:highlight w:val="white"/>
+          </w:rPr>
+          <w:t>https://doi.org/10.7717/peerj-cs.369</w:t>
+        </w:r>
+      </w:hyperlink>
+    </w:p>
+    <w:p>
+      <w:pPr>
+        <w:spacing w:line="480" w:lineRule="auto"/>
+        <w:ind w:left="492"/>
+        <w:jc w:val="both"/>
+        <w:rPr>
+          <w:shd w:val="clear" w:color="auto" w:fill="FCFCFC"/>
+        </w:rPr>
+      </w:pPr>
+      <w:r>
+        <w:t xml:space="preserve">[9] </w:t>
+      </w:r>
+      <w:r>
+        <w:rPr>
+          <w:shd w:val="clear" w:color="auto" w:fill="FCFCFC"/>
+        </w:rPr>
+        <w:t xml:space="preserve">Demir, F., Sengur, A. &amp; Bajaj, V. “Convolutional neural networks based efficient approach for classification of lung diseases”. </w:t>
+      </w:r>
+      <w:r>
+        <w:rPr>
+          <w:i/>
+          <w:shd w:val="clear" w:color="auto" w:fill="FCFCFC"/>
+        </w:rPr>
+        <w:t>Health Inf Sci Syst</w:t>
+      </w:r>
+      <w:r>
+        <w:rPr>
+          <w:shd w:val="clear" w:color="auto" w:fill="FCFCFC"/>
+        </w:rPr>
+        <w:t xml:space="preserve"> 8, 4 (2020). </w:t>
+      </w:r>
+      <w:hyperlink r:id="rId32">
+        <w:r>
+          <w:rPr>
+            <w:color w:val="1155CC"/>
+            <w:u w:val="single"/>
+            <w:shd w:val="clear" w:color="auto" w:fill="FCFCFC"/>
+          </w:rPr>
+          <w:t>https://doi.org/10.1007/s13755-019-0091-3</w:t>
+        </w:r>
+      </w:hyperlink>
+    </w:p>
+    <w:p>
+      <w:pPr>
+        <w:spacing w:line="480" w:lineRule="auto"/>
+        <w:ind w:left="492"/>
+        <w:jc w:val="both"/>
+        <w:rPr>
+          <w:color w:val="333333"/>
+        </w:rPr>
+      </w:pPr>
+      <w:r>
+        <w:t xml:space="preserve">[10] </w:t>
+      </w:r>
+      <w:r>
+        <w:rPr>
+          <w:color w:val="333333"/>
+          <w:sz w:val="18"/>
+          <w:szCs w:val="18"/>
+          <w:highlight w:val="white"/>
+        </w:rPr>
+        <w:t xml:space="preserve"> </w:t>
+      </w:r>
+      <w:hyperlink r:id="rId33">
+        <w:r>
+          <w:rPr>
+            <w:highlight w:val="white"/>
+          </w:rPr>
+          <w:t>Milecia McGregor</w:t>
+        </w:r>
+      </w:hyperlink>
+      <w:r>
+        <w:rPr>
+          <w:highlight w:val="white"/>
+        </w:rPr>
+        <w:t xml:space="preserve">, “What Is a Convolutional Neural Network? A Beginner's Tutorial for Machine Learning and Deep Learning”, freeCodeCamp.org, February 4, 2021. Accessed on: Dec. 29, 2021. [Online]. Available at: </w:t>
+      </w:r>
+      <w:hyperlink r:id="rId34">
+        <w:r>
+          <w:rPr>
+            <w:color w:val="1155CC"/>
+            <w:u w:val="single"/>
+          </w:rPr>
+          <w:t>https://www.freecodecamp.org/news/convolutional-neural-network-tutorial-for-beginners/</w:t>
+        </w:r>
+      </w:hyperlink>
+    </w:p>
+    <w:p>
+      <w:pPr>
+        <w:spacing w:line="480" w:lineRule="auto"/>
+        <w:ind w:left="492"/>
+        <w:jc w:val="both"/>
+      </w:pPr>
+      <w:r>
+        <w:t xml:space="preserve">[11] “Convolutional neural network”. Accessed on: Dec. 29, 2021. Available at: </w:t>
+      </w:r>
+      <w:hyperlink r:id="rId35">
+        <w:r>
+          <w:rPr>
+            <w:color w:val="1155CC"/>
+            <w:u w:val="single"/>
+          </w:rPr>
+          <w:t>https://en.wikipedia.org/wiki/Convolutional_neural_network</w:t>
+        </w:r>
+      </w:hyperlink>
+    </w:p>
+    <w:p>
+      <w:pPr>
+        <w:spacing w:line="480" w:lineRule="auto"/>
+        <w:ind w:left="492"/>
+        <w:jc w:val="both"/>
+      </w:pPr>
+      <w:r>
+        <w:t xml:space="preserve">[12] </w:t>
+      </w:r>
+      <w:hyperlink r:id="rId36">
+        <w:r>
+          <w:t>Thomas Wood</w:t>
+        </w:r>
+      </w:hyperlink>
+      <w:r>
+        <w:t xml:space="preserve">, “Convolutional Neural Network”, Deep AI. Accessed on: Dec. 29, 2021. Available at: </w:t>
+      </w:r>
+      <w:hyperlink r:id="rId37">
+        <w:r>
+          <w:rPr>
+            <w:color w:val="1155CC"/>
+            <w:u w:val="single"/>
+          </w:rPr>
+          <w:t>https://deepai.org/machine-learning-glossary-and-terms/convolutional-neural-network</w:t>
+        </w:r>
+      </w:hyperlink>
+    </w:p>
+    <w:p>
+      <w:pPr>
+        <w:spacing w:line="480" w:lineRule="auto"/>
+        <w:ind w:left="492"/>
+        <w:jc w:val="both"/>
+      </w:pPr>
+      <w:r>
+        <w:t xml:space="preserve">[13] </w:t>
+      </w:r>
+      <w:r>
+        <w:rPr>
+          <w:color w:val="292929"/>
+          <w:highlight w:val="white"/>
+        </w:rPr>
+        <w:t>Tinsy John Perumanoor, “</w:t>
+      </w:r>
+      <w:r>
+        <w:rPr>
+          <w:color w:val="292929"/>
+        </w:rPr>
+        <w:t xml:space="preserve">What is VGG16? — Introduction to VGG16”, Medium, Sep 23. Accessed on: </w:t>
+      </w:r>
+      <w:r>
+        <w:t>Dec. 29, 2021. Available at:</w:t>
+      </w:r>
+      <w:r>
+        <w:rPr>
+          <w:color w:val="292929"/>
+        </w:rPr>
+        <w:t xml:space="preserve"> </w:t>
+      </w:r>
+      <w:hyperlink r:id="rId38">
+        <w:r>
+          <w:rPr>
+            <w:color w:val="1155CC"/>
+            <w:u w:val="single"/>
+          </w:rPr>
+          <w:t>https://medium.com/@mygreatlearning/what-is-vgg16-introduction-to-vgg16-f2d63849f615</w:t>
+        </w:r>
+      </w:hyperlink>
+    </w:p>
+    <w:p>
+      <w:pPr>
+        <w:spacing w:line="480" w:lineRule="auto"/>
+        <w:ind w:left="492"/>
+        <w:jc w:val="both"/>
+      </w:pPr>
+      <w:r>
+        <w:t xml:space="preserve">[14] </w:t>
+      </w:r>
+      <w:r>
+        <w:rPr>
+          <w:color w:val="404040"/>
+          <w:highlight w:val="white"/>
+        </w:rPr>
+        <w:t xml:space="preserve">Pawan Saxena, </w:t>
+      </w:r>
+      <w:r>
+        <w:rPr>
+          <w:color w:val="273239"/>
+        </w:rPr>
+        <w:t xml:space="preserve">“VGG-16 | CNN model”, </w:t>
+      </w:r>
+      <w:r>
+        <w:rPr>
+          <w:color w:val="273239"/>
+          <w:sz w:val="21"/>
+          <w:szCs w:val="21"/>
+          <w:highlight w:val="white"/>
+        </w:rPr>
+        <w:t>GeeksforGeeks,</w:t>
+      </w:r>
+      <w:r>
+        <w:rPr>
+          <w:color w:val="273239"/>
+        </w:rPr>
+        <w:t xml:space="preserve"> </w:t>
+      </w:r>
+      <w:r>
+        <w:rPr>
+          <w:color w:val="6D6D6D"/>
+          <w:highlight w:val="white"/>
+        </w:rPr>
+        <w:t xml:space="preserve">Feb. 27, 2020. </w:t>
+      </w:r>
+      <w:r>
+        <w:rPr>
+          <w:color w:val="292929"/>
+        </w:rPr>
+        <w:t xml:space="preserve">Accessed on: </w:t>
+      </w:r>
+      <w:r>
+        <w:t>Dec. 29, 2021. Available at:</w:t>
+      </w:r>
+      <w:r>
+        <w:rPr>
+          <w:color w:val="273239"/>
+        </w:rPr>
+        <w:t xml:space="preserve"> </w:t>
+      </w:r>
+      <w:hyperlink r:id="rId39">
+        <w:r>
+          <w:rPr>
+            <w:color w:val="1155CC"/>
+            <w:u w:val="single"/>
+          </w:rPr>
+          <w:t>https://www.geeksforgeeks.org/vgg-16-cnn-model/</w:t>
+        </w:r>
+      </w:hyperlink>
+    </w:p>
+    <w:p>
+      <w:pPr>
+        <w:spacing w:line="480" w:lineRule="auto"/>
+        <w:ind w:left="492"/>
+        <w:jc w:val="both"/>
+      </w:pPr>
+      <w:r>
+        <w:lastRenderedPageBreak/>
+        <w:t xml:space="preserve">[15] </w:t>
+      </w:r>
+      <w:r>
+        <w:rPr>
+          <w:highlight w:val="white"/>
+        </w:rPr>
+        <w:t>Avinash Thite,</w:t>
+      </w:r>
+      <w:r>
+        <w:t xml:space="preserve"> “Introduction to VGG16 | What is VGG16?”, GreatLearning Blog, </w:t>
+      </w:r>
+      <w:r>
+        <w:rPr>
+          <w:highlight w:val="white"/>
+        </w:rPr>
+        <w:t xml:space="preserve">Oct. 1, 2021. </w:t>
+      </w:r>
+      <w:r>
+        <w:t xml:space="preserve">Accessed on: Dec. 29, 2021. Available at: </w:t>
+      </w:r>
+      <w:hyperlink r:id="rId40">
+        <w:r>
+          <w:rPr>
+            <w:color w:val="1155CC"/>
+            <w:u w:val="single"/>
+          </w:rPr>
+          <w:t>https://www.mygreatlearning.com/blog/introduction-to-vgg16/</w:t>
+        </w:r>
+      </w:hyperlink>
+    </w:p>
+    <w:p>
+      <w:pPr>
+        <w:spacing w:line="480" w:lineRule="auto"/>
+        <w:ind w:left="492"/>
+        <w:jc w:val="both"/>
+      </w:pPr>
+      <w:r>
+        <w:t xml:space="preserve">[16] Introduction to Resnet or Residual Network, GreatLearning Blog, </w:t>
+      </w:r>
+      <w:r>
+        <w:rPr>
+          <w:highlight w:val="white"/>
+        </w:rPr>
+        <w:t xml:space="preserve">Sep. 28, 2020. </w:t>
+      </w:r>
+      <w:r>
+        <w:t xml:space="preserve">Accessed on: Dec. 29, 2021. Available at: </w:t>
+      </w:r>
+      <w:hyperlink r:id="rId41" w:anchor="sh1">
+        <w:r>
+          <w:rPr>
+            <w:color w:val="1155CC"/>
+            <w:u w:val="single"/>
+          </w:rPr>
+          <w:t>https://www.mygreatlearning.com/blog/resnet/#sh1</w:t>
+        </w:r>
+      </w:hyperlink>
+    </w:p>
+    <w:p>
+      <w:pPr>
+        <w:spacing w:line="480" w:lineRule="auto"/>
+        <w:ind w:left="492"/>
+        <w:jc w:val="both"/>
+      </w:pPr>
+      <w:r>
+        <w:t xml:space="preserve">[17] “MFCC (Mel Frequency Cepstral Coefficients) for Audio format”, OpenGenus IQ, 2021. Accessed on: Dec. 29, 2021. Available at: </w:t>
+      </w:r>
+      <w:hyperlink r:id="rId42">
+        <w:r>
+          <w:rPr>
+            <w:color w:val="1155CC"/>
+            <w:u w:val="single"/>
+          </w:rPr>
+          <w:t>https://iq.opengenus.org/mfcc-audio/</w:t>
+        </w:r>
+      </w:hyperlink>
+    </w:p>
+    <w:p>
+      <w:pPr>
+        <w:tabs>
+          <w:tab w:val="left" w:pos="832"/>
+        </w:tabs>
+        <w:spacing w:line="480" w:lineRule="auto"/>
+        <w:ind w:left="492" w:right="412"/>
+        <w:rPr>
+          <w:color w:val="1155CC"/>
+          <w:u w:val="single"/>
+        </w:rPr>
+      </w:pPr>
+      <w:r>
+        <w:t>[18] “</w:t>
+      </w:r>
+      <w:r>
+        <w:rPr>
+          <w:highlight w:val="white"/>
+        </w:rPr>
+        <w:t>Understanding Spectrograms”, iZotope, April 3, 2020.</w:t>
+      </w:r>
+      <w:r>
+        <w:t xml:space="preserve"> Accessed on: Dec. 29, 2021. Available at: </w:t>
+      </w:r>
+      <w:hyperlink r:id="rId43">
+        <w:r>
+          <w:rPr>
+            <w:color w:val="1155CC"/>
+            <w:u w:val="single"/>
+          </w:rPr>
+          <w:t>https://www.izotope.com/en/learn/understanding-spectrograms.html</w:t>
+        </w:r>
+      </w:hyperlink>
+    </w:p>
+    <w:p>
+      <w:pPr>
+        <w:spacing w:line="480" w:lineRule="auto"/>
+        <w:ind w:left="492"/>
+        <w:jc w:val="both"/>
+      </w:pPr>
+      <w:r>
+        <w:t>[19</w:t>
+      </w:r>
+      <w:r>
+        <w:t xml:space="preserve">] </w:t>
+      </w:r>
+      <w:r>
+        <w:rPr>
+          <w:color w:val="292929"/>
+        </w:rPr>
+        <w:t>Arpan Srivastava1, Sonakshi Jain1, Ryan Miranda1, Shruti Patil​2, Sharnil Pandya2, Ketan Kotecha2</w:t>
+      </w:r>
+      <w:r>
+        <w:rPr>
+          <w:color w:val="292929"/>
+          <w:highlight w:val="white"/>
+        </w:rPr>
+        <w:t xml:space="preserve"> </w:t>
+      </w:r>
+      <w:r>
+        <w:rPr>
+          <w:color w:val="292929"/>
+          <w:highlight w:val="white"/>
+        </w:rPr>
+        <w:t>“</w:t>
+      </w:r>
+      <w:r>
+        <w:rPr>
+          <w:color w:val="292929"/>
+        </w:rPr>
+        <w:t>Deep learning based respiratory sound analysis for detection of chronic obstructive pulmonary disease</w:t>
+      </w:r>
+      <w:r>
+        <w:rPr>
+          <w:color w:val="292929"/>
+        </w:rPr>
+        <w:t>”</w:t>
+      </w:r>
+      <w:r>
+        <w:rPr>
+          <w:color w:val="292929"/>
+        </w:rPr>
+        <w:t xml:space="preserve">. Accessed on: </w:t>
+      </w:r>
+      <w:r>
+        <w:t>Dec. 29, 2021. Available at:</w:t>
+      </w:r>
+      <w:r>
+        <w:rPr>
+          <w:color w:val="292929"/>
+        </w:rPr>
+        <w:t xml:space="preserve"> </w:t>
+      </w:r>
+      <w:hyperlink r:id="rId44" w:history="1">
+        <w:r>
+          <w:rPr>
+            <w:rStyle w:val="Hyperlink"/>
+          </w:rPr>
+          <w:t>https://peerj.com/articles/cs-369/</w:t>
+        </w:r>
+      </w:hyperlink>
+    </w:p>
+    <w:p>
+      <w:pPr>
+        <w:spacing w:line="480" w:lineRule="auto"/>
+        <w:ind w:left="492"/>
+        <w:jc w:val="both"/>
+      </w:pPr>
+      <w:r>
+        <w:t>[20</w:t>
+      </w:r>
+      <w:r>
+        <w:t xml:space="preserve">] </w:t>
+      </w:r>
+      <w:r>
+        <w:rPr>
+          <w:color w:val="404040"/>
+        </w:rPr>
+        <w:t>Gaëtan Chambres; Pierre Hanna; Myriam Desainte-Catherine</w:t>
+      </w:r>
+      <w:r>
+        <w:rPr>
+          <w:color w:val="404040"/>
+          <w:highlight w:val="white"/>
+        </w:rPr>
+        <w:t xml:space="preserve">, </w:t>
+      </w:r>
+      <w:r>
+        <w:rPr>
+          <w:color w:val="273239"/>
+        </w:rPr>
+        <w:t>“</w:t>
+      </w:r>
+      <w:r>
+        <w:rPr>
+          <w:color w:val="273239"/>
+        </w:rPr>
+        <w:t>Automatic Detection of Patient with Respiratory Diseases Using Lung Sound Analysis</w:t>
+      </w:r>
+      <w:r>
+        <w:rPr>
+          <w:color w:val="273239"/>
+        </w:rPr>
+        <w:t>”</w:t>
+      </w:r>
+      <w:r>
+        <w:rPr>
+          <w:color w:val="6D6D6D"/>
+          <w:highlight w:val="white"/>
+        </w:rPr>
+        <w:t xml:space="preserve">. </w:t>
+      </w:r>
+      <w:r>
+        <w:rPr>
+          <w:color w:val="292929"/>
+        </w:rPr>
+        <w:t xml:space="preserve">Accessed on: </w:t>
+      </w:r>
+      <w:r>
+        <w:t>Dec. 29, 2021. Available at:</w:t>
+      </w:r>
+      <w:r>
+        <w:rPr>
+          <w:color w:val="273239"/>
+        </w:rPr>
+        <w:t xml:space="preserve"> </w:t>
+      </w:r>
+      <w:hyperlink r:id="rId45" w:history="1">
+        <w:r>
+          <w:rPr>
+            <w:rStyle w:val="Hyperlink"/>
+          </w:rPr>
+          <w:t>https://ieeexplore.ieee.org/document/8516489</w:t>
+        </w:r>
+      </w:hyperlink>
+    </w:p>
+    <w:p>
+      <w:pPr>
+        <w:spacing w:line="480" w:lineRule="auto"/>
+        <w:ind w:left="492"/>
+        <w:jc w:val="both"/>
+      </w:pPr>
+      <w:r>
+        <w:t>[</w:t>
+      </w:r>
+      <w:r>
+        <w:t>21</w:t>
+      </w:r>
+      <w:r>
+        <w:t xml:space="preserve">] </w:t>
+      </w:r>
+      <w:r>
+        <w:t>Truc Nguyen; Franz Pernkopf</w:t>
+      </w:r>
+      <w:r>
+        <w:rPr>
+          <w:highlight w:val="white"/>
+        </w:rPr>
+        <w:t>,</w:t>
+      </w:r>
+      <w:r>
+        <w:t xml:space="preserve"> “</w:t>
+      </w:r>
+      <w:r>
+        <w:t>Lung Sound Classification Using Snapshot Ensemble of Convolutional Neural Networks</w:t>
+      </w:r>
+      <w:r>
+        <w:t xml:space="preserve">” </w:t>
+      </w:r>
+      <w:r>
+        <w:t>Acc</w:t>
+      </w:r>
+      <w:r>
+        <w:t xml:space="preserve">essed on: Dec. </w:t>
+      </w:r>
+      <w:r>
+        <w:t xml:space="preserve">29, 2021. Available at: </w:t>
+      </w:r>
+      <w:hyperlink r:id="rId46" w:history="1">
+        <w:r>
+          <w:rPr>
+            <w:rStyle w:val="Hyperlink"/>
+          </w:rPr>
+          <w:t>https://ieeexplore.ieee.org/abstract/document/9176076</w:t>
+        </w:r>
+      </w:hyperlink>
+    </w:p>
+    <w:p>
+      <w:pPr>
+        <w:spacing w:line="480" w:lineRule="auto"/>
+        <w:ind w:left="492"/>
+        <w:jc w:val="both"/>
+      </w:pPr>
+      <w:r>
+        <w:t>[</w:t>
+      </w:r>
+      <w:r>
+        <w:t>22</w:t>
+      </w:r>
+      <w:r>
+        <w:t xml:space="preserve">] </w:t>
+      </w:r>
+      <w:r>
+        <w:t xml:space="preserve">Fatih Demir, Abdulkadir Sengur &amp; Varun Bajaj </w:t>
+      </w:r>
+      <w:r>
+        <w:t>“</w:t>
+      </w:r>
+      <w:r>
+        <w:t>Convolutional neural networks based efficient approach for classification of lung diseases</w:t>
+      </w:r>
+      <w:r>
+        <w:t>”</w:t>
+      </w:r>
+      <w:r>
+        <w:t xml:space="preserve"> </w:t>
+      </w:r>
+      <w:r>
+        <w:rPr>
+          <w:highlight w:val="white"/>
+        </w:rPr>
+        <w:t xml:space="preserve">Sep. 28, 2020. </w:t>
+      </w:r>
+      <w:r>
+        <w:t xml:space="preserve">Accessed on: Dec. 29, 2021. Available at: </w:t>
+      </w:r>
+      <w:hyperlink r:id="rId47" w:history="1">
+        <w:r>
+          <w:rPr>
+            <w:rStyle w:val="Hyperlink"/>
+          </w:rPr>
+          <w:t>https://link.springer.com/article/10.1007/s13755-019-0091-3</w:t>
+        </w:r>
+      </w:hyperlink>
+    </w:p>
+    <w:p>
+      <w:pPr>
+        <w:tabs>
+          <w:tab w:val="left" w:pos="832"/>
+        </w:tabs>
+        <w:spacing w:line="480" w:lineRule="auto"/>
+        <w:ind w:left="492" w:right="412"/>
+        <w:rPr>
+          <w:color w:val="1155CC"/>
+          <w:u w:val="single"/>
+        </w:rPr>
+      </w:pPr>
+    </w:p>
+    <w:p>
+      <w:pPr>
+        <w:tabs>
+          <w:tab w:val="left" w:pos="832"/>
+        </w:tabs>
+        <w:spacing w:line="480" w:lineRule="auto"/>
+        <w:ind w:left="492" w:right="412"/>
+        <w:rPr>
+          <w:color w:val="1155CC"/>
+          <w:u w:val="single"/>
+        </w:rPr>
+      </w:pPr>
     </w:p>
     <w:p>
       <w:pPr>
@@ -10284,6 +14515,119 @@
     </w:lvl>
   </w:abstractNum>
   <w:abstractNum w:abstractNumId="1" w15:restartNumberingAfterBreak="0">
+    <w:nsid w:val="02D318CE"/>
+    <w:multiLevelType w:val="multilevel"/>
+    <w:tmpl w:val="8CE0EB2E"/>
+    <w:lvl w:ilvl="0">
+      <w:start w:val="1"/>
+      <w:numFmt w:val="bullet"/>
+      <w:lvlText w:val="●"/>
+      <w:lvlJc w:val="left"/>
+      <w:pPr>
+        <w:ind w:left="720" w:hanging="360"/>
+      </w:pPr>
+      <w:rPr>
+        <w:u w:val="none"/>
+      </w:rPr>
+    </w:lvl>
+    <w:lvl w:ilvl="1">
+      <w:start w:val="1"/>
+      <w:numFmt w:val="bullet"/>
+      <w:lvlText w:val="○"/>
+      <w:lvlJc w:val="left"/>
+      <w:pPr>
+        <w:ind w:left="1440" w:hanging="360"/>
+      </w:pPr>
+      <w:rPr>
+        <w:u w:val="none"/>
+      </w:rPr>
+    </w:lvl>
+    <w:lvl w:ilvl="2">
+      <w:start w:val="1"/>
+      <w:numFmt w:val="bullet"/>
+      <w:lvlText w:val="■"/>
+      <w:lvlJc w:val="left"/>
+      <w:pPr>
+        <w:ind w:left="2160" w:hanging="360"/>
+      </w:pPr>
+      <w:rPr>
+        <w:u w:val="none"/>
+      </w:rPr>
+    </w:lvl>
+    <w:lvl w:ilvl="3">
+      <w:start w:val="1"/>
+      <w:numFmt w:val="bullet"/>
+      <w:lvlText w:val="●"/>
+      <w:lvlJc w:val="left"/>
+      <w:pPr>
+        <w:ind w:left="2880" w:hanging="360"/>
+      </w:pPr>
+      <w:rPr>
+        <w:u w:val="none"/>
+      </w:rPr>
+    </w:lvl>
+    <w:lvl w:ilvl="4">
+      <w:start w:val="1"/>
+      <w:numFmt w:val="bullet"/>
+      <w:lvlText w:val="○"/>
+      <w:lvlJc w:val="left"/>
+      <w:pPr>
+        <w:ind w:left="3600" w:hanging="360"/>
+      </w:pPr>
+      <w:rPr>
+        <w:u w:val="none"/>
+      </w:rPr>
+    </w:lvl>
+    <w:lvl w:ilvl="5">
+      <w:start w:val="1"/>
+      <w:numFmt w:val="bullet"/>
+      <w:lvlText w:val="■"/>
+      <w:lvlJc w:val="left"/>
+      <w:pPr>
+        <w:ind w:left="4320" w:hanging="360"/>
+      </w:pPr>
+      <w:rPr>
+        <w:u w:val="none"/>
+      </w:rPr>
+    </w:lvl>
+    <w:lvl w:ilvl="6">
+      <w:start w:val="1"/>
+      <w:numFmt w:val="bullet"/>
+      <w:lvlText w:val="●"/>
+      <w:lvlJc w:val="left"/>
+      <w:pPr>
+        <w:ind w:left="5040" w:hanging="360"/>
+      </w:pPr>
+      <w:rPr>
+        <w:u w:val="none"/>
+      </w:rPr>
+    </w:lvl>
+    <w:lvl w:ilvl="7">
+      <w:start w:val="1"/>
+      <w:numFmt w:val="bullet"/>
+      <w:lvlText w:val="○"/>
+      <w:lvlJc w:val="left"/>
+      <w:pPr>
+        <w:ind w:left="5760" w:hanging="360"/>
+      </w:pPr>
+      <w:rPr>
+        <w:u w:val="none"/>
+      </w:rPr>
+    </w:lvl>
+    <w:lvl w:ilvl="8">
+      <w:start w:val="1"/>
+      <w:numFmt w:val="bullet"/>
+      <w:lvlText w:val="■"/>
+      <w:lvlJc w:val="left"/>
+      <w:pPr>
+        <w:ind w:left="6480" w:hanging="360"/>
+      </w:pPr>
+      <w:rPr>
+        <w:u w:val="none"/>
+      </w:rPr>
+    </w:lvl>
+  </w:abstractNum>
+  <w:abstractNum w:abstractNumId="2" w15:restartNumberingAfterBreak="0">
     <w:nsid w:val="032C63AC"/>
     <w:multiLevelType w:val="multilevel"/>
     <w:tmpl w:val="0944E8E8"/>
@@ -10403,7 +14747,7 @@
       </w:rPr>
     </w:lvl>
   </w:abstractNum>
-  <w:abstractNum w:abstractNumId="2" w15:restartNumberingAfterBreak="0">
+  <w:abstractNum w:abstractNumId="3" w15:restartNumberingAfterBreak="0">
     <w:nsid w:val="0A1455B5"/>
     <w:multiLevelType w:val="multilevel"/>
     <w:tmpl w:val="7D6E63C2"/>
@@ -10525,7 +14869,7 @@
       </w:rPr>
     </w:lvl>
   </w:abstractNum>
-  <w:abstractNum w:abstractNumId="3" w15:restartNumberingAfterBreak="0">
+  <w:abstractNum w:abstractNumId="4" w15:restartNumberingAfterBreak="0">
     <w:nsid w:val="112454C6"/>
     <w:multiLevelType w:val="multilevel"/>
     <w:tmpl w:val="F8CC6774"/>
@@ -10648,7 +14992,7 @@
       </w:rPr>
     </w:lvl>
   </w:abstractNum>
-  <w:abstractNum w:abstractNumId="4" w15:restartNumberingAfterBreak="0">
+  <w:abstractNum w:abstractNumId="5" w15:restartNumberingAfterBreak="0">
     <w:nsid w:val="11BD430E"/>
     <w:multiLevelType w:val="multilevel"/>
     <w:tmpl w:val="8A44B2E8"/>
@@ -10767,7 +15111,7 @@
       </w:rPr>
     </w:lvl>
   </w:abstractNum>
-  <w:abstractNum w:abstractNumId="5" w15:restartNumberingAfterBreak="0">
+  <w:abstractNum w:abstractNumId="6" w15:restartNumberingAfterBreak="0">
     <w:nsid w:val="16795F00"/>
     <w:multiLevelType w:val="hybridMultilevel"/>
     <w:tmpl w:val="A07AF754"/>
@@ -10884,7 +15228,7 @@
       </w:rPr>
     </w:lvl>
   </w:abstractNum>
-  <w:abstractNum w:abstractNumId="6" w15:restartNumberingAfterBreak="0">
+  <w:abstractNum w:abstractNumId="7" w15:restartNumberingAfterBreak="0">
     <w:nsid w:val="1C2B44A6"/>
     <w:multiLevelType w:val="multilevel"/>
     <w:tmpl w:val="6C50BC74"/>
@@ -11006,7 +15350,7 @@
       </w:rPr>
     </w:lvl>
   </w:abstractNum>
-  <w:abstractNum w:abstractNumId="7" w15:restartNumberingAfterBreak="0">
+  <w:abstractNum w:abstractNumId="8" w15:restartNumberingAfterBreak="0">
     <w:nsid w:val="1D1201B9"/>
     <w:multiLevelType w:val="multilevel"/>
     <w:tmpl w:val="0409001F"/>
@@ -11092,7 +15436,7 @@
       </w:pPr>
     </w:lvl>
   </w:abstractNum>
-  <w:abstractNum w:abstractNumId="8" w15:restartNumberingAfterBreak="0">
+  <w:abstractNum w:abstractNumId="9" w15:restartNumberingAfterBreak="0">
     <w:nsid w:val="1E8F1B0C"/>
     <w:multiLevelType w:val="multilevel"/>
     <w:tmpl w:val="961E61D8"/>
@@ -11215,7 +15559,7 @@
       </w:rPr>
     </w:lvl>
   </w:abstractNum>
-  <w:abstractNum w:abstractNumId="9" w15:restartNumberingAfterBreak="0">
+  <w:abstractNum w:abstractNumId="10" w15:restartNumberingAfterBreak="0">
     <w:nsid w:val="25EC7C8F"/>
     <w:multiLevelType w:val="multilevel"/>
     <w:tmpl w:val="7D46549C"/>
@@ -11333,7 +15677,7 @@
       </w:rPr>
     </w:lvl>
   </w:abstractNum>
-  <w:abstractNum w:abstractNumId="10" w15:restartNumberingAfterBreak="0">
+  <w:abstractNum w:abstractNumId="11" w15:restartNumberingAfterBreak="0">
     <w:nsid w:val="26B94CF9"/>
     <w:multiLevelType w:val="hybridMultilevel"/>
     <w:tmpl w:val="4A506D02"/>
@@ -11449,7 +15793,7 @@
       </w:rPr>
     </w:lvl>
   </w:abstractNum>
-  <w:abstractNum w:abstractNumId="11" w15:restartNumberingAfterBreak="0">
+  <w:abstractNum w:abstractNumId="12" w15:restartNumberingAfterBreak="0">
     <w:nsid w:val="26F65544"/>
     <w:multiLevelType w:val="multilevel"/>
     <w:tmpl w:val="DE029722"/>
@@ -11572,7 +15916,7 @@
       </w:rPr>
     </w:lvl>
   </w:abstractNum>
-  <w:abstractNum w:abstractNumId="12" w15:restartNumberingAfterBreak="0">
+  <w:abstractNum w:abstractNumId="13" w15:restartNumberingAfterBreak="0">
     <w:nsid w:val="3689721E"/>
     <w:multiLevelType w:val="multilevel"/>
     <w:tmpl w:val="0409001F"/>
@@ -11658,7 +16002,7 @@
       </w:pPr>
     </w:lvl>
   </w:abstractNum>
-  <w:abstractNum w:abstractNumId="13" w15:restartNumberingAfterBreak="0">
+  <w:abstractNum w:abstractNumId="14" w15:restartNumberingAfterBreak="0">
     <w:nsid w:val="3D1A546D"/>
     <w:multiLevelType w:val="hybridMultilevel"/>
     <w:tmpl w:val="53B6DF16"/>
@@ -11771,7 +16115,120 @@
       </w:rPr>
     </w:lvl>
   </w:abstractNum>
-  <w:abstractNum w:abstractNumId="14" w15:restartNumberingAfterBreak="0">
+  <w:abstractNum w:abstractNumId="15" w15:restartNumberingAfterBreak="0">
+    <w:nsid w:val="411C0BDC"/>
+    <w:multiLevelType w:val="multilevel"/>
+    <w:tmpl w:val="3F90EC62"/>
+    <w:lvl w:ilvl="0">
+      <w:start w:val="1"/>
+      <w:numFmt w:val="bullet"/>
+      <w:lvlText w:val="●"/>
+      <w:lvlJc w:val="left"/>
+      <w:pPr>
+        <w:ind w:left="720" w:hanging="360"/>
+      </w:pPr>
+      <w:rPr>
+        <w:u w:val="none"/>
+      </w:rPr>
+    </w:lvl>
+    <w:lvl w:ilvl="1">
+      <w:start w:val="1"/>
+      <w:numFmt w:val="bullet"/>
+      <w:lvlText w:val="○"/>
+      <w:lvlJc w:val="left"/>
+      <w:pPr>
+        <w:ind w:left="1440" w:hanging="360"/>
+      </w:pPr>
+      <w:rPr>
+        <w:u w:val="none"/>
+      </w:rPr>
+    </w:lvl>
+    <w:lvl w:ilvl="2">
+      <w:start w:val="1"/>
+      <w:numFmt w:val="bullet"/>
+      <w:lvlText w:val="■"/>
+      <w:lvlJc w:val="left"/>
+      <w:pPr>
+        <w:ind w:left="2160" w:hanging="360"/>
+      </w:pPr>
+      <w:rPr>
+        <w:u w:val="none"/>
+      </w:rPr>
+    </w:lvl>
+    <w:lvl w:ilvl="3">
+      <w:start w:val="1"/>
+      <w:numFmt w:val="bullet"/>
+      <w:lvlText w:val="●"/>
+      <w:lvlJc w:val="left"/>
+      <w:pPr>
+        <w:ind w:left="2880" w:hanging="360"/>
+      </w:pPr>
+      <w:rPr>
+        <w:u w:val="none"/>
+      </w:rPr>
+    </w:lvl>
+    <w:lvl w:ilvl="4">
+      <w:start w:val="1"/>
+      <w:numFmt w:val="bullet"/>
+      <w:lvlText w:val="○"/>
+      <w:lvlJc w:val="left"/>
+      <w:pPr>
+        <w:ind w:left="3600" w:hanging="360"/>
+      </w:pPr>
+      <w:rPr>
+        <w:u w:val="none"/>
+      </w:rPr>
+    </w:lvl>
+    <w:lvl w:ilvl="5">
+      <w:start w:val="1"/>
+      <w:numFmt w:val="bullet"/>
+      <w:lvlText w:val="■"/>
+      <w:lvlJc w:val="left"/>
+      <w:pPr>
+        <w:ind w:left="4320" w:hanging="360"/>
+      </w:pPr>
+      <w:rPr>
+        <w:u w:val="none"/>
+      </w:rPr>
+    </w:lvl>
+    <w:lvl w:ilvl="6">
+      <w:start w:val="1"/>
+      <w:numFmt w:val="bullet"/>
+      <w:lvlText w:val="●"/>
+      <w:lvlJc w:val="left"/>
+      <w:pPr>
+        <w:ind w:left="5040" w:hanging="360"/>
+      </w:pPr>
+      <w:rPr>
+        <w:u w:val="none"/>
+      </w:rPr>
+    </w:lvl>
+    <w:lvl w:ilvl="7">
+      <w:start w:val="1"/>
+      <w:numFmt w:val="bullet"/>
+      <w:lvlText w:val="○"/>
+      <w:lvlJc w:val="left"/>
+      <w:pPr>
+        <w:ind w:left="5760" w:hanging="360"/>
+      </w:pPr>
+      <w:rPr>
+        <w:u w:val="none"/>
+      </w:rPr>
+    </w:lvl>
+    <w:lvl w:ilvl="8">
+      <w:start w:val="1"/>
+      <w:numFmt w:val="bullet"/>
+      <w:lvlText w:val="■"/>
+      <w:lvlJc w:val="left"/>
+      <w:pPr>
+        <w:ind w:left="6480" w:hanging="360"/>
+      </w:pPr>
+      <w:rPr>
+        <w:u w:val="none"/>
+      </w:rPr>
+    </w:lvl>
+  </w:abstractNum>
+  <w:abstractNum w:abstractNumId="16" w15:restartNumberingAfterBreak="0">
     <w:nsid w:val="4D2A1B06"/>
     <w:multiLevelType w:val="multilevel"/>
     <w:tmpl w:val="DE029722"/>
@@ -11894,7 +16351,7 @@
       </w:rPr>
     </w:lvl>
   </w:abstractNum>
-  <w:abstractNum w:abstractNumId="15" w15:restartNumberingAfterBreak="0">
+  <w:abstractNum w:abstractNumId="17" w15:restartNumberingAfterBreak="0">
     <w:nsid w:val="4E490484"/>
     <w:multiLevelType w:val="hybridMultilevel"/>
     <w:tmpl w:val="CA4A3320"/>
@@ -12007,7 +16464,7 @@
       </w:rPr>
     </w:lvl>
   </w:abstractNum>
-  <w:abstractNum w:abstractNumId="16" w15:restartNumberingAfterBreak="0">
+  <w:abstractNum w:abstractNumId="18" w15:restartNumberingAfterBreak="0">
     <w:nsid w:val="53146D64"/>
     <w:multiLevelType w:val="hybridMultilevel"/>
     <w:tmpl w:val="CAAEEA96"/>
@@ -12147,7 +16604,7 @@
       </w:rPr>
     </w:lvl>
   </w:abstractNum>
-  <w:abstractNum w:abstractNumId="17" w15:restartNumberingAfterBreak="0">
+  <w:abstractNum w:abstractNumId="19" w15:restartNumberingAfterBreak="0">
     <w:nsid w:val="568D30D9"/>
     <w:multiLevelType w:val="hybridMultilevel"/>
     <w:tmpl w:val="6FDE151E"/>
@@ -12264,7 +16721,7 @@
       </w:rPr>
     </w:lvl>
   </w:abstractNum>
-  <w:abstractNum w:abstractNumId="18" w15:restartNumberingAfterBreak="0">
+  <w:abstractNum w:abstractNumId="20" w15:restartNumberingAfterBreak="0">
     <w:nsid w:val="57744945"/>
     <w:multiLevelType w:val="hybridMultilevel"/>
     <w:tmpl w:val="591A916E"/>
@@ -12404,7 +16861,123 @@
       </w:rPr>
     </w:lvl>
   </w:abstractNum>
-  <w:abstractNum w:abstractNumId="19" w15:restartNumberingAfterBreak="0">
+  <w:abstractNum w:abstractNumId="21" w15:restartNumberingAfterBreak="0">
+    <w:nsid w:val="5AAE7BE1"/>
+    <w:multiLevelType w:val="hybridMultilevel"/>
+    <w:tmpl w:val="4A506D02"/>
+    <w:lvl w:ilvl="0" w:tplc="6EDA263A">
+      <w:start w:val="1"/>
+      <w:numFmt w:val="decimal"/>
+      <w:lvlText w:val="[%1]"/>
+      <w:lvlJc w:val="left"/>
+      <w:pPr>
+        <w:ind w:left="831" w:hanging="339"/>
+      </w:pPr>
+      <w:rPr>
+        <w:rFonts w:hint="default"/>
+        <w:spacing w:val="-4"/>
+        <w:w w:val="103"/>
+        <w:lang w:val="en-US" w:eastAsia="en-US" w:bidi="ar-SA"/>
+      </w:rPr>
+    </w:lvl>
+    <w:lvl w:ilvl="1" w:tplc="C35C5804">
+      <w:numFmt w:val="bullet"/>
+      <w:lvlText w:val="•"/>
+      <w:lvlJc w:val="left"/>
+      <w:pPr>
+        <w:ind w:left="1638" w:hanging="339"/>
+      </w:pPr>
+      <w:rPr>
+        <w:rFonts w:hint="default"/>
+        <w:lang w:val="en-US" w:eastAsia="en-US" w:bidi="ar-SA"/>
+      </w:rPr>
+    </w:lvl>
+    <w:lvl w:ilvl="2" w:tplc="F1281C20">
+      <w:numFmt w:val="bullet"/>
+      <w:lvlText w:val="•"/>
+      <w:lvlJc w:val="left"/>
+      <w:pPr>
+        <w:ind w:left="2436" w:hanging="339"/>
+      </w:pPr>
+      <w:rPr>
+        <w:rFonts w:hint="default"/>
+        <w:lang w:val="en-US" w:eastAsia="en-US" w:bidi="ar-SA"/>
+      </w:rPr>
+    </w:lvl>
+    <w:lvl w:ilvl="3" w:tplc="5FC0C49C">
+      <w:numFmt w:val="bullet"/>
+      <w:lvlText w:val="•"/>
+      <w:lvlJc w:val="left"/>
+      <w:pPr>
+        <w:ind w:left="3234" w:hanging="339"/>
+      </w:pPr>
+      <w:rPr>
+        <w:rFonts w:hint="default"/>
+        <w:lang w:val="en-US" w:eastAsia="en-US" w:bidi="ar-SA"/>
+      </w:rPr>
+    </w:lvl>
+    <w:lvl w:ilvl="4" w:tplc="17267184">
+      <w:numFmt w:val="bullet"/>
+      <w:lvlText w:val="•"/>
+      <w:lvlJc w:val="left"/>
+      <w:pPr>
+        <w:ind w:left="4032" w:hanging="339"/>
+      </w:pPr>
+      <w:rPr>
+        <w:rFonts w:hint="default"/>
+        <w:lang w:val="en-US" w:eastAsia="en-US" w:bidi="ar-SA"/>
+      </w:rPr>
+    </w:lvl>
+    <w:lvl w:ilvl="5" w:tplc="30324036">
+      <w:numFmt w:val="bullet"/>
+      <w:lvlText w:val="•"/>
+      <w:lvlJc w:val="left"/>
+      <w:pPr>
+        <w:ind w:left="4830" w:hanging="339"/>
+      </w:pPr>
+      <w:rPr>
+        <w:rFonts w:hint="default"/>
+        <w:lang w:val="en-US" w:eastAsia="en-US" w:bidi="ar-SA"/>
+      </w:rPr>
+    </w:lvl>
+    <w:lvl w:ilvl="6" w:tplc="BBEE344A">
+      <w:numFmt w:val="bullet"/>
+      <w:lvlText w:val="•"/>
+      <w:lvlJc w:val="left"/>
+      <w:pPr>
+        <w:ind w:left="5628" w:hanging="339"/>
+      </w:pPr>
+      <w:rPr>
+        <w:rFonts w:hint="default"/>
+        <w:lang w:val="en-US" w:eastAsia="en-US" w:bidi="ar-SA"/>
+      </w:rPr>
+    </w:lvl>
+    <w:lvl w:ilvl="7" w:tplc="7102F2C8">
+      <w:numFmt w:val="bullet"/>
+      <w:lvlText w:val="•"/>
+      <w:lvlJc w:val="left"/>
+      <w:pPr>
+        <w:ind w:left="6426" w:hanging="339"/>
+      </w:pPr>
+      <w:rPr>
+        <w:rFonts w:hint="default"/>
+        <w:lang w:val="en-US" w:eastAsia="en-US" w:bidi="ar-SA"/>
+      </w:rPr>
+    </w:lvl>
+    <w:lvl w:ilvl="8" w:tplc="80B8913E">
+      <w:numFmt w:val="bullet"/>
+      <w:lvlText w:val="•"/>
+      <w:lvlJc w:val="left"/>
+      <w:pPr>
+        <w:ind w:left="7224" w:hanging="339"/>
+      </w:pPr>
+      <w:rPr>
+        <w:rFonts w:hint="default"/>
+        <w:lang w:val="en-US" w:eastAsia="en-US" w:bidi="ar-SA"/>
+      </w:rPr>
+    </w:lvl>
+  </w:abstractNum>
+  <w:abstractNum w:abstractNumId="22" w15:restartNumberingAfterBreak="0">
     <w:nsid w:val="5BE3676B"/>
     <w:multiLevelType w:val="multilevel"/>
     <w:tmpl w:val="9F6C74FC"/>
@@ -12528,7 +17101,7 @@
       </w:rPr>
     </w:lvl>
   </w:abstractNum>
-  <w:abstractNum w:abstractNumId="20" w15:restartNumberingAfterBreak="0">
+  <w:abstractNum w:abstractNumId="23" w15:restartNumberingAfterBreak="0">
     <w:nsid w:val="5CE17693"/>
     <w:multiLevelType w:val="multilevel"/>
     <w:tmpl w:val="6C50BC74"/>
@@ -12650,10 +17223,10 @@
       </w:rPr>
     </w:lvl>
   </w:abstractNum>
-  <w:abstractNum w:abstractNumId="21" w15:restartNumberingAfterBreak="0">
+  <w:abstractNum w:abstractNumId="24" w15:restartNumberingAfterBreak="0">
     <w:nsid w:val="62022BDF"/>
     <w:multiLevelType w:val="hybridMultilevel"/>
-    <w:tmpl w:val="A3F0ADC2"/>
+    <w:tmpl w:val="075A89A6"/>
     <w:lvl w:ilvl="0" w:tplc="04090001">
       <w:start w:val="1"/>
       <w:numFmt w:val="bullet"/>
@@ -12763,7 +17336,7 @@
       </w:rPr>
     </w:lvl>
   </w:abstractNum>
-  <w:abstractNum w:abstractNumId="22" w15:restartNumberingAfterBreak="0">
+  <w:abstractNum w:abstractNumId="25" w15:restartNumberingAfterBreak="0">
     <w:nsid w:val="624365B0"/>
     <w:multiLevelType w:val="multilevel"/>
     <w:tmpl w:val="C97C2878"/>
@@ -12883,7 +17456,233 @@
       </w:rPr>
     </w:lvl>
   </w:abstractNum>
-  <w:abstractNum w:abstractNumId="23" w15:restartNumberingAfterBreak="0">
+  <w:abstractNum w:abstractNumId="26" w15:restartNumberingAfterBreak="0">
+    <w:nsid w:val="62494A0C"/>
+    <w:multiLevelType w:val="hybridMultilevel"/>
+    <w:tmpl w:val="26749FE8"/>
+    <w:lvl w:ilvl="0" w:tplc="04090001">
+      <w:start w:val="1"/>
+      <w:numFmt w:val="bullet"/>
+      <w:lvlText w:val=""/>
+      <w:lvlJc w:val="left"/>
+      <w:pPr>
+        <w:ind w:left="720" w:hanging="360"/>
+      </w:pPr>
+      <w:rPr>
+        <w:rFonts w:ascii="Symbol" w:hAnsi="Symbol" w:hint="default"/>
+      </w:rPr>
+    </w:lvl>
+    <w:lvl w:ilvl="1" w:tplc="04090003" w:tentative="1">
+      <w:start w:val="1"/>
+      <w:numFmt w:val="bullet"/>
+      <w:lvlText w:val="o"/>
+      <w:lvlJc w:val="left"/>
+      <w:pPr>
+        <w:ind w:left="1440" w:hanging="360"/>
+      </w:pPr>
+      <w:rPr>
+        <w:rFonts w:ascii="Courier New" w:hAnsi="Courier New" w:cs="Courier New" w:hint="default"/>
+      </w:rPr>
+    </w:lvl>
+    <w:lvl w:ilvl="2" w:tplc="04090005" w:tentative="1">
+      <w:start w:val="1"/>
+      <w:numFmt w:val="bullet"/>
+      <w:lvlText w:val=""/>
+      <w:lvlJc w:val="left"/>
+      <w:pPr>
+        <w:ind w:left="2160" w:hanging="360"/>
+      </w:pPr>
+      <w:rPr>
+        <w:rFonts w:ascii="Wingdings" w:hAnsi="Wingdings" w:hint="default"/>
+      </w:rPr>
+    </w:lvl>
+    <w:lvl w:ilvl="3" w:tplc="04090001" w:tentative="1">
+      <w:start w:val="1"/>
+      <w:numFmt w:val="bullet"/>
+      <w:lvlText w:val=""/>
+      <w:lvlJc w:val="left"/>
+      <w:pPr>
+        <w:ind w:left="2880" w:hanging="360"/>
+      </w:pPr>
+      <w:rPr>
+        <w:rFonts w:ascii="Symbol" w:hAnsi="Symbol" w:hint="default"/>
+      </w:rPr>
+    </w:lvl>
+    <w:lvl w:ilvl="4" w:tplc="04090003" w:tentative="1">
+      <w:start w:val="1"/>
+      <w:numFmt w:val="bullet"/>
+      <w:lvlText w:val="o"/>
+      <w:lvlJc w:val="left"/>
+      <w:pPr>
+        <w:ind w:left="3600" w:hanging="360"/>
+      </w:pPr>
+      <w:rPr>
+        <w:rFonts w:ascii="Courier New" w:hAnsi="Courier New" w:cs="Courier New" w:hint="default"/>
+      </w:rPr>
+    </w:lvl>
+    <w:lvl w:ilvl="5" w:tplc="04090005" w:tentative="1">
+      <w:start w:val="1"/>
+      <w:numFmt w:val="bullet"/>
+      <w:lvlText w:val=""/>
+      <w:lvlJc w:val="left"/>
+      <w:pPr>
+        <w:ind w:left="4320" w:hanging="360"/>
+      </w:pPr>
+      <w:rPr>
+        <w:rFonts w:ascii="Wingdings" w:hAnsi="Wingdings" w:hint="default"/>
+      </w:rPr>
+    </w:lvl>
+    <w:lvl w:ilvl="6" w:tplc="04090001" w:tentative="1">
+      <w:start w:val="1"/>
+      <w:numFmt w:val="bullet"/>
+      <w:lvlText w:val=""/>
+      <w:lvlJc w:val="left"/>
+      <w:pPr>
+        <w:ind w:left="5040" w:hanging="360"/>
+      </w:pPr>
+      <w:rPr>
+        <w:rFonts w:ascii="Symbol" w:hAnsi="Symbol" w:hint="default"/>
+      </w:rPr>
+    </w:lvl>
+    <w:lvl w:ilvl="7" w:tplc="04090003" w:tentative="1">
+      <w:start w:val="1"/>
+      <w:numFmt w:val="bullet"/>
+      <w:lvlText w:val="o"/>
+      <w:lvlJc w:val="left"/>
+      <w:pPr>
+        <w:ind w:left="5760" w:hanging="360"/>
+      </w:pPr>
+      <w:rPr>
+        <w:rFonts w:ascii="Courier New" w:hAnsi="Courier New" w:cs="Courier New" w:hint="default"/>
+      </w:rPr>
+    </w:lvl>
+    <w:lvl w:ilvl="8" w:tplc="04090005" w:tentative="1">
+      <w:start w:val="1"/>
+      <w:numFmt w:val="bullet"/>
+      <w:lvlText w:val=""/>
+      <w:lvlJc w:val="left"/>
+      <w:pPr>
+        <w:ind w:left="6480" w:hanging="360"/>
+      </w:pPr>
+      <w:rPr>
+        <w:rFonts w:ascii="Wingdings" w:hAnsi="Wingdings" w:hint="default"/>
+      </w:rPr>
+    </w:lvl>
+  </w:abstractNum>
+  <w:abstractNum w:abstractNumId="27" w15:restartNumberingAfterBreak="0">
+    <w:nsid w:val="6D0C45FF"/>
+    <w:multiLevelType w:val="hybridMultilevel"/>
+    <w:tmpl w:val="2B047D98"/>
+    <w:lvl w:ilvl="0" w:tplc="04090001">
+      <w:start w:val="1"/>
+      <w:numFmt w:val="bullet"/>
+      <w:lvlText w:val=""/>
+      <w:lvlJc w:val="left"/>
+      <w:pPr>
+        <w:ind w:left="720" w:hanging="360"/>
+      </w:pPr>
+      <w:rPr>
+        <w:rFonts w:ascii="Symbol" w:hAnsi="Symbol" w:hint="default"/>
+      </w:rPr>
+    </w:lvl>
+    <w:lvl w:ilvl="1" w:tplc="04090003" w:tentative="1">
+      <w:start w:val="1"/>
+      <w:numFmt w:val="bullet"/>
+      <w:lvlText w:val="o"/>
+      <w:lvlJc w:val="left"/>
+      <w:pPr>
+        <w:ind w:left="1440" w:hanging="360"/>
+      </w:pPr>
+      <w:rPr>
+        <w:rFonts w:ascii="Courier New" w:hAnsi="Courier New" w:cs="Courier New" w:hint="default"/>
+      </w:rPr>
+    </w:lvl>
+    <w:lvl w:ilvl="2" w:tplc="04090005" w:tentative="1">
+      <w:start w:val="1"/>
+      <w:numFmt w:val="bullet"/>
+      <w:lvlText w:val=""/>
+      <w:lvlJc w:val="left"/>
+      <w:pPr>
+        <w:ind w:left="2160" w:hanging="360"/>
+      </w:pPr>
+      <w:rPr>
+        <w:rFonts w:ascii="Wingdings" w:hAnsi="Wingdings" w:hint="default"/>
+      </w:rPr>
+    </w:lvl>
+    <w:lvl w:ilvl="3" w:tplc="04090001" w:tentative="1">
+      <w:start w:val="1"/>
+      <w:numFmt w:val="bullet"/>
+      <w:lvlText w:val=""/>
+      <w:lvlJc w:val="left"/>
+      <w:pPr>
+        <w:ind w:left="2880" w:hanging="360"/>
+      </w:pPr>
+      <w:rPr>
+        <w:rFonts w:ascii="Symbol" w:hAnsi="Symbol" w:hint="default"/>
+      </w:rPr>
+    </w:lvl>
+    <w:lvl w:ilvl="4" w:tplc="04090003" w:tentative="1">
+      <w:start w:val="1"/>
+      <w:numFmt w:val="bullet"/>
+      <w:lvlText w:val="o"/>
+      <w:lvlJc w:val="left"/>
+      <w:pPr>
+        <w:ind w:left="3600" w:hanging="360"/>
+      </w:pPr>
+      <w:rPr>
+        <w:rFonts w:ascii="Courier New" w:hAnsi="Courier New" w:cs="Courier New" w:hint="default"/>
+      </w:rPr>
+    </w:lvl>
+    <w:lvl w:ilvl="5" w:tplc="04090005" w:tentative="1">
+      <w:start w:val="1"/>
+      <w:numFmt w:val="bullet"/>
+      <w:lvlText w:val=""/>
+      <w:lvlJc w:val="left"/>
+      <w:pPr>
+        <w:ind w:left="4320" w:hanging="360"/>
+      </w:pPr>
+      <w:rPr>
+        <w:rFonts w:ascii="Wingdings" w:hAnsi="Wingdings" w:hint="default"/>
+      </w:rPr>
+    </w:lvl>
+    <w:lvl w:ilvl="6" w:tplc="04090001" w:tentative="1">
+      <w:start w:val="1"/>
+      <w:numFmt w:val="bullet"/>
+      <w:lvlText w:val=""/>
+      <w:lvlJc w:val="left"/>
+      <w:pPr>
+        <w:ind w:left="5040" w:hanging="360"/>
+      </w:pPr>
+      <w:rPr>
+        <w:rFonts w:ascii="Symbol" w:hAnsi="Symbol" w:hint="default"/>
+      </w:rPr>
+    </w:lvl>
+    <w:lvl w:ilvl="7" w:tplc="04090003" w:tentative="1">
+      <w:start w:val="1"/>
+      <w:numFmt w:val="bullet"/>
+      <w:lvlText w:val="o"/>
+      <w:lvlJc w:val="left"/>
+      <w:pPr>
+        <w:ind w:left="5760" w:hanging="360"/>
+      </w:pPr>
+      <w:rPr>
+        <w:rFonts w:ascii="Courier New" w:hAnsi="Courier New" w:cs="Courier New" w:hint="default"/>
+      </w:rPr>
+    </w:lvl>
+    <w:lvl w:ilvl="8" w:tplc="04090005" w:tentative="1">
+      <w:start w:val="1"/>
+      <w:numFmt w:val="bullet"/>
+      <w:lvlText w:val=""/>
+      <w:lvlJc w:val="left"/>
+      <w:pPr>
+        <w:ind w:left="6480" w:hanging="360"/>
+      </w:pPr>
+      <w:rPr>
+        <w:rFonts w:ascii="Wingdings" w:hAnsi="Wingdings" w:hint="default"/>
+      </w:rPr>
+    </w:lvl>
+  </w:abstractNum>
+  <w:abstractNum w:abstractNumId="28" w15:restartNumberingAfterBreak="0">
     <w:nsid w:val="70FB146C"/>
     <w:multiLevelType w:val="multilevel"/>
     <w:tmpl w:val="55AAB6D4"/>
@@ -12996,7 +17795,7 @@
       </w:rPr>
     </w:lvl>
   </w:abstractNum>
-  <w:abstractNum w:abstractNumId="24" w15:restartNumberingAfterBreak="0">
+  <w:abstractNum w:abstractNumId="29" w15:restartNumberingAfterBreak="0">
     <w:nsid w:val="76696F2C"/>
     <w:multiLevelType w:val="hybridMultilevel"/>
     <w:tmpl w:val="913E5F18"/>
@@ -13113,7 +17912,120 @@
       </w:rPr>
     </w:lvl>
   </w:abstractNum>
-  <w:abstractNum w:abstractNumId="25" w15:restartNumberingAfterBreak="0">
+  <w:abstractNum w:abstractNumId="30" w15:restartNumberingAfterBreak="0">
+    <w:nsid w:val="78E00D47"/>
+    <w:multiLevelType w:val="multilevel"/>
+    <w:tmpl w:val="1A048C3C"/>
+    <w:lvl w:ilvl="0">
+      <w:start w:val="1"/>
+      <w:numFmt w:val="bullet"/>
+      <w:lvlText w:val="●"/>
+      <w:lvlJc w:val="left"/>
+      <w:pPr>
+        <w:ind w:left="2160" w:hanging="360"/>
+      </w:pPr>
+      <w:rPr>
+        <w:u w:val="none"/>
+      </w:rPr>
+    </w:lvl>
+    <w:lvl w:ilvl="1">
+      <w:start w:val="1"/>
+      <w:numFmt w:val="bullet"/>
+      <w:lvlText w:val="○"/>
+      <w:lvlJc w:val="left"/>
+      <w:pPr>
+        <w:ind w:left="2880" w:hanging="360"/>
+      </w:pPr>
+      <w:rPr>
+        <w:u w:val="none"/>
+      </w:rPr>
+    </w:lvl>
+    <w:lvl w:ilvl="2">
+      <w:start w:val="1"/>
+      <w:numFmt w:val="bullet"/>
+      <w:lvlText w:val="■"/>
+      <w:lvlJc w:val="left"/>
+      <w:pPr>
+        <w:ind w:left="3600" w:hanging="360"/>
+      </w:pPr>
+      <w:rPr>
+        <w:u w:val="none"/>
+      </w:rPr>
+    </w:lvl>
+    <w:lvl w:ilvl="3">
+      <w:start w:val="1"/>
+      <w:numFmt w:val="bullet"/>
+      <w:lvlText w:val="●"/>
+      <w:lvlJc w:val="left"/>
+      <w:pPr>
+        <w:ind w:left="4320" w:hanging="360"/>
+      </w:pPr>
+      <w:rPr>
+        <w:u w:val="none"/>
+      </w:rPr>
+    </w:lvl>
+    <w:lvl w:ilvl="4">
+      <w:start w:val="1"/>
+      <w:numFmt w:val="bullet"/>
+      <w:lvlText w:val="○"/>
+      <w:lvlJc w:val="left"/>
+      <w:pPr>
+        <w:ind w:left="5040" w:hanging="360"/>
+      </w:pPr>
+      <w:rPr>
+        <w:u w:val="none"/>
+      </w:rPr>
+    </w:lvl>
+    <w:lvl w:ilvl="5">
+      <w:start w:val="1"/>
+      <w:numFmt w:val="bullet"/>
+      <w:lvlText w:val="■"/>
+      <w:lvlJc w:val="left"/>
+      <w:pPr>
+        <w:ind w:left="5760" w:hanging="360"/>
+      </w:pPr>
+      <w:rPr>
+        <w:u w:val="none"/>
+      </w:rPr>
+    </w:lvl>
+    <w:lvl w:ilvl="6">
+      <w:start w:val="1"/>
+      <w:numFmt w:val="bullet"/>
+      <w:lvlText w:val="●"/>
+      <w:lvlJc w:val="left"/>
+      <w:pPr>
+        <w:ind w:left="6480" w:hanging="360"/>
+      </w:pPr>
+      <w:rPr>
+        <w:u w:val="none"/>
+      </w:rPr>
+    </w:lvl>
+    <w:lvl w:ilvl="7">
+      <w:start w:val="1"/>
+      <w:numFmt w:val="bullet"/>
+      <w:lvlText w:val="○"/>
+      <w:lvlJc w:val="left"/>
+      <w:pPr>
+        <w:ind w:left="7200" w:hanging="360"/>
+      </w:pPr>
+      <w:rPr>
+        <w:u w:val="none"/>
+      </w:rPr>
+    </w:lvl>
+    <w:lvl w:ilvl="8">
+      <w:start w:val="1"/>
+      <w:numFmt w:val="bullet"/>
+      <w:lvlText w:val="■"/>
+      <w:lvlJc w:val="left"/>
+      <w:pPr>
+        <w:ind w:left="7920" w:hanging="360"/>
+      </w:pPr>
+      <w:rPr>
+        <w:u w:val="none"/>
+      </w:rPr>
+    </w:lvl>
+  </w:abstractNum>
+  <w:abstractNum w:abstractNumId="31" w15:restartNumberingAfterBreak="0">
     <w:nsid w:val="796623BF"/>
     <w:multiLevelType w:val="hybridMultilevel"/>
     <w:tmpl w:val="0376270C"/>
@@ -13200,49 +18112,49 @@
     </w:lvl>
   </w:abstractNum>
   <w:num w:numId="1">
+    <w:abstractNumId w:val="6"/>
+  </w:num>
+  <w:num w:numId="2">
+    <w:abstractNumId w:val="11"/>
+  </w:num>
+  <w:num w:numId="3">
+    <w:abstractNumId w:val="16"/>
+  </w:num>
+  <w:num w:numId="4">
+    <w:abstractNumId w:val="25"/>
+  </w:num>
+  <w:num w:numId="5">
+    <w:abstractNumId w:val="19"/>
+  </w:num>
+  <w:num w:numId="6">
     <w:abstractNumId w:val="5"/>
   </w:num>
-  <w:num w:numId="2">
+  <w:num w:numId="7">
+    <w:abstractNumId w:val="22"/>
+  </w:num>
+  <w:num w:numId="8">
+    <w:abstractNumId w:val="29"/>
+  </w:num>
+  <w:num w:numId="9">
+    <w:abstractNumId w:val="2"/>
+  </w:num>
+  <w:num w:numId="10">
+    <w:abstractNumId w:val="3"/>
+  </w:num>
+  <w:num w:numId="11">
     <w:abstractNumId w:val="10"/>
   </w:num>
-  <w:num w:numId="3">
-    <w:abstractNumId w:val="14"/>
-  </w:num>
-  <w:num w:numId="4">
-    <w:abstractNumId w:val="22"/>
-  </w:num>
-  <w:num w:numId="5">
-    <w:abstractNumId w:val="17"/>
-  </w:num>
-  <w:num w:numId="6">
+  <w:num w:numId="12">
     <w:abstractNumId w:val="4"/>
   </w:num>
-  <w:num w:numId="7">
-    <w:abstractNumId w:val="19"/>
-  </w:num>
-  <w:num w:numId="8">
-    <w:abstractNumId w:val="24"/>
-  </w:num>
-  <w:num w:numId="9">
-    <w:abstractNumId w:val="1"/>
-  </w:num>
-  <w:num w:numId="10">
-    <w:abstractNumId w:val="2"/>
-  </w:num>
-  <w:num w:numId="11">
+  <w:num w:numId="13">
     <w:abstractNumId w:val="9"/>
   </w:num>
-  <w:num w:numId="12">
-    <w:abstractNumId w:val="3"/>
-  </w:num>
-  <w:num w:numId="13">
-    <w:abstractNumId w:val="8"/>
-  </w:num>
   <w:num w:numId="14">
-    <w:abstractNumId w:val="25"/>
+    <w:abstractNumId w:val="31"/>
   </w:num>
   <w:num w:numId="15">
-    <w:abstractNumId w:val="11"/>
+    <w:abstractNumId w:val="12"/>
   </w:num>
   <w:num w:numId="16">
     <w:abstractNumId w:val="0"/>
@@ -13262,34 +18174,52 @@
     </w:lvlOverride>
   </w:num>
   <w:num w:numId="17">
+    <w:abstractNumId w:val="23"/>
+  </w:num>
+  <w:num w:numId="18">
+    <w:abstractNumId w:val="17"/>
+  </w:num>
+  <w:num w:numId="19">
     <w:abstractNumId w:val="20"/>
   </w:num>
-  <w:num w:numId="18">
+  <w:num w:numId="20">
+    <w:abstractNumId w:val="18"/>
+  </w:num>
+  <w:num w:numId="21">
+    <w:abstractNumId w:val="7"/>
+  </w:num>
+  <w:num w:numId="22">
+    <w:abstractNumId w:val="8"/>
+  </w:num>
+  <w:num w:numId="23">
+    <w:abstractNumId w:val="13"/>
+  </w:num>
+  <w:num w:numId="24">
+    <w:abstractNumId w:val="24"/>
+  </w:num>
+  <w:num w:numId="25">
+    <w:abstractNumId w:val="14"/>
+  </w:num>
+  <w:num w:numId="26">
+    <w:abstractNumId w:val="28"/>
+  </w:num>
+  <w:num w:numId="27">
+    <w:abstractNumId w:val="30"/>
+  </w:num>
+  <w:num w:numId="28">
     <w:abstractNumId w:val="15"/>
   </w:num>
-  <w:num w:numId="19">
-    <w:abstractNumId w:val="18"/>
+  <w:num w:numId="29">
+    <w:abstractNumId w:val="1"/>
   </w:num>
-  <w:num w:numId="20">
-    <w:abstractNumId w:val="16"/>
-  </w:num>
-  <w:num w:numId="21">
-    <w:abstractNumId w:val="6"/>
-  </w:num>
-  <w:num w:numId="22">
-    <w:abstractNumId w:val="7"/>
-  </w:num>
-  <w:num w:numId="23">
-    <w:abstractNumId w:val="12"/>
-  </w:num>
-  <w:num w:numId="24">
+  <w:num w:numId="30">
     <w:abstractNumId w:val="21"/>
   </w:num>
-  <w:num w:numId="25">
-    <w:abstractNumId w:val="13"/>
+  <w:num w:numId="31">
+    <w:abstractNumId w:val="26"/>
   </w:num>
-  <w:num w:numId="26">
-    <w:abstractNumId w:val="23"/>
+  <w:num w:numId="32">
+    <w:abstractNumId w:val="27"/>
   </w:num>
 </w:numbering>
 </file>
@@ -13779,7 +18709,6 @@
   <w:style w:type="character" w:default="1" w:styleId="DefaultParagraphFont">
     <w:name w:val="Default Paragraph Font"/>
     <w:uiPriority w:val="1"/>
-    <w:semiHidden/>
     <w:unhideWhenUsed/>
   </w:style>
   <w:style w:type="table" w:default="1" w:styleId="TableNormal">
@@ -13969,6 +18898,123 @@
       <w:color w:val="0000FF" w:themeColor="hyperlink"/>
       <w:u w:val="single"/>
     </w:rPr>
+  </w:style>
+  <w:style w:type="table" w:styleId="PlainTable5">
+    <w:name w:val="Plain Table 5"/>
+    <w:basedOn w:val="TableNormal"/>
+    <w:uiPriority w:val="45"/>
+    <w:rsid w:val="00F07157"/>
+    <w:tblPr>
+      <w:tblStyleRowBandSize w:val="1"/>
+      <w:tblStyleColBandSize w:val="1"/>
+    </w:tblPr>
+    <w:tblStylePr w:type="firstRow">
+      <w:rPr>
+        <w:rFonts w:asciiTheme="majorHAnsi" w:eastAsiaTheme="majorEastAsia" w:hAnsiTheme="majorHAnsi" w:cstheme="majorBidi"/>
+        <w:i/>
+        <w:iCs/>
+        <w:sz w:val="26"/>
+      </w:rPr>
+      <w:tblPr/>
+      <w:tcPr>
+        <w:tcBorders>
+          <w:bottom w:val="single" w:sz="4" w:space="0" w:color="7F7F7F" w:themeColor="text1" w:themeTint="80"/>
+        </w:tcBorders>
+        <w:shd w:val="clear" w:color="auto" w:fill="FFFFFF" w:themeFill="background1"/>
+      </w:tcPr>
+    </w:tblStylePr>
+    <w:tblStylePr w:type="lastRow">
+      <w:rPr>
+        <w:rFonts w:asciiTheme="majorHAnsi" w:eastAsiaTheme="majorEastAsia" w:hAnsiTheme="majorHAnsi" w:cstheme="majorBidi"/>
+        <w:i/>
+        <w:iCs/>
+        <w:sz w:val="26"/>
+      </w:rPr>
+      <w:tblPr/>
+      <w:tcPr>
+        <w:tcBorders>
+          <w:top w:val="single" w:sz="4" w:space="0" w:color="7F7F7F" w:themeColor="text1" w:themeTint="80"/>
+        </w:tcBorders>
+        <w:shd w:val="clear" w:color="auto" w:fill="FFFFFF" w:themeFill="background1"/>
+      </w:tcPr>
+    </w:tblStylePr>
+    <w:tblStylePr w:type="firstCol">
+      <w:pPr>
+        <w:jc w:val="right"/>
+      </w:pPr>
+      <w:rPr>
+        <w:rFonts w:asciiTheme="majorHAnsi" w:eastAsiaTheme="majorEastAsia" w:hAnsiTheme="majorHAnsi" w:cstheme="majorBidi"/>
+        <w:i/>
+        <w:iCs/>
+        <w:sz w:val="26"/>
+      </w:rPr>
+      <w:tblPr/>
+      <w:tcPr>
+        <w:tcBorders>
+          <w:right w:val="single" w:sz="4" w:space="0" w:color="7F7F7F" w:themeColor="text1" w:themeTint="80"/>
+        </w:tcBorders>
+        <w:shd w:val="clear" w:color="auto" w:fill="FFFFFF" w:themeFill="background1"/>
+      </w:tcPr>
+    </w:tblStylePr>
+    <w:tblStylePr w:type="lastCol">
+      <w:rPr>
+        <w:rFonts w:asciiTheme="majorHAnsi" w:eastAsiaTheme="majorEastAsia" w:hAnsiTheme="majorHAnsi" w:cstheme="majorBidi"/>
+        <w:i/>
+        <w:iCs/>
+        <w:sz w:val="26"/>
+      </w:rPr>
+      <w:tblPr/>
+      <w:tcPr>
+        <w:tcBorders>
+          <w:left w:val="single" w:sz="4" w:space="0" w:color="7F7F7F" w:themeColor="text1" w:themeTint="80"/>
+        </w:tcBorders>
+        <w:shd w:val="clear" w:color="auto" w:fill="FFFFFF" w:themeFill="background1"/>
+      </w:tcPr>
+    </w:tblStylePr>
+    <w:tblStylePr w:type="band1Vert">
+      <w:tblPr/>
+      <w:tcPr>
+        <w:shd w:val="clear" w:color="auto" w:fill="F2F2F2" w:themeFill="background1" w:themeFillShade="F2"/>
+      </w:tcPr>
+    </w:tblStylePr>
+    <w:tblStylePr w:type="band1Horz">
+      <w:tblPr/>
+      <w:tcPr>
+        <w:shd w:val="clear" w:color="auto" w:fill="F2F2F2" w:themeFill="background1" w:themeFillShade="F2"/>
+      </w:tcPr>
+    </w:tblStylePr>
+    <w:tblStylePr w:type="neCell">
+      <w:tblPr/>
+      <w:tcPr>
+        <w:tcBorders>
+          <w:left w:val="nil"/>
+        </w:tcBorders>
+      </w:tcPr>
+    </w:tblStylePr>
+    <w:tblStylePr w:type="nwCell">
+      <w:tblPr/>
+      <w:tcPr>
+        <w:tcBorders>
+          <w:right w:val="nil"/>
+        </w:tcBorders>
+      </w:tcPr>
+    </w:tblStylePr>
+    <w:tblStylePr w:type="seCell">
+      <w:tblPr/>
+      <w:tcPr>
+        <w:tcBorders>
+          <w:left w:val="nil"/>
+        </w:tcBorders>
+      </w:tcPr>
+    </w:tblStylePr>
+    <w:tblStylePr w:type="swCell">
+      <w:tblPr/>
+      <w:tcPr>
+        <w:tcBorders>
+          <w:right w:val="nil"/>
+        </w:tcBorders>
+      </w:tcPr>
+    </w:tblStylePr>
   </w:style>
 </w:styles>
 </file>
@@ -14261,7 +19307,7 @@
 </file>
 
 <file path=customXml/itemProps1.xml><?xml version="1.0" encoding="utf-8"?>
-<ds:datastoreItem xmlns:ds="http://schemas.openxmlformats.org/officeDocument/2006/customXml" ds:itemID="{B66480F8-D2FE-4BB9-9647-A70598E872FE}">
+<ds:datastoreItem xmlns:ds="http://schemas.openxmlformats.org/officeDocument/2006/customXml" ds:itemID="{436941CF-C145-40F0-A04A-A5F198E0291C}">
   <ds:schemaRefs>
     <ds:schemaRef ds:uri="http://schemas.openxmlformats.org/officeDocument/2006/bibliography"/>
   </ds:schemaRefs>
